--- a/8-26 安心百万医疗/数据回传接口文档.docx
+++ b/8-26 安心百万医疗/数据回传接口文档.docx
@@ -11,35 +11,7 @@
         <w:rPr>
           <w:rFonts w:hint="eastAsia"/>
         </w:rPr>
-        <w:t>服务商</w:t>
-      </w:r>
-      <w:proofErr w:type="gramStart"/>
-      <w:r>
-        <w:rPr>
-          <w:rFonts w:hint="eastAsia"/>
-        </w:rPr>
-        <w:t>医</w:t>
-      </w:r>
-      <w:proofErr w:type="gramEnd"/>
-      <w:r>
-        <w:rPr>
-          <w:rFonts w:hint="eastAsia"/>
-        </w:rPr>
-        <w:t>加</w:t>
-      </w:r>
-      <w:proofErr w:type="gramStart"/>
-      <w:r>
-        <w:rPr>
-          <w:rFonts w:hint="eastAsia"/>
-        </w:rPr>
-        <w:t>壹数据</w:t>
-      </w:r>
-      <w:proofErr w:type="gramEnd"/>
-      <w:r>
-        <w:rPr>
-          <w:rFonts w:hint="eastAsia"/>
-        </w:rPr>
-        <w:t>回传接口文档</w:t>
+        <w:t>服务商数据回传接口文档</w:t>
       </w:r>
     </w:p>
     <w:tbl>
@@ -187,37 +159,7 @@
               <w:rPr>
                 <w:rFonts w:hint="eastAsia"/>
               </w:rPr>
-              <w:t>20</w:t>
-            </w:r>
-            <w:r>
-              <w:rPr>
-                <w:rFonts w:hint="eastAsia"/>
-              </w:rPr>
-              <w:t>20</w:t>
-            </w:r>
-            <w:r>
-              <w:rPr>
-                <w:rFonts w:hint="eastAsia"/>
-              </w:rPr>
-              <w:t>-</w:t>
-            </w:r>
-            <w:r>
-              <w:rPr>
-                <w:rFonts w:hint="eastAsia"/>
-              </w:rPr>
-              <w:t>07</w:t>
-            </w:r>
-            <w:r>
-              <w:rPr>
-                <w:rFonts w:hint="eastAsia"/>
-              </w:rPr>
-              <w:t>-</w:t>
-            </w:r>
-            <w:r>
-              <w:rPr>
-                <w:rFonts w:hint="eastAsia"/>
-              </w:rPr>
-              <w:t>07</w:t>
+              <w:t>2020-07-07</w:t>
             </w:r>
           </w:p>
         </w:tc>
@@ -291,25 +233,7 @@
         <w:rPr>
           <w:rFonts w:hint="eastAsia"/>
         </w:rPr>
-        <w:t>本文档用于</w:t>
-      </w:r>
-      <w:r>
-        <w:rPr>
-          <w:rFonts w:hint="eastAsia"/>
-        </w:rPr>
-        <w:t>健康服务系统与服务商</w:t>
-      </w:r>
-      <w:r>
-        <w:rPr>
-          <w:rFonts w:hint="eastAsia"/>
-        </w:rPr>
-        <w:t>的数据回传</w:t>
-      </w:r>
-      <w:r>
-        <w:rPr>
-          <w:rFonts w:hint="eastAsia"/>
-        </w:rPr>
-        <w:t>接口对接。</w:t>
+        <w:t>本文档用于健康服务系统与服务商的数据回传接口对接。</w:t>
       </w:r>
     </w:p>
     <w:p>
@@ -490,14 +414,7 @@
           <w:rFonts w:asciiTheme="minorEastAsia" w:hAnsiTheme="minorEastAsia" w:cstheme="minorEastAsia" w:hint="eastAsia"/>
           <w:szCs w:val="21"/>
         </w:rPr>
-        <w:t>格式，然后</w:t>
-      </w:r>
-      <w:r>
-        <w:rPr>
-          <w:rFonts w:asciiTheme="minorEastAsia" w:hAnsiTheme="minorEastAsia" w:cstheme="minorEastAsia" w:hint="eastAsia"/>
-          <w:szCs w:val="21"/>
-        </w:rPr>
-        <w:t>使用</w:t>
+        <w:t>格式，然后使用</w:t>
       </w:r>
       <w:r>
         <w:rPr>
@@ -511,23 +428,7 @@
           <w:rFonts w:asciiTheme="minorEastAsia" w:hAnsiTheme="minorEastAsia" w:cstheme="minorEastAsia" w:hint="eastAsia"/>
           <w:szCs w:val="21"/>
         </w:rPr>
-        <w:t>进行加</w:t>
-      </w:r>
-      <w:proofErr w:type="gramStart"/>
-      <w:r>
-        <w:rPr>
-          <w:rFonts w:asciiTheme="minorEastAsia" w:hAnsiTheme="minorEastAsia" w:cstheme="minorEastAsia" w:hint="eastAsia"/>
-          <w:szCs w:val="21"/>
-        </w:rPr>
-        <w:t>密源</w:t>
-      </w:r>
-      <w:proofErr w:type="gramEnd"/>
-      <w:r>
-        <w:rPr>
-          <w:rFonts w:asciiTheme="minorEastAsia" w:hAnsiTheme="minorEastAsia" w:cstheme="minorEastAsia" w:hint="eastAsia"/>
-          <w:szCs w:val="21"/>
-        </w:rPr>
-        <w:t>数据，得到最终请求参数数组</w:t>
+        <w:t>进行加密源数据，得到最终请求参数数组</w:t>
       </w:r>
     </w:p>
     <w:tbl>
@@ -596,9 +497,8 @@
                 <w:szCs w:val="21"/>
                 <w:shd w:val="clear" w:color="auto" w:fill="F7FAFF"/>
               </w:rPr>
-              <w:t>加</w:t>
-            </w:r>
-            <w:proofErr w:type="gramStart"/>
+              <w:t>加密源请求数据</w:t>
+            </w:r>
             <w:r>
               <w:rPr>
                 <w:rFonts w:asciiTheme="minorEastAsia" w:hAnsiTheme="minorEastAsia" w:cstheme="minorEastAsia" w:hint="eastAsia"/>
@@ -608,29 +508,6 @@
                 <w:szCs w:val="21"/>
                 <w:shd w:val="clear" w:color="auto" w:fill="F7FAFF"/>
               </w:rPr>
-              <w:t>密源</w:t>
-            </w:r>
-            <w:proofErr w:type="gramEnd"/>
-            <w:r>
-              <w:rPr>
-                <w:rFonts w:asciiTheme="minorEastAsia" w:hAnsiTheme="minorEastAsia" w:cstheme="minorEastAsia" w:hint="eastAsia"/>
-                <w:i/>
-                <w:iCs/>
-                <w:color w:val="808080"/>
-                <w:szCs w:val="21"/>
-                <w:shd w:val="clear" w:color="auto" w:fill="F7FAFF"/>
-              </w:rPr>
-              <w:t>请求数据</w:t>
-            </w:r>
-            <w:r>
-              <w:rPr>
-                <w:rFonts w:asciiTheme="minorEastAsia" w:hAnsiTheme="minorEastAsia" w:cstheme="minorEastAsia" w:hint="eastAsia"/>
-                <w:i/>
-                <w:iCs/>
-                <w:color w:val="808080"/>
-                <w:szCs w:val="21"/>
-                <w:shd w:val="clear" w:color="auto" w:fill="F7FAFF"/>
-              </w:rPr>
               <w:br/>
             </w:r>
             <w:r>
@@ -640,27 +517,7 @@
                 <w:szCs w:val="21"/>
                 <w:shd w:val="clear" w:color="auto" w:fill="F7FAFF"/>
               </w:rPr>
-              <w:t>$</w:t>
-            </w:r>
-            <w:proofErr w:type="spellStart"/>
-            <w:r>
-              <w:rPr>
-                <w:rFonts w:asciiTheme="minorEastAsia" w:hAnsiTheme="minorEastAsia" w:cstheme="minorEastAsia" w:hint="eastAsia"/>
-                <w:color w:val="660000"/>
-                <w:szCs w:val="21"/>
-                <w:shd w:val="clear" w:color="auto" w:fill="F7FAFF"/>
-              </w:rPr>
-              <w:t>json_str</w:t>
-            </w:r>
-            <w:proofErr w:type="spellEnd"/>
-            <w:r>
-              <w:rPr>
-                <w:rFonts w:asciiTheme="minorEastAsia" w:hAnsiTheme="minorEastAsia" w:cstheme="minorEastAsia" w:hint="eastAsia"/>
-                <w:color w:val="660000"/>
-                <w:szCs w:val="21"/>
-                <w:shd w:val="clear" w:color="auto" w:fill="F7FAFF"/>
-              </w:rPr>
-              <w:t xml:space="preserve">     </w:t>
+              <w:t xml:space="preserve">$json_str     </w:t>
             </w:r>
             <w:r>
               <w:rPr>
@@ -669,27 +526,7 @@
                 <w:szCs w:val="21"/>
                 <w:shd w:val="clear" w:color="auto" w:fill="F7FAFF"/>
               </w:rPr>
-              <w:t xml:space="preserve">=  </w:t>
-            </w:r>
-            <w:proofErr w:type="spellStart"/>
-            <w:r>
-              <w:rPr>
-                <w:rFonts w:asciiTheme="minorEastAsia" w:hAnsiTheme="minorEastAsia" w:cstheme="minorEastAsia" w:hint="eastAsia"/>
-                <w:color w:val="000000"/>
-                <w:szCs w:val="21"/>
-                <w:shd w:val="clear" w:color="auto" w:fill="F7FAFF"/>
-              </w:rPr>
-              <w:t>json_encode</w:t>
-            </w:r>
-            <w:proofErr w:type="spellEnd"/>
-            <w:r>
-              <w:rPr>
-                <w:rFonts w:asciiTheme="minorEastAsia" w:hAnsiTheme="minorEastAsia" w:cstheme="minorEastAsia" w:hint="eastAsia"/>
-                <w:color w:val="000000"/>
-                <w:szCs w:val="21"/>
-                <w:shd w:val="clear" w:color="auto" w:fill="F7FAFF"/>
-              </w:rPr>
-              <w:t>(</w:t>
+              <w:t>=  json_encode(</w:t>
             </w:r>
             <w:r>
               <w:rPr>
@@ -748,7 +585,7 @@
                 <w:szCs w:val="21"/>
                 <w:shd w:val="clear" w:color="auto" w:fill="F7FAFF"/>
               </w:rPr>
-              <w:t>//</w:t>
+              <w:t>//DES-ecb</w:t>
             </w:r>
             <w:r>
               <w:rPr>
@@ -757,9 +594,17 @@
                 <w:szCs w:val="21"/>
                 <w:shd w:val="clear" w:color="auto" w:fill="F7FAFF"/>
               </w:rPr>
-              <w:t>DES-</w:t>
-            </w:r>
-            <w:proofErr w:type="spellStart"/>
+              <w:t>加密数据，密钥：</w:t>
+            </w:r>
+            <w:r>
+              <w:rPr>
+                <w:rFonts w:asciiTheme="minorEastAsia" w:hAnsiTheme="minorEastAsia" w:cstheme="minorEastAsia"/>
+                <w:color w:val="000000"/>
+                <w:szCs w:val="21"/>
+                <w:shd w:val="clear" w:color="auto" w:fill="F7FAFF"/>
+              </w:rPr>
+              <w:t>AX@Yma#!</w:t>
+            </w:r>
             <w:r>
               <w:rPr>
                 <w:rFonts w:asciiTheme="minorEastAsia" w:hAnsiTheme="minorEastAsia" w:cstheme="minorEastAsia" w:hint="eastAsia"/>
@@ -767,9 +612,17 @@
                 <w:szCs w:val="21"/>
                 <w:shd w:val="clear" w:color="auto" w:fill="F7FAFF"/>
               </w:rPr>
-              <w:t>ecb</w:t>
-            </w:r>
-            <w:proofErr w:type="spellEnd"/>
+              <w:br/>
+            </w:r>
+            <w:r>
+              <w:rPr>
+                <w:rFonts w:asciiTheme="minorEastAsia" w:hAnsiTheme="minorEastAsia" w:cstheme="minorEastAsia" w:hint="eastAsia"/>
+                <w:color w:val="660000"/>
+                <w:szCs w:val="21"/>
+                <w:shd w:val="clear" w:color="auto" w:fill="F7FAFF"/>
+              </w:rPr>
+              <w:t xml:space="preserve">$encode_str    </w:t>
+            </w:r>
             <w:r>
               <w:rPr>
                 <w:rFonts w:asciiTheme="minorEastAsia" w:hAnsiTheme="minorEastAsia" w:cstheme="minorEastAsia" w:hint="eastAsia"/>
@@ -777,9 +630,17 @@
                 <w:szCs w:val="21"/>
                 <w:shd w:val="clear" w:color="auto" w:fill="F7FAFF"/>
               </w:rPr>
-              <w:t>加密数据，密钥：</w:t>
-            </w:r>
-            <w:proofErr w:type="spellStart"/>
+              <w:t xml:space="preserve">=  </w:t>
+            </w:r>
+            <w:r>
+              <w:rPr>
+                <w:rFonts w:asciiTheme="minorEastAsia" w:hAnsiTheme="minorEastAsia" w:cstheme="minorEastAsia" w:hint="eastAsia"/>
+                <w:color w:val="660000"/>
+                <w:szCs w:val="21"/>
+                <w:shd w:val="clear" w:color="auto" w:fill="F7FAFF"/>
+              </w:rPr>
+              <w:t>$this</w:t>
+            </w:r>
             <w:r>
               <w:rPr>
                 <w:rFonts w:asciiTheme="minorEastAsia" w:hAnsiTheme="minorEastAsia" w:cstheme="minorEastAsia" w:hint="eastAsia"/>
@@ -787,26 +648,7 @@
                 <w:szCs w:val="21"/>
                 <w:shd w:val="clear" w:color="auto" w:fill="F7FAFF"/>
               </w:rPr>
-              <w:t>AX@Drg</w:t>
-            </w:r>
-            <w:proofErr w:type="spellEnd"/>
-            <w:r>
-              <w:rPr>
-                <w:rFonts w:asciiTheme="minorEastAsia" w:hAnsiTheme="minorEastAsia" w:cstheme="minorEastAsia" w:hint="eastAsia"/>
-                <w:color w:val="000000"/>
-                <w:szCs w:val="21"/>
-                <w:shd w:val="clear" w:color="auto" w:fill="F7FAFF"/>
-              </w:rPr>
-              <w:t>#!</w:t>
-            </w:r>
-            <w:r>
-              <w:rPr>
-                <w:rFonts w:asciiTheme="minorEastAsia" w:hAnsiTheme="minorEastAsia" w:cstheme="minorEastAsia" w:hint="eastAsia"/>
-                <w:color w:val="000000"/>
-                <w:szCs w:val="21"/>
-                <w:shd w:val="clear" w:color="auto" w:fill="F7FAFF"/>
-              </w:rPr>
-              <w:br/>
+              <w:t>-&gt;_encodeData(</w:t>
             </w:r>
             <w:r>
               <w:rPr>
@@ -815,106 +657,8 @@
                 <w:szCs w:val="21"/>
                 <w:shd w:val="clear" w:color="auto" w:fill="F7FAFF"/>
               </w:rPr>
-              <w:t>$</w:t>
-            </w:r>
-            <w:proofErr w:type="spellStart"/>
-            <w:r>
-              <w:rPr>
-                <w:rFonts w:asciiTheme="minorEastAsia" w:hAnsiTheme="minorEastAsia" w:cstheme="minorEastAsia" w:hint="eastAsia"/>
-                <w:color w:val="660000"/>
-                <w:szCs w:val="21"/>
-                <w:shd w:val="clear" w:color="auto" w:fill="F7FAFF"/>
-              </w:rPr>
-              <w:t>encode_str</w:t>
-            </w:r>
-            <w:proofErr w:type="spellEnd"/>
-            <w:r>
-              <w:rPr>
-                <w:rFonts w:asciiTheme="minorEastAsia" w:hAnsiTheme="minorEastAsia" w:cstheme="minorEastAsia" w:hint="eastAsia"/>
-                <w:color w:val="660000"/>
-                <w:szCs w:val="21"/>
-                <w:shd w:val="clear" w:color="auto" w:fill="F7FAFF"/>
-              </w:rPr>
-              <w:t xml:space="preserve">    </w:t>
-            </w:r>
-            <w:proofErr w:type="gramStart"/>
-            <w:r>
-              <w:rPr>
-                <w:rFonts w:asciiTheme="minorEastAsia" w:hAnsiTheme="minorEastAsia" w:cstheme="minorEastAsia" w:hint="eastAsia"/>
-                <w:color w:val="000000"/>
-                <w:szCs w:val="21"/>
-                <w:shd w:val="clear" w:color="auto" w:fill="F7FAFF"/>
-              </w:rPr>
-              <w:t xml:space="preserve">=  </w:t>
-            </w:r>
-            <w:r>
-              <w:rPr>
-                <w:rFonts w:asciiTheme="minorEastAsia" w:hAnsiTheme="minorEastAsia" w:cstheme="minorEastAsia" w:hint="eastAsia"/>
-                <w:color w:val="660000"/>
-                <w:szCs w:val="21"/>
-                <w:shd w:val="clear" w:color="auto" w:fill="F7FAFF"/>
-              </w:rPr>
-              <w:t>$</w:t>
-            </w:r>
-            <w:proofErr w:type="gramEnd"/>
-            <w:r>
-              <w:rPr>
-                <w:rFonts w:asciiTheme="minorEastAsia" w:hAnsiTheme="minorEastAsia" w:cstheme="minorEastAsia" w:hint="eastAsia"/>
-                <w:color w:val="660000"/>
-                <w:szCs w:val="21"/>
-                <w:shd w:val="clear" w:color="auto" w:fill="F7FAFF"/>
-              </w:rPr>
-              <w:t>this</w:t>
-            </w:r>
-            <w:r>
-              <w:rPr>
-                <w:rFonts w:asciiTheme="minorEastAsia" w:hAnsiTheme="minorEastAsia" w:cstheme="minorEastAsia" w:hint="eastAsia"/>
-                <w:color w:val="000000"/>
-                <w:szCs w:val="21"/>
-                <w:shd w:val="clear" w:color="auto" w:fill="F7FAFF"/>
-              </w:rPr>
-              <w:t>-&gt;_</w:t>
-            </w:r>
-            <w:proofErr w:type="spellStart"/>
-            <w:r>
-              <w:rPr>
-                <w:rFonts w:asciiTheme="minorEastAsia" w:hAnsiTheme="minorEastAsia" w:cstheme="minorEastAsia" w:hint="eastAsia"/>
-                <w:color w:val="000000"/>
-                <w:szCs w:val="21"/>
-                <w:shd w:val="clear" w:color="auto" w:fill="F7FAFF"/>
-              </w:rPr>
-              <w:t>encodeData</w:t>
-            </w:r>
-            <w:proofErr w:type="spellEnd"/>
-            <w:r>
-              <w:rPr>
-                <w:rFonts w:asciiTheme="minorEastAsia" w:hAnsiTheme="minorEastAsia" w:cstheme="minorEastAsia" w:hint="eastAsia"/>
-                <w:color w:val="000000"/>
-                <w:szCs w:val="21"/>
-                <w:shd w:val="clear" w:color="auto" w:fill="F7FAFF"/>
-              </w:rPr>
-              <w:t>(</w:t>
-            </w:r>
-            <w:r>
-              <w:rPr>
-                <w:rFonts w:asciiTheme="minorEastAsia" w:hAnsiTheme="minorEastAsia" w:cstheme="minorEastAsia" w:hint="eastAsia"/>
-                <w:color w:val="660000"/>
-                <w:szCs w:val="21"/>
-                <w:shd w:val="clear" w:color="auto" w:fill="F7FAFF"/>
-              </w:rPr>
-              <w:t>$</w:t>
-            </w:r>
-            <w:proofErr w:type="spellStart"/>
-            <w:r>
-              <w:rPr>
-                <w:rFonts w:asciiTheme="minorEastAsia" w:hAnsiTheme="minorEastAsia" w:cstheme="minorEastAsia" w:hint="eastAsia"/>
-                <w:color w:val="660000"/>
-                <w:szCs w:val="21"/>
-                <w:shd w:val="clear" w:color="auto" w:fill="F7FAFF"/>
-              </w:rPr>
-              <w:t>json_str</w:t>
-            </w:r>
-            <w:proofErr w:type="spellEnd"/>
+              <w:t>$json_str</w:t>
+            </w:r>
             <w:r>
               <w:rPr>
                 <w:rFonts w:asciiTheme="minorEastAsia" w:hAnsiTheme="minorEastAsia" w:cstheme="minorEastAsia" w:hint="eastAsia"/>
@@ -1011,47 +755,7 @@
                 <w:szCs w:val="21"/>
                 <w:shd w:val="clear" w:color="auto" w:fill="F7FAFF"/>
               </w:rPr>
-              <w:t>'</w:t>
-            </w:r>
-            <w:proofErr w:type="spellStart"/>
-            <w:r>
-              <w:rPr>
-                <w:rFonts w:asciiTheme="minorEastAsia" w:hAnsiTheme="minorEastAsia" w:cstheme="minorEastAsia" w:hint="eastAsia"/>
-                <w:color w:val="000000"/>
-                <w:szCs w:val="21"/>
-                <w:shd w:val="clear" w:color="auto" w:fill="F7FAFF"/>
-              </w:rPr>
-              <w:t>channel_code</w:t>
-            </w:r>
-            <w:proofErr w:type="spellEnd"/>
-            <w:r>
-              <w:rPr>
-                <w:rFonts w:asciiTheme="minorEastAsia" w:hAnsiTheme="minorEastAsia" w:cstheme="minorEastAsia" w:hint="eastAsia"/>
-                <w:color w:val="000000"/>
-                <w:szCs w:val="21"/>
-                <w:shd w:val="clear" w:color="auto" w:fill="F7FAFF"/>
-              </w:rPr>
-              <w:t>'=&gt; $</w:t>
-            </w:r>
-            <w:proofErr w:type="spellStart"/>
-            <w:r>
-              <w:rPr>
-                <w:rFonts w:asciiTheme="minorEastAsia" w:hAnsiTheme="minorEastAsia" w:cstheme="minorEastAsia" w:hint="eastAsia"/>
-                <w:color w:val="000000"/>
-                <w:szCs w:val="21"/>
-                <w:shd w:val="clear" w:color="auto" w:fill="F7FAFF"/>
-              </w:rPr>
-              <w:t>channel_code</w:t>
-            </w:r>
-            <w:proofErr w:type="spellEnd"/>
-            <w:r>
-              <w:rPr>
-                <w:rFonts w:asciiTheme="minorEastAsia" w:hAnsiTheme="minorEastAsia" w:cstheme="minorEastAsia" w:hint="eastAsia"/>
-                <w:color w:val="000000"/>
-                <w:szCs w:val="21"/>
-                <w:shd w:val="clear" w:color="auto" w:fill="F7FAFF"/>
-              </w:rPr>
-              <w:t>,</w:t>
+              <w:t>'channel_code'=&gt; $channel_code,</w:t>
             </w:r>
             <w:r>
               <w:rPr>
@@ -1090,19 +794,8 @@
                 <w:szCs w:val="21"/>
                 <w:shd w:val="clear" w:color="auto" w:fill="F7FAFF"/>
               </w:rPr>
-              <w:t>$</w:t>
-            </w:r>
-            <w:proofErr w:type="spellStart"/>
-            <w:r>
-              <w:rPr>
-                <w:rFonts w:asciiTheme="minorEastAsia" w:hAnsiTheme="minorEastAsia" w:cstheme="minorEastAsia" w:hint="eastAsia"/>
-                <w:color w:val="660000"/>
-                <w:szCs w:val="21"/>
-                <w:shd w:val="clear" w:color="auto" w:fill="F7FAFF"/>
-              </w:rPr>
-              <w:t>encode_str</w:t>
-            </w:r>
-            <w:proofErr w:type="spellEnd"/>
+              <w:t>$encode_str</w:t>
+            </w:r>
             <w:r>
               <w:rPr>
                 <w:rFonts w:asciiTheme="minorEastAsia" w:hAnsiTheme="minorEastAsia" w:cstheme="minorEastAsia" w:hint="eastAsia"/>
@@ -1251,7 +944,13 @@
     </w:p>
     <w:p>
       <w:pPr>
+        <w:pStyle w:val="ad"/>
+        <w:numPr>
+          <w:ilvl w:val="1"/>
+          <w:numId w:val="1"/>
+        </w:numPr>
         <w:spacing w:before="156"/>
+        <w:ind w:firstLineChars="0"/>
         <w:rPr>
           <w:rFonts w:asciiTheme="minorEastAsia" w:hAnsiTheme="minorEastAsia" w:cstheme="minorEastAsia"/>
           <w:b/>
@@ -1266,8 +965,21 @@
           <w:bCs/>
           <w:szCs w:val="21"/>
         </w:rPr>
-        <w:t xml:space="preserve">2.3 </w:t>
+        <w:t>接口返回</w:t>
       </w:r>
+    </w:p>
+    <w:p>
+      <w:pPr>
+        <w:pStyle w:val="ad"/>
+        <w:spacing w:before="156"/>
+        <w:ind w:left="720" w:firstLineChars="0" w:firstLine="0"/>
+        <w:rPr>
+          <w:rFonts w:asciiTheme="minorEastAsia" w:hAnsiTheme="minorEastAsia" w:cstheme="minorEastAsia"/>
+          <w:b/>
+          <w:bCs/>
+          <w:szCs w:val="21"/>
+        </w:rPr>
+      </w:pPr>
       <w:r>
         <w:rPr>
           <w:rFonts w:asciiTheme="minorEastAsia" w:hAnsiTheme="minorEastAsia" w:cstheme="minorEastAsia" w:hint="eastAsia"/>
@@ -1275,7 +987,18 @@
           <w:bCs/>
           <w:szCs w:val="21"/>
         </w:rPr>
-        <w:t>接口返回</w:t>
+        <w:t>测试环境接口地址：</w:t>
+      </w:r>
+      <w:r>
+        <w:rPr>
+          <w:rFonts w:ascii="Helvetica" w:hAnsi="Helvetica" w:cs="Helvetica"/>
+          <w:color w:val="505050"/>
+          <w:sz w:val="18"/>
+          <w:szCs w:val="18"/>
+          <w:highlight w:val="yellow"/>
+          <w:shd w:val="clear" w:color="auto" w:fill="FFFFFF"/>
+        </w:rPr>
+        <w:t>https://healthinfotest.95303.com/out/anxinplatform/dataBack/FWS002</w:t>
       </w:r>
     </w:p>
     <w:p>
@@ -1286,21 +1009,7 @@
         <w:rPr>
           <w:rFonts w:hint="eastAsia"/>
         </w:rPr>
-        <w:t>{"</w:t>
-      </w:r>
-      <w:proofErr w:type="spellStart"/>
-      <w:r>
-        <w:rPr>
-          <w:rFonts w:hint="eastAsia"/>
-        </w:rPr>
-        <w:t>msg":"ok</w:t>
-      </w:r>
-      <w:proofErr w:type="spellEnd"/>
-      <w:r>
-        <w:rPr>
-          <w:rFonts w:hint="eastAsia"/>
-        </w:rPr>
-        <w:t>",</w:t>
+        <w:t>{"msg":"ok",</w:t>
       </w:r>
     </w:p>
     <w:p>
@@ -1457,14 +1166,12 @@
                 <w:szCs w:val="18"/>
               </w:rPr>
             </w:pPr>
-            <w:proofErr w:type="spellStart"/>
             <w:r>
               <w:rPr>
                 <w:rFonts w:hint="eastAsia"/>
               </w:rPr>
               <w:t>serialNumber</w:t>
             </w:r>
-            <w:proofErr w:type="spellEnd"/>
           </w:p>
         </w:tc>
         <w:tc>
@@ -1601,23 +1308,7 @@
                 <w:sz w:val="18"/>
                 <w:szCs w:val="18"/>
               </w:rPr>
-              <w:t>执行结果，</w:t>
-            </w:r>
-            <w:r>
-              <w:rPr>
-                <w:rFonts w:ascii="仿宋" w:hAnsi="仿宋" w:hint="eastAsia"/>
-                <w:sz w:val="18"/>
-                <w:szCs w:val="18"/>
-              </w:rPr>
-              <w:t>0</w:t>
-            </w:r>
-            <w:r>
-              <w:rPr>
-                <w:rFonts w:ascii="仿宋" w:hAnsi="仿宋" w:hint="eastAsia"/>
-                <w:sz w:val="18"/>
-                <w:szCs w:val="18"/>
-              </w:rPr>
-              <w:t>是成功</w:t>
+              <w:t>执行结果，0是成功</w:t>
             </w:r>
           </w:p>
         </w:tc>
@@ -1849,21 +1540,7 @@
         <w:rPr>
           <w:rFonts w:hint="eastAsia"/>
         </w:rPr>
-        <w:t>这两部分。每次服务咨询对话结束后将客户的相关信息推送给增值服务系统；待客户完成服务评价时，再将评价的数据推送增值服务系统。详细字段</w:t>
-      </w:r>
-      <w:proofErr w:type="gramStart"/>
-      <w:r>
-        <w:rPr>
-          <w:rFonts w:hint="eastAsia"/>
-        </w:rPr>
-        <w:t>见信息</w:t>
-      </w:r>
-      <w:proofErr w:type="gramEnd"/>
-      <w:r>
-        <w:rPr>
-          <w:rFonts w:hint="eastAsia"/>
-        </w:rPr>
-        <w:t>要素</w:t>
+        <w:t>这两部分。每次服务咨询对话结束后将客户的相关信息推送给增值服务系统；待客户完成服务评价时，再将评价的数据推送增值服务系统。详细字段见信息要素</w:t>
       </w:r>
     </w:p>
     <w:p>
@@ -1884,6 +1561,7 @@
           <w:sz w:val="32"/>
           <w:szCs w:val="32"/>
         </w:rPr>
+        <w:lastRenderedPageBreak/>
         <w:t xml:space="preserve">   3.1.1 </w:t>
       </w:r>
       <w:r>
@@ -1935,7 +1613,7 @@
           <w:sz w:val="32"/>
           <w:szCs w:val="32"/>
         </w:rPr>
-        <w:object w:dxaOrig="1455" w:dyaOrig="1320" w14:anchorId="465ED402">
+        <w:object w:dxaOrig="1440" w:dyaOrig="1305" w14:anchorId="465ED402">
           <v:shapetype id="_x0000_t75" coordsize="21600,21600" o:spt="75" o:preferrelative="t" path="m@4@5l@4@11@9@11@9@5xe" filled="f" stroked="f">
             <v:stroke joinstyle="miter"/>
             <v:formulas>
@@ -1955,10 +1633,10 @@
             <v:path o:extrusionok="f" gradientshapeok="t" o:connecttype="rect"/>
             <o:lock v:ext="edit" aspectratio="t"/>
           </v:shapetype>
-          <v:shape id="_x0000_i1025" type="#_x0000_t75" style="width:73pt;height:66pt" o:ole="">
-            <v:imagedata r:id="rId8" o:title=""/>
+          <v:shape id="_x0000_i1025" type="#_x0000_t75" style="width:1in;height:65.4pt" o:ole="">
+            <v:imagedata r:id="rId9" o:title=""/>
           </v:shape>
-          <o:OLEObject Type="Embed" ProgID="Package" ShapeID="_x0000_i1025" DrawAspect="Icon" ObjectID="_1663770327" r:id="rId9"/>
+          <o:OLEObject Type="Embed" ProgID="Package" ShapeID="_x0000_i1025" DrawAspect="Icon" ObjectID="_1667980631" r:id="rId10"/>
         </w:object>
       </w:r>
     </w:p>
@@ -2152,7 +1830,6 @@
                 <w:szCs w:val="18"/>
               </w:rPr>
             </w:pPr>
-            <w:proofErr w:type="spellStart"/>
             <w:r>
               <w:rPr>
                 <w:rFonts w:ascii="仿宋" w:hAnsi="仿宋" w:hint="eastAsia"/>
@@ -2161,7 +1838,6 @@
               </w:rPr>
               <w:t>primaryKey</w:t>
             </w:r>
-            <w:proofErr w:type="spellEnd"/>
           </w:p>
         </w:tc>
         <w:tc>
@@ -2294,7 +1970,6 @@
                 <w:szCs w:val="18"/>
               </w:rPr>
             </w:pPr>
-            <w:proofErr w:type="spellStart"/>
             <w:r>
               <w:rPr>
                 <w:rFonts w:ascii="仿宋" w:hAnsi="仿宋" w:hint="eastAsia"/>
@@ -2303,7 +1978,6 @@
               </w:rPr>
               <w:t>serviceType</w:t>
             </w:r>
-            <w:proofErr w:type="spellEnd"/>
           </w:p>
         </w:tc>
         <w:tc>
@@ -2410,31 +2084,7 @@
                 <w:sz w:val="18"/>
                 <w:szCs w:val="18"/>
               </w:rPr>
-              <w:t>咨询类</w:t>
-            </w:r>
-            <w:r>
-              <w:rPr>
-                <w:rFonts w:ascii="仿宋" w:hAnsi="仿宋" w:hint="eastAsia"/>
-                <w:sz w:val="18"/>
-                <w:szCs w:val="18"/>
-              </w:rPr>
-              <w:t>1</w:t>
-            </w:r>
-            <w:r>
-              <w:rPr>
-                <w:rFonts w:ascii="仿宋" w:hAnsi="仿宋" w:hint="eastAsia"/>
-                <w:sz w:val="18"/>
-                <w:szCs w:val="18"/>
-              </w:rPr>
-              <w:t>和服务类</w:t>
-            </w:r>
-            <w:r>
-              <w:rPr>
-                <w:rFonts w:ascii="仿宋" w:hAnsi="仿宋" w:hint="eastAsia"/>
-                <w:sz w:val="18"/>
-                <w:szCs w:val="18"/>
-              </w:rPr>
-              <w:t xml:space="preserve">2 </w:t>
+              <w:t xml:space="preserve">咨询类1和服务类2 </w:t>
             </w:r>
           </w:p>
         </w:tc>
@@ -2460,7 +2110,6 @@
                 <w:szCs w:val="18"/>
               </w:rPr>
             </w:pPr>
-            <w:proofErr w:type="spellStart"/>
             <w:r>
               <w:rPr>
                 <w:rFonts w:ascii="仿宋" w:hAnsi="仿宋" w:hint="eastAsia"/>
@@ -2469,7 +2118,6 @@
               </w:rPr>
               <w:t>serviceNode</w:t>
             </w:r>
-            <w:proofErr w:type="spellEnd"/>
           </w:p>
         </w:tc>
         <w:tc>
@@ -2576,127 +2224,7 @@
                 <w:sz w:val="18"/>
                 <w:szCs w:val="18"/>
               </w:rPr>
-              <w:t>1</w:t>
-            </w:r>
-            <w:r>
-              <w:rPr>
-                <w:rFonts w:ascii="仿宋" w:hAnsi="仿宋" w:hint="eastAsia"/>
-                <w:sz w:val="18"/>
-                <w:szCs w:val="18"/>
-              </w:rPr>
-              <w:t>服务申请成功（待协调）、</w:t>
-            </w:r>
-            <w:r>
-              <w:rPr>
-                <w:rFonts w:ascii="仿宋" w:hAnsi="仿宋" w:hint="eastAsia"/>
-                <w:sz w:val="18"/>
-                <w:szCs w:val="18"/>
-              </w:rPr>
-              <w:t>2</w:t>
-            </w:r>
-            <w:r>
-              <w:rPr>
-                <w:rFonts w:ascii="仿宋" w:hAnsi="仿宋" w:hint="eastAsia"/>
-                <w:sz w:val="18"/>
-                <w:szCs w:val="18"/>
-              </w:rPr>
-              <w:t>服务取消、</w:t>
-            </w:r>
-            <w:r>
-              <w:rPr>
-                <w:rFonts w:ascii="仿宋" w:hAnsi="仿宋" w:hint="eastAsia"/>
-                <w:sz w:val="18"/>
-                <w:szCs w:val="18"/>
-              </w:rPr>
-              <w:t>3</w:t>
-            </w:r>
-            <w:r>
-              <w:rPr>
-                <w:rFonts w:ascii="仿宋" w:hAnsi="仿宋" w:hint="eastAsia"/>
-                <w:sz w:val="18"/>
-                <w:szCs w:val="18"/>
-              </w:rPr>
-              <w:t>服务审核通过、</w:t>
-            </w:r>
-            <w:r>
-              <w:rPr>
-                <w:rFonts w:ascii="仿宋" w:hAnsi="仿宋" w:hint="eastAsia"/>
-                <w:sz w:val="18"/>
-                <w:szCs w:val="18"/>
-              </w:rPr>
-              <w:t>4</w:t>
-            </w:r>
-            <w:r>
-              <w:rPr>
-                <w:rFonts w:ascii="仿宋" w:hAnsi="仿宋" w:hint="eastAsia"/>
-                <w:sz w:val="18"/>
-                <w:szCs w:val="18"/>
-              </w:rPr>
-              <w:t>服务审核不通过、</w:t>
-            </w:r>
-            <w:r>
-              <w:rPr>
-                <w:rFonts w:ascii="仿宋" w:hAnsi="仿宋" w:hint="eastAsia"/>
-                <w:sz w:val="18"/>
-                <w:szCs w:val="18"/>
-              </w:rPr>
-              <w:t>5</w:t>
-            </w:r>
-            <w:r>
-              <w:rPr>
-                <w:rFonts w:ascii="仿宋" w:hAnsi="仿宋" w:hint="eastAsia"/>
-                <w:sz w:val="18"/>
-                <w:szCs w:val="18"/>
-              </w:rPr>
-              <w:t>服务安排成功、</w:t>
-            </w:r>
-            <w:r>
-              <w:rPr>
-                <w:rFonts w:ascii="仿宋" w:hAnsi="仿宋" w:hint="eastAsia"/>
-                <w:sz w:val="18"/>
-                <w:szCs w:val="18"/>
-              </w:rPr>
-              <w:t>6</w:t>
-            </w:r>
-            <w:r>
-              <w:rPr>
-                <w:rFonts w:ascii="仿宋" w:hAnsi="仿宋" w:hint="eastAsia"/>
-                <w:sz w:val="18"/>
-                <w:szCs w:val="18"/>
-              </w:rPr>
-              <w:t>服务成功后取消、</w:t>
-            </w:r>
-            <w:r>
-              <w:rPr>
-                <w:rFonts w:ascii="仿宋" w:hAnsi="仿宋" w:hint="eastAsia"/>
-                <w:sz w:val="18"/>
-                <w:szCs w:val="18"/>
-              </w:rPr>
-              <w:t>7</w:t>
-            </w:r>
-            <w:r>
-              <w:rPr>
-                <w:rFonts w:ascii="仿宋" w:hAnsi="仿宋" w:hint="eastAsia"/>
-                <w:sz w:val="18"/>
-                <w:szCs w:val="18"/>
-              </w:rPr>
-              <w:t>服务完成、</w:t>
-            </w:r>
-            <w:r>
-              <w:rPr>
-                <w:rFonts w:ascii="仿宋" w:hAnsi="仿宋" w:hint="eastAsia"/>
-                <w:sz w:val="18"/>
-                <w:szCs w:val="18"/>
-              </w:rPr>
-              <w:t>8</w:t>
-            </w:r>
-            <w:r>
-              <w:rPr>
-                <w:rFonts w:ascii="仿宋" w:hAnsi="仿宋" w:hint="eastAsia"/>
-                <w:sz w:val="18"/>
-                <w:szCs w:val="18"/>
-              </w:rPr>
-              <w:t>服务评价完成</w:t>
+              <w:t>1服务申请成功（待协调）、2服务取消、3服务审核通过、4服务审核不通过、5服务安排成功、6服务成功后取消、7服务完成、8服务评价完成</w:t>
             </w:r>
           </w:p>
         </w:tc>
@@ -2723,7 +2251,6 @@
                 <w:szCs w:val="18"/>
               </w:rPr>
             </w:pPr>
-            <w:proofErr w:type="spellStart"/>
             <w:r>
               <w:rPr>
                 <w:rFonts w:ascii="仿宋" w:eastAsia="仿宋" w:hAnsi="仿宋" w:cs="仿宋"/>
@@ -2732,7 +2259,6 @@
               </w:rPr>
               <w:t>policyNo</w:t>
             </w:r>
-            <w:proofErr w:type="spellEnd"/>
           </w:p>
         </w:tc>
         <w:tc>
@@ -2865,40 +2391,14 @@
                 <w:szCs w:val="18"/>
               </w:rPr>
             </w:pPr>
-            <w:proofErr w:type="spellStart"/>
-            <w:r>
-              <w:rPr>
-                <w:rFonts w:ascii="仿宋" w:hAnsi="仿宋" w:hint="eastAsia"/>
-                <w:sz w:val="18"/>
-                <w:szCs w:val="18"/>
-              </w:rPr>
-              <w:t>s</w:t>
-            </w:r>
-            <w:r>
-              <w:rPr>
-                <w:rFonts w:ascii="仿宋" w:hAnsi="仿宋" w:hint="eastAsia"/>
-                <w:sz w:val="18"/>
-                <w:szCs w:val="18"/>
-              </w:rPr>
-              <w:t>ervice</w:t>
-            </w:r>
-            <w:r>
-              <w:rPr>
-                <w:rFonts w:ascii="仿宋" w:hAnsi="仿宋" w:hint="eastAsia"/>
-                <w:sz w:val="18"/>
-                <w:szCs w:val="18"/>
-              </w:rPr>
-              <w:t>C</w:t>
-            </w:r>
-            <w:r>
-              <w:rPr>
-                <w:rFonts w:ascii="仿宋" w:hAnsi="仿宋" w:hint="eastAsia"/>
-                <w:sz w:val="18"/>
-                <w:szCs w:val="18"/>
-              </w:rPr>
-              <w:t>ode</w:t>
-            </w:r>
-            <w:proofErr w:type="spellEnd"/>
+            <w:r>
+              <w:rPr>
+                <w:rFonts w:ascii="仿宋" w:hAnsi="仿宋" w:hint="eastAsia"/>
+                <w:sz w:val="18"/>
+                <w:szCs w:val="18"/>
+              </w:rPr>
+              <w:t>serviceCode</w:t>
+            </w:r>
           </w:p>
         </w:tc>
         <w:tc>
@@ -3005,57 +2505,7 @@
                 <w:sz w:val="18"/>
                 <w:szCs w:val="18"/>
               </w:rPr>
-              <w:t>服务商的外部服务编码，比如</w:t>
-            </w:r>
-            <w:r>
-              <w:rPr>
-                <w:rFonts w:ascii="仿宋" w:hAnsi="仿宋" w:hint="eastAsia"/>
-                <w:sz w:val="18"/>
-                <w:szCs w:val="18"/>
-              </w:rPr>
-              <w:t>&lt;</w:t>
-            </w:r>
-            <w:r>
-              <w:rPr>
-                <w:rFonts w:ascii="仿宋" w:hAnsi="仿宋" w:hint="eastAsia"/>
-                <w:sz w:val="18"/>
-                <w:szCs w:val="18"/>
-              </w:rPr>
-              <w:t>全程就医陪同服务</w:t>
-            </w:r>
-            <w:r>
-              <w:rPr>
-                <w:rFonts w:ascii="仿宋" w:hAnsi="仿宋" w:hint="eastAsia"/>
-                <w:sz w:val="18"/>
-                <w:szCs w:val="18"/>
-              </w:rPr>
-              <w:t>&gt;</w:t>
-            </w:r>
-            <w:r>
-              <w:rPr>
-                <w:rFonts w:ascii="仿宋" w:hAnsi="仿宋" w:hint="eastAsia"/>
-                <w:sz w:val="18"/>
-                <w:szCs w:val="18"/>
-              </w:rPr>
-              <w:t>在服务</w:t>
-            </w:r>
-            <w:proofErr w:type="gramStart"/>
-            <w:r>
-              <w:rPr>
-                <w:rFonts w:ascii="仿宋" w:hAnsi="仿宋" w:hint="eastAsia"/>
-                <w:sz w:val="18"/>
-                <w:szCs w:val="18"/>
-              </w:rPr>
-              <w:t>商系统</w:t>
-            </w:r>
-            <w:proofErr w:type="gramEnd"/>
-            <w:r>
-              <w:rPr>
-                <w:rFonts w:ascii="仿宋" w:hAnsi="仿宋" w:hint="eastAsia"/>
-                <w:sz w:val="18"/>
-                <w:szCs w:val="18"/>
-              </w:rPr>
-              <w:t>记录的外部服务编码，同一个外部服务编码会有多条服务数据</w:t>
+              <w:t>服务商的外部服务编码，比如&lt;全程就医陪同服务&gt;在服务商系统记录的外部服务编码，同一个外部服务编码会有多条服务数据</w:t>
             </w:r>
           </w:p>
         </w:tc>
@@ -3081,32 +2531,14 @@
                 <w:szCs w:val="18"/>
               </w:rPr>
             </w:pPr>
-            <w:proofErr w:type="spellStart"/>
-            <w:r>
-              <w:rPr>
-                <w:rFonts w:ascii="仿宋" w:hAnsi="仿宋" w:hint="eastAsia"/>
-                <w:sz w:val="18"/>
-                <w:szCs w:val="18"/>
-              </w:rPr>
-              <w:t>s</w:t>
-            </w:r>
-            <w:r>
-              <w:rPr>
-                <w:rFonts w:ascii="仿宋" w:hAnsi="仿宋" w:hint="eastAsia"/>
-                <w:sz w:val="18"/>
-                <w:szCs w:val="18"/>
-              </w:rPr>
-              <w:t>ervice</w:t>
-            </w:r>
-            <w:r>
-              <w:rPr>
-                <w:rFonts w:ascii="仿宋" w:hAnsi="仿宋" w:hint="eastAsia"/>
-                <w:sz w:val="18"/>
-                <w:szCs w:val="18"/>
-              </w:rPr>
-              <w:t>Name</w:t>
-            </w:r>
-            <w:proofErr w:type="spellEnd"/>
+            <w:r>
+              <w:rPr>
+                <w:rFonts w:ascii="仿宋" w:hAnsi="仿宋" w:hint="eastAsia"/>
+                <w:sz w:val="18"/>
+                <w:szCs w:val="18"/>
+              </w:rPr>
+              <w:t>serviceName</w:t>
+            </w:r>
           </w:p>
         </w:tc>
         <w:tc>
@@ -3239,23 +2671,13 @@
                 <w:szCs w:val="18"/>
               </w:rPr>
             </w:pPr>
-            <w:proofErr w:type="spellStart"/>
-            <w:r>
-              <w:rPr>
-                <w:rFonts w:ascii="仿宋" w:hAnsi="仿宋"/>
-                <w:sz w:val="18"/>
-                <w:szCs w:val="18"/>
-              </w:rPr>
-              <w:t>deServiceCode</w:t>
-            </w:r>
-            <w:proofErr w:type="spellEnd"/>
-            <w:r>
-              <w:rPr>
-                <w:rFonts w:ascii="仿宋" w:hAnsi="仿宋"/>
-                <w:sz w:val="18"/>
-                <w:szCs w:val="18"/>
-              </w:rPr>
-              <w:t xml:space="preserve"> </w:t>
+            <w:r>
+              <w:rPr>
+                <w:rFonts w:ascii="仿宋" w:hAnsi="仿宋"/>
+                <w:sz w:val="18"/>
+                <w:szCs w:val="18"/>
+              </w:rPr>
+              <w:t xml:space="preserve">deServiceCode </w:t>
             </w:r>
           </w:p>
         </w:tc>
@@ -3308,8 +2730,9 @@
                 <w:rFonts w:ascii="仿宋" w:hAnsi="仿宋" w:hint="eastAsia"/>
                 <w:sz w:val="18"/>
                 <w:szCs w:val="18"/>
-              </w:rPr>
-              <w:t>是</w:t>
+                <w:highlight w:val="yellow"/>
+              </w:rPr>
+              <w:t>否</w:t>
             </w:r>
           </w:p>
         </w:tc>
@@ -3363,89 +2786,7 @@
                 <w:sz w:val="18"/>
                 <w:szCs w:val="18"/>
               </w:rPr>
-              <w:t>服务</w:t>
-            </w:r>
-            <w:proofErr w:type="gramStart"/>
-            <w:r>
-              <w:rPr>
-                <w:rFonts w:ascii="仿宋" w:hAnsi="仿宋" w:hint="eastAsia"/>
-                <w:sz w:val="18"/>
-                <w:szCs w:val="18"/>
-              </w:rPr>
-              <w:t>商记录</w:t>
-            </w:r>
-            <w:proofErr w:type="gramEnd"/>
-            <w:r>
-              <w:rPr>
-                <w:rFonts w:ascii="仿宋" w:hAnsi="仿宋" w:hint="eastAsia"/>
-                <w:sz w:val="18"/>
-                <w:szCs w:val="18"/>
-              </w:rPr>
-              <w:t>的详细服务编码，比如</w:t>
-            </w:r>
-            <w:r>
-              <w:rPr>
-                <w:rFonts w:ascii="仿宋" w:hAnsi="仿宋" w:hint="eastAsia"/>
-                <w:sz w:val="18"/>
-                <w:szCs w:val="18"/>
-              </w:rPr>
-              <w:t>&lt;</w:t>
-            </w:r>
-            <w:r>
-              <w:rPr>
-                <w:rFonts w:ascii="仿宋" w:hAnsi="仿宋" w:hint="eastAsia"/>
-                <w:sz w:val="18"/>
-                <w:szCs w:val="18"/>
-              </w:rPr>
-              <w:t>在线咨询服务</w:t>
-            </w:r>
-            <w:r>
-              <w:rPr>
-                <w:rFonts w:ascii="仿宋" w:hAnsi="仿宋" w:hint="eastAsia"/>
-                <w:sz w:val="18"/>
-                <w:szCs w:val="18"/>
-              </w:rPr>
-              <w:t>&gt;</w:t>
-            </w:r>
-            <w:r>
-              <w:rPr>
-                <w:rFonts w:ascii="仿宋" w:hAnsi="仿宋" w:hint="eastAsia"/>
-                <w:sz w:val="18"/>
-                <w:szCs w:val="18"/>
-              </w:rPr>
-              <w:t>下的</w:t>
-            </w:r>
-            <w:r>
-              <w:rPr>
-                <w:rFonts w:ascii="仿宋" w:hAnsi="仿宋" w:hint="eastAsia"/>
-                <w:sz w:val="18"/>
-                <w:szCs w:val="18"/>
-              </w:rPr>
-              <w:t>&lt;</w:t>
-            </w:r>
-            <w:r>
-              <w:rPr>
-                <w:rFonts w:ascii="仿宋" w:hAnsi="仿宋" w:hint="eastAsia"/>
-                <w:sz w:val="18"/>
-                <w:szCs w:val="18"/>
-              </w:rPr>
-              <w:t>医学知识普及与指导</w:t>
-            </w:r>
-            <w:r>
-              <w:rPr>
-                <w:rFonts w:ascii="仿宋" w:hAnsi="仿宋" w:hint="eastAsia"/>
-                <w:sz w:val="18"/>
-                <w:szCs w:val="18"/>
-              </w:rPr>
-              <w:t>&gt;</w:t>
-            </w:r>
-            <w:r>
-              <w:rPr>
-                <w:rFonts w:ascii="仿宋" w:hAnsi="仿宋" w:hint="eastAsia"/>
-                <w:sz w:val="18"/>
-                <w:szCs w:val="18"/>
-              </w:rPr>
-              <w:t>属于详细服务，同一个详细服务编码会有多条服务数据</w:t>
+              <w:t>服务商记录的详细服务编码，比如&lt;在线咨询服务&gt;下的&lt;医学知识普及与指导&gt;属于详细服务，同一个详细服务编码会有多条服务数据</w:t>
             </w:r>
           </w:p>
         </w:tc>
@@ -3471,23 +2812,13 @@
                 <w:szCs w:val="18"/>
               </w:rPr>
             </w:pPr>
-            <w:proofErr w:type="spellStart"/>
-            <w:r>
-              <w:rPr>
-                <w:rFonts w:ascii="仿宋" w:hAnsi="仿宋" w:hint="eastAsia"/>
-                <w:sz w:val="18"/>
-                <w:szCs w:val="18"/>
-              </w:rPr>
-              <w:t>deServiceName</w:t>
-            </w:r>
-            <w:proofErr w:type="spellEnd"/>
-            <w:r>
-              <w:rPr>
-                <w:rFonts w:ascii="仿宋" w:hAnsi="仿宋" w:hint="eastAsia"/>
-                <w:sz w:val="18"/>
-                <w:szCs w:val="18"/>
-              </w:rPr>
-              <w:t xml:space="preserve"> </w:t>
+            <w:r>
+              <w:rPr>
+                <w:rFonts w:ascii="仿宋" w:hAnsi="仿宋" w:hint="eastAsia"/>
+                <w:sz w:val="18"/>
+                <w:szCs w:val="18"/>
+              </w:rPr>
+              <w:t xml:space="preserve">deServiceName </w:t>
             </w:r>
           </w:p>
         </w:tc>
@@ -3540,8 +2871,9 @@
                 <w:rFonts w:ascii="仿宋" w:hAnsi="仿宋" w:hint="eastAsia"/>
                 <w:sz w:val="18"/>
                 <w:szCs w:val="18"/>
-              </w:rPr>
-              <w:t>是</w:t>
+                <w:highlight w:val="yellow"/>
+              </w:rPr>
+              <w:t>否</w:t>
             </w:r>
           </w:p>
         </w:tc>
@@ -3595,89 +2927,7 @@
                 <w:sz w:val="18"/>
                 <w:szCs w:val="18"/>
               </w:rPr>
-              <w:t>服务</w:t>
-            </w:r>
-            <w:proofErr w:type="gramStart"/>
-            <w:r>
-              <w:rPr>
-                <w:rFonts w:ascii="仿宋" w:hAnsi="仿宋" w:hint="eastAsia"/>
-                <w:sz w:val="18"/>
-                <w:szCs w:val="18"/>
-              </w:rPr>
-              <w:t>商记录</w:t>
-            </w:r>
-            <w:proofErr w:type="gramEnd"/>
-            <w:r>
-              <w:rPr>
-                <w:rFonts w:ascii="仿宋" w:hAnsi="仿宋" w:hint="eastAsia"/>
-                <w:sz w:val="18"/>
-                <w:szCs w:val="18"/>
-              </w:rPr>
-              <w:t>的详细服务名称，比如</w:t>
-            </w:r>
-            <w:r>
-              <w:rPr>
-                <w:rFonts w:ascii="仿宋" w:hAnsi="仿宋" w:hint="eastAsia"/>
-                <w:sz w:val="18"/>
-                <w:szCs w:val="18"/>
-              </w:rPr>
-              <w:t>&lt;</w:t>
-            </w:r>
-            <w:r>
-              <w:rPr>
-                <w:rFonts w:ascii="仿宋" w:hAnsi="仿宋" w:hint="eastAsia"/>
-                <w:sz w:val="18"/>
-                <w:szCs w:val="18"/>
-              </w:rPr>
-              <w:t>在线咨询服务</w:t>
-            </w:r>
-            <w:r>
-              <w:rPr>
-                <w:rFonts w:ascii="仿宋" w:hAnsi="仿宋" w:hint="eastAsia"/>
-                <w:sz w:val="18"/>
-                <w:szCs w:val="18"/>
-              </w:rPr>
-              <w:t>&gt;</w:t>
-            </w:r>
-            <w:r>
-              <w:rPr>
-                <w:rFonts w:ascii="仿宋" w:hAnsi="仿宋" w:hint="eastAsia"/>
-                <w:sz w:val="18"/>
-                <w:szCs w:val="18"/>
-              </w:rPr>
-              <w:t>下的</w:t>
-            </w:r>
-            <w:r>
-              <w:rPr>
-                <w:rFonts w:ascii="仿宋" w:hAnsi="仿宋" w:hint="eastAsia"/>
-                <w:sz w:val="18"/>
-                <w:szCs w:val="18"/>
-              </w:rPr>
-              <w:t>&lt;</w:t>
-            </w:r>
-            <w:r>
-              <w:rPr>
-                <w:rFonts w:ascii="仿宋" w:hAnsi="仿宋" w:hint="eastAsia"/>
-                <w:sz w:val="18"/>
-                <w:szCs w:val="18"/>
-              </w:rPr>
-              <w:t>医学知识普及与指导</w:t>
-            </w:r>
-            <w:r>
-              <w:rPr>
-                <w:rFonts w:ascii="仿宋" w:hAnsi="仿宋" w:hint="eastAsia"/>
-                <w:sz w:val="18"/>
-                <w:szCs w:val="18"/>
-              </w:rPr>
-              <w:t>&gt;</w:t>
-            </w:r>
-            <w:r>
-              <w:rPr>
-                <w:rFonts w:ascii="仿宋" w:hAnsi="仿宋" w:hint="eastAsia"/>
-                <w:sz w:val="18"/>
-                <w:szCs w:val="18"/>
-              </w:rPr>
-              <w:t>属于详细服务</w:t>
+              <w:t>服务商记录的详细服务名称，比如&lt;在线咨询服务&gt;下的&lt;医学知识普及与指导&gt;属于详细服务</w:t>
             </w:r>
           </w:p>
         </w:tc>
@@ -3703,23 +2953,13 @@
                 <w:szCs w:val="18"/>
               </w:rPr>
             </w:pPr>
-            <w:proofErr w:type="spellStart"/>
-            <w:r>
-              <w:rPr>
-                <w:rFonts w:ascii="仿宋" w:hAnsi="仿宋"/>
-                <w:sz w:val="18"/>
-                <w:szCs w:val="18"/>
-              </w:rPr>
-              <w:t>serviceOrder</w:t>
-            </w:r>
-            <w:proofErr w:type="spellEnd"/>
-            <w:r>
-              <w:rPr>
-                <w:rFonts w:ascii="仿宋" w:hAnsi="仿宋"/>
-                <w:sz w:val="18"/>
-                <w:szCs w:val="18"/>
-              </w:rPr>
-              <w:t xml:space="preserve"> </w:t>
+            <w:r>
+              <w:rPr>
+                <w:rFonts w:ascii="仿宋" w:hAnsi="仿宋"/>
+                <w:sz w:val="18"/>
+                <w:szCs w:val="18"/>
+              </w:rPr>
+              <w:t xml:space="preserve">serviceOrder </w:t>
             </w:r>
           </w:p>
         </w:tc>
@@ -3853,23 +3093,13 @@
                 <w:szCs w:val="18"/>
               </w:rPr>
             </w:pPr>
-            <w:proofErr w:type="spellStart"/>
-            <w:r>
-              <w:rPr>
-                <w:rFonts w:ascii="仿宋" w:hAnsi="仿宋"/>
-                <w:sz w:val="18"/>
-                <w:szCs w:val="18"/>
-              </w:rPr>
-              <w:t>isOneself</w:t>
-            </w:r>
-            <w:proofErr w:type="spellEnd"/>
-            <w:r>
-              <w:rPr>
-                <w:rFonts w:ascii="仿宋" w:hAnsi="仿宋"/>
-                <w:sz w:val="18"/>
-                <w:szCs w:val="18"/>
-              </w:rPr>
-              <w:t xml:space="preserve"> </w:t>
+            <w:r>
+              <w:rPr>
+                <w:rFonts w:ascii="仿宋" w:hAnsi="仿宋"/>
+                <w:sz w:val="18"/>
+                <w:szCs w:val="18"/>
+              </w:rPr>
+              <w:t xml:space="preserve">isOneself </w:t>
             </w:r>
           </w:p>
         </w:tc>
@@ -3977,31 +3207,7 @@
                 <w:sz w:val="18"/>
                 <w:szCs w:val="18"/>
               </w:rPr>
-              <w:t>本人</w:t>
-            </w:r>
-            <w:r>
-              <w:rPr>
-                <w:rFonts w:ascii="仿宋" w:hAnsi="仿宋"/>
-                <w:sz w:val="18"/>
-                <w:szCs w:val="18"/>
-              </w:rPr>
-              <w:t>1</w:t>
-            </w:r>
-            <w:r>
-              <w:rPr>
-                <w:rFonts w:ascii="仿宋" w:hAnsi="仿宋"/>
-                <w:sz w:val="18"/>
-                <w:szCs w:val="18"/>
-              </w:rPr>
-              <w:t>、非本人</w:t>
-            </w:r>
-            <w:r>
-              <w:rPr>
-                <w:rFonts w:ascii="仿宋" w:hAnsi="仿宋"/>
-                <w:sz w:val="18"/>
-                <w:szCs w:val="18"/>
-              </w:rPr>
-              <w:t>2</w:t>
+              <w:t>本人1、非本人2</w:t>
             </w:r>
           </w:p>
         </w:tc>
@@ -4027,23 +3233,13 @@
                 <w:szCs w:val="18"/>
               </w:rPr>
             </w:pPr>
-            <w:proofErr w:type="spellStart"/>
-            <w:r>
-              <w:rPr>
-                <w:rFonts w:ascii="仿宋" w:hAnsi="仿宋" w:hint="eastAsia"/>
-                <w:sz w:val="18"/>
-                <w:szCs w:val="18"/>
-              </w:rPr>
-              <w:t>applyPhone</w:t>
-            </w:r>
-            <w:proofErr w:type="spellEnd"/>
-            <w:r>
-              <w:rPr>
-                <w:rFonts w:ascii="仿宋" w:hAnsi="仿宋" w:hint="eastAsia"/>
-                <w:sz w:val="18"/>
-                <w:szCs w:val="18"/>
-              </w:rPr>
-              <w:t xml:space="preserve"> </w:t>
+            <w:r>
+              <w:rPr>
+                <w:rFonts w:ascii="仿宋" w:hAnsi="仿宋" w:hint="eastAsia"/>
+                <w:sz w:val="18"/>
+                <w:szCs w:val="18"/>
+              </w:rPr>
+              <w:t xml:space="preserve">applyPhone </w:t>
             </w:r>
           </w:p>
         </w:tc>
@@ -4177,23 +3373,13 @@
                 <w:szCs w:val="18"/>
               </w:rPr>
             </w:pPr>
-            <w:proofErr w:type="spellStart"/>
-            <w:r>
-              <w:rPr>
-                <w:rFonts w:ascii="仿宋" w:hAnsi="仿宋"/>
-                <w:sz w:val="18"/>
-                <w:szCs w:val="18"/>
-              </w:rPr>
-              <w:t>applyName</w:t>
-            </w:r>
-            <w:proofErr w:type="spellEnd"/>
-            <w:r>
-              <w:rPr>
-                <w:rFonts w:ascii="仿宋" w:hAnsi="仿宋"/>
-                <w:sz w:val="18"/>
-                <w:szCs w:val="18"/>
-              </w:rPr>
-              <w:t xml:space="preserve">  </w:t>
+            <w:r>
+              <w:rPr>
+                <w:rFonts w:ascii="仿宋" w:hAnsi="仿宋"/>
+                <w:sz w:val="18"/>
+                <w:szCs w:val="18"/>
+              </w:rPr>
+              <w:t xml:space="preserve">applyName  </w:t>
             </w:r>
           </w:p>
         </w:tc>
@@ -4327,23 +3513,13 @@
                 <w:szCs w:val="18"/>
               </w:rPr>
             </w:pPr>
-            <w:proofErr w:type="spellStart"/>
-            <w:r>
-              <w:rPr>
-                <w:rFonts w:ascii="仿宋" w:hAnsi="仿宋" w:hint="eastAsia"/>
-                <w:sz w:val="18"/>
-                <w:szCs w:val="18"/>
-              </w:rPr>
-              <w:t>cDepartment</w:t>
-            </w:r>
-            <w:proofErr w:type="spellEnd"/>
-            <w:r>
-              <w:rPr>
-                <w:rFonts w:ascii="仿宋" w:hAnsi="仿宋" w:hint="eastAsia"/>
-                <w:sz w:val="18"/>
-                <w:szCs w:val="18"/>
-              </w:rPr>
-              <w:t xml:space="preserve"> </w:t>
+            <w:r>
+              <w:rPr>
+                <w:rFonts w:ascii="仿宋" w:hAnsi="仿宋" w:hint="eastAsia"/>
+                <w:sz w:val="18"/>
+                <w:szCs w:val="18"/>
+              </w:rPr>
+              <w:t xml:space="preserve">cDepartment </w:t>
             </w:r>
           </w:p>
         </w:tc>
@@ -4477,23 +3653,14 @@
                 <w:szCs w:val="18"/>
               </w:rPr>
             </w:pPr>
-            <w:proofErr w:type="spellStart"/>
-            <w:r>
-              <w:rPr>
-                <w:rFonts w:ascii="仿宋" w:hAnsi="仿宋"/>
-                <w:sz w:val="18"/>
-                <w:szCs w:val="18"/>
-              </w:rPr>
-              <w:t>cKeyword</w:t>
-            </w:r>
-            <w:proofErr w:type="spellEnd"/>
-            <w:r>
-              <w:rPr>
-                <w:rFonts w:ascii="仿宋" w:hAnsi="仿宋"/>
-                <w:sz w:val="18"/>
-                <w:szCs w:val="18"/>
-              </w:rPr>
-              <w:t xml:space="preserve"> </w:t>
+            <w:r>
+              <w:rPr>
+                <w:rFonts w:ascii="仿宋" w:hAnsi="仿宋"/>
+                <w:sz w:val="18"/>
+                <w:szCs w:val="18"/>
+              </w:rPr>
+              <w:lastRenderedPageBreak/>
+              <w:t xml:space="preserve">cKeyword </w:t>
             </w:r>
           </w:p>
         </w:tc>
@@ -4633,16 +3800,7 @@
                 <w:sz w:val="18"/>
                 <w:szCs w:val="18"/>
               </w:rPr>
-              <w:lastRenderedPageBreak/>
-              <w:t>picture</w:t>
-            </w:r>
-            <w:r>
-              <w:rPr>
-                <w:rFonts w:ascii="仿宋" w:hAnsi="仿宋" w:hint="eastAsia"/>
-                <w:sz w:val="18"/>
-                <w:szCs w:val="18"/>
-              </w:rPr>
-              <w:t>s</w:t>
+              <w:t>pictures</w:t>
             </w:r>
           </w:p>
         </w:tc>
@@ -4750,45 +3908,19 @@
                 <w:sz w:val="18"/>
                 <w:szCs w:val="18"/>
               </w:rPr>
-              <w:t>若有，则传，</w:t>
-            </w:r>
-            <w:proofErr w:type="gramStart"/>
-            <w:r>
-              <w:rPr>
-                <w:rFonts w:ascii="仿宋" w:hAnsi="仿宋" w:hint="eastAsia"/>
-                <w:sz w:val="18"/>
-                <w:szCs w:val="18"/>
-              </w:rPr>
-              <w:t>不</w:t>
-            </w:r>
-            <w:proofErr w:type="gramEnd"/>
-            <w:r>
-              <w:rPr>
-                <w:rFonts w:ascii="仿宋" w:hAnsi="仿宋" w:hint="eastAsia"/>
-                <w:sz w:val="18"/>
-                <w:szCs w:val="18"/>
-              </w:rPr>
-              <w:t>校验图片格式</w:t>
+              <w:t>若有，则传，不校验图片格式</w:t>
             </w:r>
             <w:commentRangeStart w:id="0"/>
             <w:commentRangeEnd w:id="0"/>
             <w:r>
               <w:commentReference w:id="0"/>
             </w:r>
-            <w:ins w:id="1" w:author="answern" w:date="2020-07-08T16:33:00Z">
-              <w:r>
-                <w:rPr>
-                  <w:rFonts w:hint="eastAsia"/>
-                </w:rPr>
-                <w:t>，</w:t>
-              </w:r>
-              <w:r>
-                <w:rPr>
-                  <w:rFonts w:hint="eastAsia"/>
-                </w:rPr>
-                <w:t>把图片流传过来</w:t>
-              </w:r>
-            </w:ins>
+            <w:r>
+              <w:rPr>
+                <w:rFonts w:hint="eastAsia"/>
+              </w:rPr>
+              <w:t>，把图片流传过来</w:t>
+            </w:r>
           </w:p>
         </w:tc>
       </w:tr>
@@ -4813,23 +3945,13 @@
                 <w:szCs w:val="18"/>
               </w:rPr>
             </w:pPr>
-            <w:proofErr w:type="spellStart"/>
-            <w:r>
-              <w:rPr>
-                <w:rFonts w:ascii="仿宋" w:hAnsi="仿宋" w:hint="eastAsia"/>
-                <w:sz w:val="18"/>
-                <w:szCs w:val="18"/>
-              </w:rPr>
-              <w:t>consultSummary</w:t>
-            </w:r>
-            <w:proofErr w:type="spellEnd"/>
-            <w:r>
-              <w:rPr>
-                <w:rFonts w:ascii="仿宋" w:hAnsi="仿宋" w:hint="eastAsia"/>
-                <w:sz w:val="18"/>
-                <w:szCs w:val="18"/>
-              </w:rPr>
-              <w:t xml:space="preserve"> </w:t>
+            <w:r>
+              <w:rPr>
+                <w:rFonts w:ascii="仿宋" w:hAnsi="仿宋" w:hint="eastAsia"/>
+                <w:sz w:val="18"/>
+                <w:szCs w:val="18"/>
+              </w:rPr>
+              <w:t xml:space="preserve">consultSummary </w:t>
             </w:r>
           </w:p>
         </w:tc>
@@ -4963,23 +4085,13 @@
                 <w:szCs w:val="18"/>
               </w:rPr>
             </w:pPr>
-            <w:proofErr w:type="spellStart"/>
-            <w:r>
-              <w:rPr>
-                <w:rFonts w:ascii="仿宋" w:hAnsi="仿宋" w:hint="eastAsia"/>
-                <w:sz w:val="18"/>
-                <w:szCs w:val="18"/>
-              </w:rPr>
-              <w:t>consultTime</w:t>
-            </w:r>
-            <w:proofErr w:type="spellEnd"/>
-            <w:r>
-              <w:rPr>
-                <w:rFonts w:ascii="仿宋" w:hAnsi="仿宋" w:hint="eastAsia"/>
-                <w:sz w:val="18"/>
-                <w:szCs w:val="18"/>
-              </w:rPr>
-              <w:t xml:space="preserve"> </w:t>
+            <w:r>
+              <w:rPr>
+                <w:rFonts w:ascii="仿宋" w:hAnsi="仿宋" w:hint="eastAsia"/>
+                <w:sz w:val="18"/>
+                <w:szCs w:val="18"/>
+              </w:rPr>
+              <w:t xml:space="preserve">consultTime </w:t>
             </w:r>
           </w:p>
         </w:tc>
@@ -5087,46 +4199,8 @@
                 <w:sz w:val="18"/>
                 <w:szCs w:val="18"/>
               </w:rPr>
-              <w:t>若有，则传</w:t>
-            </w:r>
-            <w:proofErr w:type="spellStart"/>
-            <w:r>
-              <w:rPr>
-                <w:rFonts w:ascii="仿宋" w:hAnsi="仿宋" w:hint="eastAsia"/>
-                <w:sz w:val="18"/>
-                <w:szCs w:val="18"/>
-              </w:rPr>
-              <w:t>yyyy</w:t>
-            </w:r>
-            <w:proofErr w:type="spellEnd"/>
-            <w:r>
-              <w:rPr>
-                <w:rFonts w:ascii="仿宋" w:hAnsi="仿宋" w:hint="eastAsia"/>
-                <w:sz w:val="18"/>
-                <w:szCs w:val="18"/>
-              </w:rPr>
-              <w:t xml:space="preserve">-MM-dd </w:t>
-            </w:r>
-            <w:proofErr w:type="spellStart"/>
-            <w:r>
-              <w:rPr>
-                <w:rFonts w:ascii="仿宋" w:hAnsi="仿宋" w:hint="eastAsia"/>
-                <w:sz w:val="18"/>
-                <w:szCs w:val="18"/>
-              </w:rPr>
-              <w:t>HH:</w:t>
-            </w:r>
-            <w:proofErr w:type="gramStart"/>
-            <w:r>
-              <w:rPr>
-                <w:rFonts w:ascii="仿宋" w:hAnsi="仿宋" w:hint="eastAsia"/>
-                <w:sz w:val="18"/>
-                <w:szCs w:val="18"/>
-              </w:rPr>
-              <w:t>mm:ss</w:t>
-            </w:r>
-            <w:proofErr w:type="spellEnd"/>
-            <w:proofErr w:type="gramEnd"/>
+              <w:t>若有，则传yyyy-MM-dd HH:mm:ss</w:t>
+            </w:r>
           </w:p>
         </w:tc>
       </w:tr>
@@ -5151,23 +4225,13 @@
                 <w:szCs w:val="18"/>
               </w:rPr>
             </w:pPr>
-            <w:proofErr w:type="spellStart"/>
-            <w:r>
-              <w:rPr>
-                <w:rFonts w:ascii="仿宋" w:hAnsi="仿宋" w:hint="eastAsia"/>
-                <w:sz w:val="18"/>
-                <w:szCs w:val="18"/>
-              </w:rPr>
-              <w:t>serviceOverTime</w:t>
-            </w:r>
-            <w:proofErr w:type="spellEnd"/>
-            <w:r>
-              <w:rPr>
-                <w:rFonts w:ascii="仿宋" w:hAnsi="仿宋" w:hint="eastAsia"/>
-                <w:sz w:val="18"/>
-                <w:szCs w:val="18"/>
-              </w:rPr>
-              <w:t xml:space="preserve"> </w:t>
+            <w:r>
+              <w:rPr>
+                <w:rFonts w:ascii="仿宋" w:hAnsi="仿宋" w:hint="eastAsia"/>
+                <w:sz w:val="18"/>
+                <w:szCs w:val="18"/>
+              </w:rPr>
+              <w:t xml:space="preserve">serviceOverTime </w:t>
             </w:r>
           </w:p>
         </w:tc>
@@ -5275,46 +4339,8 @@
                 <w:sz w:val="18"/>
                 <w:szCs w:val="18"/>
               </w:rPr>
-              <w:t>若有，则传</w:t>
-            </w:r>
-            <w:proofErr w:type="spellStart"/>
-            <w:r>
-              <w:rPr>
-                <w:rFonts w:ascii="仿宋" w:hAnsi="仿宋" w:hint="eastAsia"/>
-                <w:sz w:val="18"/>
-                <w:szCs w:val="18"/>
-              </w:rPr>
-              <w:t>yyyy</w:t>
-            </w:r>
-            <w:proofErr w:type="spellEnd"/>
-            <w:r>
-              <w:rPr>
-                <w:rFonts w:ascii="仿宋" w:hAnsi="仿宋" w:hint="eastAsia"/>
-                <w:sz w:val="18"/>
-                <w:szCs w:val="18"/>
-              </w:rPr>
-              <w:t xml:space="preserve">-MM-dd </w:t>
-            </w:r>
-            <w:proofErr w:type="spellStart"/>
-            <w:r>
-              <w:rPr>
-                <w:rFonts w:ascii="仿宋" w:hAnsi="仿宋" w:hint="eastAsia"/>
-                <w:sz w:val="18"/>
-                <w:szCs w:val="18"/>
-              </w:rPr>
-              <w:t>HH:</w:t>
-            </w:r>
-            <w:proofErr w:type="gramStart"/>
-            <w:r>
-              <w:rPr>
-                <w:rFonts w:ascii="仿宋" w:hAnsi="仿宋" w:hint="eastAsia"/>
-                <w:sz w:val="18"/>
-                <w:szCs w:val="18"/>
-              </w:rPr>
-              <w:t>mm:ss</w:t>
-            </w:r>
-            <w:proofErr w:type="spellEnd"/>
-            <w:proofErr w:type="gramEnd"/>
+              <w:t>若有，则传yyyy-MM-dd HH:mm:ss</w:t>
+            </w:r>
           </w:p>
         </w:tc>
       </w:tr>
@@ -5339,40 +4365,14 @@
                 <w:szCs w:val="18"/>
               </w:rPr>
             </w:pPr>
-            <w:proofErr w:type="spellStart"/>
-            <w:r>
-              <w:rPr>
-                <w:rFonts w:ascii="仿宋" w:hAnsi="仿宋" w:hint="eastAsia"/>
-                <w:sz w:val="18"/>
-                <w:szCs w:val="18"/>
-              </w:rPr>
-              <w:t>t</w:t>
-            </w:r>
-            <w:r>
-              <w:rPr>
-                <w:rFonts w:ascii="仿宋" w:hAnsi="仿宋" w:hint="eastAsia"/>
-                <w:sz w:val="18"/>
-                <w:szCs w:val="18"/>
-              </w:rPr>
-              <w:t>otal</w:t>
-            </w:r>
-            <w:r>
-              <w:rPr>
-                <w:rFonts w:ascii="仿宋" w:hAnsi="仿宋" w:hint="eastAsia"/>
-                <w:sz w:val="18"/>
-                <w:szCs w:val="18"/>
-              </w:rPr>
-              <w:t>T</w:t>
-            </w:r>
-            <w:r>
-              <w:rPr>
-                <w:rFonts w:ascii="仿宋" w:hAnsi="仿宋" w:hint="eastAsia"/>
-                <w:sz w:val="18"/>
-                <w:szCs w:val="18"/>
-              </w:rPr>
-              <w:t>imes</w:t>
-            </w:r>
-            <w:proofErr w:type="spellEnd"/>
+            <w:r>
+              <w:rPr>
+                <w:rFonts w:ascii="仿宋" w:hAnsi="仿宋" w:hint="eastAsia"/>
+                <w:sz w:val="18"/>
+                <w:szCs w:val="18"/>
+              </w:rPr>
+              <w:t>totalTimes</w:t>
+            </w:r>
           </w:p>
         </w:tc>
         <w:tc>
@@ -5505,7 +4505,6 @@
                 <w:szCs w:val="18"/>
               </w:rPr>
             </w:pPr>
-            <w:proofErr w:type="spellStart"/>
             <w:r>
               <w:rPr>
                 <w:rFonts w:ascii="仿宋" w:hAnsi="仿宋" w:hint="eastAsia"/>
@@ -5514,7 +4513,6 @@
               </w:rPr>
               <w:t>thisTimes</w:t>
             </w:r>
-            <w:proofErr w:type="spellEnd"/>
           </w:p>
         </w:tc>
         <w:tc>
@@ -5621,15 +4619,7 @@
                 <w:sz w:val="18"/>
                 <w:szCs w:val="18"/>
               </w:rPr>
-              <w:t>若不限次，则传不限次</w:t>
-            </w:r>
-            <w:r>
-              <w:rPr>
-                <w:rFonts w:ascii="仿宋" w:hAnsi="仿宋" w:hint="eastAsia"/>
-                <w:sz w:val="18"/>
-                <w:szCs w:val="18"/>
-              </w:rPr>
-              <w:t>-1</w:t>
+              <w:t>若不限次，则传不限次-1</w:t>
             </w:r>
           </w:p>
         </w:tc>
@@ -5655,40 +4645,14 @@
                 <w:szCs w:val="18"/>
               </w:rPr>
             </w:pPr>
-            <w:proofErr w:type="spellStart"/>
-            <w:r>
-              <w:rPr>
-                <w:rFonts w:ascii="仿宋" w:hAnsi="仿宋" w:hint="eastAsia"/>
-                <w:sz w:val="18"/>
-                <w:szCs w:val="18"/>
-              </w:rPr>
-              <w:t>o</w:t>
-            </w:r>
-            <w:r>
-              <w:rPr>
-                <w:rFonts w:ascii="仿宋" w:hAnsi="仿宋" w:hint="eastAsia"/>
-                <w:sz w:val="18"/>
-                <w:szCs w:val="18"/>
-              </w:rPr>
-              <w:t>ther</w:t>
-            </w:r>
-            <w:r>
-              <w:rPr>
-                <w:rFonts w:ascii="仿宋" w:hAnsi="仿宋" w:hint="eastAsia"/>
-                <w:sz w:val="18"/>
-                <w:szCs w:val="18"/>
-              </w:rPr>
-              <w:t>T</w:t>
-            </w:r>
-            <w:r>
-              <w:rPr>
-                <w:rFonts w:ascii="仿宋" w:hAnsi="仿宋" w:hint="eastAsia"/>
-                <w:sz w:val="18"/>
-                <w:szCs w:val="18"/>
-              </w:rPr>
-              <w:t>imes</w:t>
-            </w:r>
-            <w:proofErr w:type="spellEnd"/>
+            <w:r>
+              <w:rPr>
+                <w:rFonts w:ascii="仿宋" w:hAnsi="仿宋" w:hint="eastAsia"/>
+                <w:sz w:val="18"/>
+                <w:szCs w:val="18"/>
+              </w:rPr>
+              <w:t>otherTimes</w:t>
+            </w:r>
           </w:p>
         </w:tc>
         <w:tc>
@@ -5795,15 +4759,7 @@
                 <w:sz w:val="18"/>
                 <w:szCs w:val="18"/>
               </w:rPr>
-              <w:t>若不限次，则传不限次</w:t>
-            </w:r>
-            <w:r>
-              <w:rPr>
-                <w:rFonts w:ascii="仿宋" w:hAnsi="仿宋" w:hint="eastAsia"/>
-                <w:sz w:val="18"/>
-                <w:szCs w:val="18"/>
-              </w:rPr>
-              <w:t>-1</w:t>
+              <w:t>若不限次，则传不限次-1</w:t>
             </w:r>
           </w:p>
         </w:tc>
@@ -5879,10 +4835,10 @@
           <w:szCs w:val="32"/>
         </w:rPr>
         <w:object w:dxaOrig="1455" w:dyaOrig="1320" w14:anchorId="5D123E07">
-          <v:shape id="_x0000_i1026" type="#_x0000_t75" style="width:73pt;height:66pt" o:ole="">
-            <v:imagedata r:id="rId13" o:title=""/>
+          <v:shape id="_x0000_i1026" type="#_x0000_t75" style="width:72.6pt;height:66pt" o:ole="">
+            <v:imagedata r:id="rId14" o:title=""/>
           </v:shape>
-          <o:OLEObject Type="Embed" ProgID="Package" ShapeID="_x0000_i1026" DrawAspect="Icon" ObjectID="_1663770328" r:id="rId14"/>
+          <o:OLEObject Type="Embed" ProgID="Package" ShapeID="_x0000_i1026" DrawAspect="Icon" ObjectID="_1667980632" r:id="rId15"/>
         </w:object>
       </w:r>
     </w:p>
@@ -6076,7 +5032,6 @@
                 <w:szCs w:val="18"/>
               </w:rPr>
             </w:pPr>
-            <w:proofErr w:type="spellStart"/>
             <w:r>
               <w:rPr>
                 <w:rFonts w:ascii="仿宋" w:hAnsi="仿宋" w:hint="eastAsia"/>
@@ -6085,7 +5040,6 @@
               </w:rPr>
               <w:t>primaryKey</w:t>
             </w:r>
-            <w:proofErr w:type="spellEnd"/>
           </w:p>
         </w:tc>
         <w:tc>
@@ -6218,7 +5172,6 @@
                 <w:szCs w:val="18"/>
               </w:rPr>
             </w:pPr>
-            <w:proofErr w:type="spellStart"/>
             <w:r>
               <w:rPr>
                 <w:rFonts w:ascii="仿宋" w:hAnsi="仿宋" w:hint="eastAsia"/>
@@ -6227,7 +5180,6 @@
               </w:rPr>
               <w:t>serviceType</w:t>
             </w:r>
-            <w:proofErr w:type="spellEnd"/>
           </w:p>
         </w:tc>
         <w:tc>
@@ -6334,31 +5286,7 @@
                 <w:sz w:val="18"/>
                 <w:szCs w:val="18"/>
               </w:rPr>
-              <w:t>咨询类</w:t>
-            </w:r>
-            <w:r>
-              <w:rPr>
-                <w:rFonts w:ascii="仿宋" w:hAnsi="仿宋" w:hint="eastAsia"/>
-                <w:sz w:val="18"/>
-                <w:szCs w:val="18"/>
-              </w:rPr>
-              <w:t>1</w:t>
-            </w:r>
-            <w:r>
-              <w:rPr>
-                <w:rFonts w:ascii="仿宋" w:hAnsi="仿宋" w:hint="eastAsia"/>
-                <w:sz w:val="18"/>
-                <w:szCs w:val="18"/>
-              </w:rPr>
-              <w:t>和服务类</w:t>
-            </w:r>
-            <w:r>
-              <w:rPr>
-                <w:rFonts w:ascii="仿宋" w:hAnsi="仿宋" w:hint="eastAsia"/>
-                <w:sz w:val="18"/>
-                <w:szCs w:val="18"/>
-              </w:rPr>
-              <w:t xml:space="preserve">2 </w:t>
+              <w:t xml:space="preserve">咨询类1和服务类2 </w:t>
             </w:r>
           </w:p>
         </w:tc>
@@ -6384,7 +5312,6 @@
                 <w:szCs w:val="18"/>
               </w:rPr>
             </w:pPr>
-            <w:proofErr w:type="spellStart"/>
             <w:r>
               <w:rPr>
                 <w:rFonts w:ascii="仿宋" w:hAnsi="仿宋" w:hint="eastAsia"/>
@@ -6393,7 +5320,6 @@
               </w:rPr>
               <w:t>serviceNode</w:t>
             </w:r>
-            <w:proofErr w:type="spellEnd"/>
           </w:p>
         </w:tc>
         <w:tc>
@@ -6500,127 +5426,7 @@
                 <w:sz w:val="18"/>
                 <w:szCs w:val="18"/>
               </w:rPr>
-              <w:t>1</w:t>
-            </w:r>
-            <w:r>
-              <w:rPr>
-                <w:rFonts w:ascii="仿宋" w:hAnsi="仿宋" w:hint="eastAsia"/>
-                <w:sz w:val="18"/>
-                <w:szCs w:val="18"/>
-              </w:rPr>
-              <w:t>服务申请成功（待协调）、</w:t>
-            </w:r>
-            <w:r>
-              <w:rPr>
-                <w:rFonts w:ascii="仿宋" w:hAnsi="仿宋" w:hint="eastAsia"/>
-                <w:sz w:val="18"/>
-                <w:szCs w:val="18"/>
-              </w:rPr>
-              <w:t>2</w:t>
-            </w:r>
-            <w:r>
-              <w:rPr>
-                <w:rFonts w:ascii="仿宋" w:hAnsi="仿宋" w:hint="eastAsia"/>
-                <w:sz w:val="18"/>
-                <w:szCs w:val="18"/>
-              </w:rPr>
-              <w:t>服务取消、</w:t>
-            </w:r>
-            <w:r>
-              <w:rPr>
-                <w:rFonts w:ascii="仿宋" w:hAnsi="仿宋" w:hint="eastAsia"/>
-                <w:sz w:val="18"/>
-                <w:szCs w:val="18"/>
-              </w:rPr>
-              <w:t>3</w:t>
-            </w:r>
-            <w:r>
-              <w:rPr>
-                <w:rFonts w:ascii="仿宋" w:hAnsi="仿宋" w:hint="eastAsia"/>
-                <w:sz w:val="18"/>
-                <w:szCs w:val="18"/>
-              </w:rPr>
-              <w:t>服务审核通过、</w:t>
-            </w:r>
-            <w:r>
-              <w:rPr>
-                <w:rFonts w:ascii="仿宋" w:hAnsi="仿宋" w:hint="eastAsia"/>
-                <w:sz w:val="18"/>
-                <w:szCs w:val="18"/>
-              </w:rPr>
-              <w:t>4</w:t>
-            </w:r>
-            <w:r>
-              <w:rPr>
-                <w:rFonts w:ascii="仿宋" w:hAnsi="仿宋" w:hint="eastAsia"/>
-                <w:sz w:val="18"/>
-                <w:szCs w:val="18"/>
-              </w:rPr>
-              <w:t>服务审核不通过、</w:t>
-            </w:r>
-            <w:r>
-              <w:rPr>
-                <w:rFonts w:ascii="仿宋" w:hAnsi="仿宋" w:hint="eastAsia"/>
-                <w:sz w:val="18"/>
-                <w:szCs w:val="18"/>
-              </w:rPr>
-              <w:t>5</w:t>
-            </w:r>
-            <w:r>
-              <w:rPr>
-                <w:rFonts w:ascii="仿宋" w:hAnsi="仿宋" w:hint="eastAsia"/>
-                <w:sz w:val="18"/>
-                <w:szCs w:val="18"/>
-              </w:rPr>
-              <w:t>服务安排成功、</w:t>
-            </w:r>
-            <w:r>
-              <w:rPr>
-                <w:rFonts w:ascii="仿宋" w:hAnsi="仿宋" w:hint="eastAsia"/>
-                <w:sz w:val="18"/>
-                <w:szCs w:val="18"/>
-              </w:rPr>
-              <w:t>6</w:t>
-            </w:r>
-            <w:r>
-              <w:rPr>
-                <w:rFonts w:ascii="仿宋" w:hAnsi="仿宋" w:hint="eastAsia"/>
-                <w:sz w:val="18"/>
-                <w:szCs w:val="18"/>
-              </w:rPr>
-              <w:t>服务成功后取消、</w:t>
-            </w:r>
-            <w:r>
-              <w:rPr>
-                <w:rFonts w:ascii="仿宋" w:hAnsi="仿宋" w:hint="eastAsia"/>
-                <w:sz w:val="18"/>
-                <w:szCs w:val="18"/>
-              </w:rPr>
-              <w:t>7</w:t>
-            </w:r>
-            <w:r>
-              <w:rPr>
-                <w:rFonts w:ascii="仿宋" w:hAnsi="仿宋" w:hint="eastAsia"/>
-                <w:sz w:val="18"/>
-                <w:szCs w:val="18"/>
-              </w:rPr>
-              <w:t>服务完成、</w:t>
-            </w:r>
-            <w:r>
-              <w:rPr>
-                <w:rFonts w:ascii="仿宋" w:hAnsi="仿宋" w:hint="eastAsia"/>
-                <w:sz w:val="18"/>
-                <w:szCs w:val="18"/>
-              </w:rPr>
-              <w:t>8</w:t>
-            </w:r>
-            <w:r>
-              <w:rPr>
-                <w:rFonts w:ascii="仿宋" w:hAnsi="仿宋" w:hint="eastAsia"/>
-                <w:sz w:val="18"/>
-                <w:szCs w:val="18"/>
-              </w:rPr>
-              <w:t>服务评价完成</w:t>
+              <w:t>1服务申请成功（待协调）、2服务取消、3服务审核通过、4服务审核不通过、5服务安排成功、6服务成功后取消、7服务完成、8服务评价完成</w:t>
             </w:r>
           </w:p>
         </w:tc>
@@ -6646,23 +5452,13 @@
                 <w:szCs w:val="18"/>
               </w:rPr>
             </w:pPr>
-            <w:proofErr w:type="spellStart"/>
-            <w:r>
-              <w:rPr>
-                <w:rFonts w:ascii="仿宋" w:hAnsi="仿宋" w:hint="eastAsia"/>
-                <w:sz w:val="18"/>
-                <w:szCs w:val="18"/>
-              </w:rPr>
-              <w:t>evaluateScore</w:t>
-            </w:r>
-            <w:proofErr w:type="spellEnd"/>
-            <w:r>
-              <w:rPr>
-                <w:rFonts w:ascii="仿宋" w:hAnsi="仿宋" w:hint="eastAsia"/>
-                <w:sz w:val="18"/>
-                <w:szCs w:val="18"/>
-              </w:rPr>
-              <w:t xml:space="preserve"> </w:t>
+            <w:r>
+              <w:rPr>
+                <w:rFonts w:ascii="仿宋" w:hAnsi="仿宋" w:hint="eastAsia"/>
+                <w:sz w:val="18"/>
+                <w:szCs w:val="18"/>
+              </w:rPr>
+              <w:t xml:space="preserve">evaluateScore </w:t>
             </w:r>
           </w:p>
         </w:tc>
@@ -6770,63 +5566,7 @@
                 <w:sz w:val="18"/>
                 <w:szCs w:val="18"/>
               </w:rPr>
-              <w:t>1</w:t>
-            </w:r>
-            <w:r>
-              <w:rPr>
-                <w:rFonts w:ascii="仿宋" w:hAnsi="仿宋" w:hint="eastAsia"/>
-                <w:sz w:val="18"/>
-                <w:szCs w:val="18"/>
-              </w:rPr>
-              <w:t>非常满意、</w:t>
-            </w:r>
-            <w:r>
-              <w:rPr>
-                <w:rFonts w:ascii="仿宋" w:hAnsi="仿宋" w:hint="eastAsia"/>
-                <w:sz w:val="18"/>
-                <w:szCs w:val="18"/>
-              </w:rPr>
-              <w:t>2</w:t>
-            </w:r>
-            <w:r>
-              <w:rPr>
-                <w:rFonts w:ascii="仿宋" w:hAnsi="仿宋" w:hint="eastAsia"/>
-                <w:sz w:val="18"/>
-                <w:szCs w:val="18"/>
-              </w:rPr>
-              <w:t>满意、</w:t>
-            </w:r>
-            <w:r>
-              <w:rPr>
-                <w:rFonts w:ascii="仿宋" w:hAnsi="仿宋" w:hint="eastAsia"/>
-                <w:sz w:val="18"/>
-                <w:szCs w:val="18"/>
-              </w:rPr>
-              <w:t>3</w:t>
-            </w:r>
-            <w:r>
-              <w:rPr>
-                <w:rFonts w:ascii="仿宋" w:hAnsi="仿宋" w:hint="eastAsia"/>
-                <w:sz w:val="18"/>
-                <w:szCs w:val="18"/>
-              </w:rPr>
-              <w:t>不满意</w:t>
-            </w:r>
-            <w:r>
-              <w:rPr>
-                <w:rFonts w:ascii="仿宋" w:hAnsi="仿宋" w:hint="eastAsia"/>
-                <w:sz w:val="18"/>
-                <w:szCs w:val="18"/>
-              </w:rPr>
-              <w:t xml:space="preserve"> </w:t>
-            </w:r>
-            <w:r>
-              <w:rPr>
-                <w:rFonts w:ascii="仿宋" w:hAnsi="仿宋" w:hint="eastAsia"/>
-                <w:sz w:val="18"/>
-                <w:szCs w:val="18"/>
-              </w:rPr>
-              <w:t>是</w:t>
+              <w:t>1非常满意、2满意、3不满意 是</w:t>
             </w:r>
           </w:p>
         </w:tc>
@@ -6852,23 +5592,13 @@
                 <w:szCs w:val="18"/>
               </w:rPr>
             </w:pPr>
-            <w:proofErr w:type="spellStart"/>
-            <w:r>
-              <w:rPr>
-                <w:rFonts w:ascii="仿宋" w:hAnsi="仿宋" w:hint="eastAsia"/>
-                <w:sz w:val="18"/>
-                <w:szCs w:val="18"/>
-              </w:rPr>
-              <w:t>evaluateContent</w:t>
-            </w:r>
-            <w:proofErr w:type="spellEnd"/>
-            <w:r>
-              <w:rPr>
-                <w:rFonts w:ascii="仿宋" w:hAnsi="仿宋" w:hint="eastAsia"/>
-                <w:sz w:val="18"/>
-                <w:szCs w:val="18"/>
-              </w:rPr>
-              <w:t xml:space="preserve"> </w:t>
+            <w:r>
+              <w:rPr>
+                <w:rFonts w:ascii="仿宋" w:hAnsi="仿宋" w:hint="eastAsia"/>
+                <w:sz w:val="18"/>
+                <w:szCs w:val="18"/>
+              </w:rPr>
+              <w:t xml:space="preserve">evaluateContent </w:t>
             </w:r>
           </w:p>
         </w:tc>
@@ -6976,23 +5706,7 @@
                 <w:sz w:val="18"/>
                 <w:szCs w:val="18"/>
               </w:rPr>
-              <w:t>服务评价内容</w:t>
-            </w:r>
-            <w:r>
-              <w:rPr>
-                <w:rFonts w:ascii="仿宋" w:hAnsi="仿宋" w:hint="eastAsia"/>
-                <w:sz w:val="18"/>
-                <w:szCs w:val="18"/>
-              </w:rPr>
-              <w:t>,</w:t>
-            </w:r>
-            <w:r>
-              <w:rPr>
-                <w:rFonts w:ascii="仿宋" w:hAnsi="仿宋" w:hint="eastAsia"/>
-                <w:sz w:val="18"/>
-                <w:szCs w:val="18"/>
-              </w:rPr>
-              <w:t>若有，则传</w:t>
+              <w:t>服务评价内容,若有，则传</w:t>
             </w:r>
           </w:p>
         </w:tc>
@@ -7018,23 +5732,13 @@
                 <w:szCs w:val="18"/>
               </w:rPr>
             </w:pPr>
-            <w:proofErr w:type="spellStart"/>
-            <w:r>
-              <w:rPr>
-                <w:rFonts w:ascii="仿宋" w:hAnsi="仿宋" w:hint="eastAsia"/>
-                <w:sz w:val="18"/>
-                <w:szCs w:val="18"/>
-              </w:rPr>
-              <w:t>evaluateTime</w:t>
-            </w:r>
-            <w:proofErr w:type="spellEnd"/>
-            <w:r>
-              <w:rPr>
-                <w:rFonts w:ascii="仿宋" w:hAnsi="仿宋" w:hint="eastAsia"/>
-                <w:sz w:val="18"/>
-                <w:szCs w:val="18"/>
-              </w:rPr>
-              <w:t xml:space="preserve"> </w:t>
+            <w:r>
+              <w:rPr>
+                <w:rFonts w:ascii="仿宋" w:hAnsi="仿宋" w:hint="eastAsia"/>
+                <w:sz w:val="18"/>
+                <w:szCs w:val="18"/>
+              </w:rPr>
+              <w:t xml:space="preserve">evaluateTime </w:t>
             </w:r>
           </w:p>
         </w:tc>
@@ -7166,6 +5870,7 @@
           <w:sz w:val="32"/>
           <w:szCs w:val="32"/>
         </w:rPr>
+        <w:lastRenderedPageBreak/>
         <w:t xml:space="preserve">3.2 </w:t>
       </w:r>
       <w:r>
@@ -7191,7 +5896,6 @@
         <w:rPr>
           <w:rFonts w:hint="eastAsia"/>
         </w:rPr>
-        <w:lastRenderedPageBreak/>
         <w:t>需要预约的服务，比如重疾垫付、绿色通道、就医陪同等服务。</w:t>
       </w:r>
     </w:p>
@@ -7387,10 +6091,10 @@
           <w:szCs w:val="32"/>
         </w:rPr>
         <w:object w:dxaOrig="1587" w:dyaOrig="1320" w14:anchorId="4F7F873C">
-          <v:shape id="_x0000_i1027" type="#_x0000_t75" style="width:79.5pt;height:66pt" o:ole="">
-            <v:imagedata r:id="rId15" o:title=""/>
+          <v:shape id="_x0000_i1027" type="#_x0000_t75" style="width:79.2pt;height:66pt" o:ole="">
+            <v:imagedata r:id="rId16" o:title=""/>
           </v:shape>
-          <o:OLEObject Type="Embed" ProgID="Package" ShapeID="_x0000_i1027" DrawAspect="Icon" ObjectID="_1663770329" r:id="rId16"/>
+          <o:OLEObject Type="Embed" ProgID="Package" ShapeID="_x0000_i1027" DrawAspect="Icon" ObjectID="_1667980633" r:id="rId17"/>
         </w:object>
       </w:r>
     </w:p>
@@ -7584,7 +6288,6 @@
                 <w:szCs w:val="18"/>
               </w:rPr>
             </w:pPr>
-            <w:proofErr w:type="spellStart"/>
             <w:r>
               <w:rPr>
                 <w:rFonts w:ascii="仿宋" w:hAnsi="仿宋" w:hint="eastAsia"/>
@@ -7593,7 +6296,6 @@
               </w:rPr>
               <w:t>primaryKey</w:t>
             </w:r>
-            <w:proofErr w:type="spellEnd"/>
           </w:p>
         </w:tc>
         <w:tc>
@@ -7726,7 +6428,6 @@
                 <w:szCs w:val="18"/>
               </w:rPr>
             </w:pPr>
-            <w:proofErr w:type="spellStart"/>
             <w:r>
               <w:rPr>
                 <w:rFonts w:ascii="仿宋" w:hAnsi="仿宋" w:hint="eastAsia"/>
@@ -7735,7 +6436,6 @@
               </w:rPr>
               <w:t>serviceType</w:t>
             </w:r>
-            <w:proofErr w:type="spellEnd"/>
           </w:p>
         </w:tc>
         <w:tc>
@@ -7842,31 +6542,7 @@
                 <w:sz w:val="18"/>
                 <w:szCs w:val="18"/>
               </w:rPr>
-              <w:t>咨询类</w:t>
-            </w:r>
-            <w:r>
-              <w:rPr>
-                <w:rFonts w:ascii="仿宋" w:hAnsi="仿宋" w:hint="eastAsia"/>
-                <w:sz w:val="18"/>
-                <w:szCs w:val="18"/>
-              </w:rPr>
-              <w:t>1</w:t>
-            </w:r>
-            <w:r>
-              <w:rPr>
-                <w:rFonts w:ascii="仿宋" w:hAnsi="仿宋" w:hint="eastAsia"/>
-                <w:sz w:val="18"/>
-                <w:szCs w:val="18"/>
-              </w:rPr>
-              <w:t>和服务类</w:t>
-            </w:r>
-            <w:r>
-              <w:rPr>
-                <w:rFonts w:ascii="仿宋" w:hAnsi="仿宋" w:hint="eastAsia"/>
-                <w:sz w:val="18"/>
-                <w:szCs w:val="18"/>
-              </w:rPr>
-              <w:t xml:space="preserve">2 </w:t>
+              <w:t xml:space="preserve">咨询类1和服务类2 </w:t>
             </w:r>
           </w:p>
         </w:tc>
@@ -7892,7 +6568,6 @@
                 <w:szCs w:val="18"/>
               </w:rPr>
             </w:pPr>
-            <w:proofErr w:type="spellStart"/>
             <w:r>
               <w:rPr>
                 <w:rFonts w:ascii="仿宋" w:hAnsi="仿宋" w:hint="eastAsia"/>
@@ -7901,7 +6576,6 @@
               </w:rPr>
               <w:t>serviceNode</w:t>
             </w:r>
-            <w:proofErr w:type="spellEnd"/>
           </w:p>
         </w:tc>
         <w:tc>
@@ -8008,127 +6682,7 @@
                 <w:sz w:val="18"/>
                 <w:szCs w:val="18"/>
               </w:rPr>
-              <w:t>1</w:t>
-            </w:r>
-            <w:r>
-              <w:rPr>
-                <w:rFonts w:ascii="仿宋" w:hAnsi="仿宋" w:hint="eastAsia"/>
-                <w:sz w:val="18"/>
-                <w:szCs w:val="18"/>
-              </w:rPr>
-              <w:t>服务申请成功（待协调）、</w:t>
-            </w:r>
-            <w:r>
-              <w:rPr>
-                <w:rFonts w:ascii="仿宋" w:hAnsi="仿宋" w:hint="eastAsia"/>
-                <w:sz w:val="18"/>
-                <w:szCs w:val="18"/>
-              </w:rPr>
-              <w:t>2</w:t>
-            </w:r>
-            <w:r>
-              <w:rPr>
-                <w:rFonts w:ascii="仿宋" w:hAnsi="仿宋" w:hint="eastAsia"/>
-                <w:sz w:val="18"/>
-                <w:szCs w:val="18"/>
-              </w:rPr>
-              <w:t>服务取消、</w:t>
-            </w:r>
-            <w:r>
-              <w:rPr>
-                <w:rFonts w:ascii="仿宋" w:hAnsi="仿宋" w:hint="eastAsia"/>
-                <w:sz w:val="18"/>
-                <w:szCs w:val="18"/>
-              </w:rPr>
-              <w:t>3</w:t>
-            </w:r>
-            <w:r>
-              <w:rPr>
-                <w:rFonts w:ascii="仿宋" w:hAnsi="仿宋" w:hint="eastAsia"/>
-                <w:sz w:val="18"/>
-                <w:szCs w:val="18"/>
-              </w:rPr>
-              <w:t>服务审核通过、</w:t>
-            </w:r>
-            <w:r>
-              <w:rPr>
-                <w:rFonts w:ascii="仿宋" w:hAnsi="仿宋" w:hint="eastAsia"/>
-                <w:sz w:val="18"/>
-                <w:szCs w:val="18"/>
-              </w:rPr>
-              <w:t>4</w:t>
-            </w:r>
-            <w:r>
-              <w:rPr>
-                <w:rFonts w:ascii="仿宋" w:hAnsi="仿宋" w:hint="eastAsia"/>
-                <w:sz w:val="18"/>
-                <w:szCs w:val="18"/>
-              </w:rPr>
-              <w:t>服务审核不通过、</w:t>
-            </w:r>
-            <w:r>
-              <w:rPr>
-                <w:rFonts w:ascii="仿宋" w:hAnsi="仿宋" w:hint="eastAsia"/>
-                <w:sz w:val="18"/>
-                <w:szCs w:val="18"/>
-              </w:rPr>
-              <w:t>5</w:t>
-            </w:r>
-            <w:r>
-              <w:rPr>
-                <w:rFonts w:ascii="仿宋" w:hAnsi="仿宋" w:hint="eastAsia"/>
-                <w:sz w:val="18"/>
-                <w:szCs w:val="18"/>
-              </w:rPr>
-              <w:t>服务安排成功、</w:t>
-            </w:r>
-            <w:r>
-              <w:rPr>
-                <w:rFonts w:ascii="仿宋" w:hAnsi="仿宋" w:hint="eastAsia"/>
-                <w:sz w:val="18"/>
-                <w:szCs w:val="18"/>
-              </w:rPr>
-              <w:t>6</w:t>
-            </w:r>
-            <w:r>
-              <w:rPr>
-                <w:rFonts w:ascii="仿宋" w:hAnsi="仿宋" w:hint="eastAsia"/>
-                <w:sz w:val="18"/>
-                <w:szCs w:val="18"/>
-              </w:rPr>
-              <w:t>服务成功后取消、</w:t>
-            </w:r>
-            <w:r>
-              <w:rPr>
-                <w:rFonts w:ascii="仿宋" w:hAnsi="仿宋" w:hint="eastAsia"/>
-                <w:sz w:val="18"/>
-                <w:szCs w:val="18"/>
-              </w:rPr>
-              <w:t>7</w:t>
-            </w:r>
-            <w:r>
-              <w:rPr>
-                <w:rFonts w:ascii="仿宋" w:hAnsi="仿宋" w:hint="eastAsia"/>
-                <w:sz w:val="18"/>
-                <w:szCs w:val="18"/>
-              </w:rPr>
-              <w:t>服务完成、</w:t>
-            </w:r>
-            <w:r>
-              <w:rPr>
-                <w:rFonts w:ascii="仿宋" w:hAnsi="仿宋" w:hint="eastAsia"/>
-                <w:sz w:val="18"/>
-                <w:szCs w:val="18"/>
-              </w:rPr>
-              <w:t>8</w:t>
-            </w:r>
-            <w:r>
-              <w:rPr>
-                <w:rFonts w:ascii="仿宋" w:hAnsi="仿宋" w:hint="eastAsia"/>
-                <w:sz w:val="18"/>
-                <w:szCs w:val="18"/>
-              </w:rPr>
-              <w:t>服务评价完成</w:t>
+              <w:t>1服务申请成功（待协调）、2服务取消、3服务审核通过、4服务审核不通过、5服务安排成功、6服务成功后取消、7服务完成、8服务评价完成</w:t>
             </w:r>
           </w:p>
         </w:tc>
@@ -8155,7 +6709,6 @@
                 <w:szCs w:val="18"/>
               </w:rPr>
             </w:pPr>
-            <w:proofErr w:type="spellStart"/>
             <w:r>
               <w:rPr>
                 <w:rFonts w:ascii="仿宋" w:eastAsia="仿宋" w:hAnsi="仿宋" w:cs="仿宋"/>
@@ -8164,7 +6717,6 @@
               </w:rPr>
               <w:t>policyNo</w:t>
             </w:r>
-            <w:proofErr w:type="spellEnd"/>
           </w:p>
         </w:tc>
         <w:tc>
@@ -8297,40 +6849,14 @@
                 <w:szCs w:val="18"/>
               </w:rPr>
             </w:pPr>
-            <w:proofErr w:type="spellStart"/>
-            <w:r>
-              <w:rPr>
-                <w:rFonts w:ascii="仿宋" w:hAnsi="仿宋" w:hint="eastAsia"/>
-                <w:sz w:val="18"/>
-                <w:szCs w:val="18"/>
-              </w:rPr>
-              <w:t>s</w:t>
-            </w:r>
-            <w:r>
-              <w:rPr>
-                <w:rFonts w:ascii="仿宋" w:hAnsi="仿宋" w:hint="eastAsia"/>
-                <w:sz w:val="18"/>
-                <w:szCs w:val="18"/>
-              </w:rPr>
-              <w:t>ervice</w:t>
-            </w:r>
-            <w:r>
-              <w:rPr>
-                <w:rFonts w:ascii="仿宋" w:hAnsi="仿宋" w:hint="eastAsia"/>
-                <w:sz w:val="18"/>
-                <w:szCs w:val="18"/>
-              </w:rPr>
-              <w:t>C</w:t>
-            </w:r>
-            <w:r>
-              <w:rPr>
-                <w:rFonts w:ascii="仿宋" w:hAnsi="仿宋" w:hint="eastAsia"/>
-                <w:sz w:val="18"/>
-                <w:szCs w:val="18"/>
-              </w:rPr>
-              <w:t>ode</w:t>
-            </w:r>
-            <w:proofErr w:type="spellEnd"/>
+            <w:r>
+              <w:rPr>
+                <w:rFonts w:ascii="仿宋" w:hAnsi="仿宋" w:hint="eastAsia"/>
+                <w:sz w:val="18"/>
+                <w:szCs w:val="18"/>
+              </w:rPr>
+              <w:t>serviceCode</w:t>
+            </w:r>
           </w:p>
         </w:tc>
         <w:tc>
@@ -8437,57 +6963,7 @@
                 <w:sz w:val="18"/>
                 <w:szCs w:val="18"/>
               </w:rPr>
-              <w:t>服务商的外部服务编码，比如</w:t>
-            </w:r>
-            <w:r>
-              <w:rPr>
-                <w:rFonts w:ascii="仿宋" w:hAnsi="仿宋" w:hint="eastAsia"/>
-                <w:sz w:val="18"/>
-                <w:szCs w:val="18"/>
-              </w:rPr>
-              <w:t>&lt;</w:t>
-            </w:r>
-            <w:r>
-              <w:rPr>
-                <w:rFonts w:ascii="仿宋" w:hAnsi="仿宋" w:hint="eastAsia"/>
-                <w:sz w:val="18"/>
-                <w:szCs w:val="18"/>
-              </w:rPr>
-              <w:t>全程就医陪同服务</w:t>
-            </w:r>
-            <w:r>
-              <w:rPr>
-                <w:rFonts w:ascii="仿宋" w:hAnsi="仿宋" w:hint="eastAsia"/>
-                <w:sz w:val="18"/>
-                <w:szCs w:val="18"/>
-              </w:rPr>
-              <w:t>&gt;</w:t>
-            </w:r>
-            <w:r>
-              <w:rPr>
-                <w:rFonts w:ascii="仿宋" w:hAnsi="仿宋" w:hint="eastAsia"/>
-                <w:sz w:val="18"/>
-                <w:szCs w:val="18"/>
-              </w:rPr>
-              <w:t>在服务</w:t>
-            </w:r>
-            <w:proofErr w:type="gramStart"/>
-            <w:r>
-              <w:rPr>
-                <w:rFonts w:ascii="仿宋" w:hAnsi="仿宋" w:hint="eastAsia"/>
-                <w:sz w:val="18"/>
-                <w:szCs w:val="18"/>
-              </w:rPr>
-              <w:t>商系统</w:t>
-            </w:r>
-            <w:proofErr w:type="gramEnd"/>
-            <w:r>
-              <w:rPr>
-                <w:rFonts w:ascii="仿宋" w:hAnsi="仿宋" w:hint="eastAsia"/>
-                <w:sz w:val="18"/>
-                <w:szCs w:val="18"/>
-              </w:rPr>
-              <w:t>记录的外部服务编码，同一个外部服务编码会有多条服务数据</w:t>
+              <w:t>服务商的外部服务编码，比如&lt;全程就医陪同服务&gt;在服务商系统记录的外部服务编码，同一个外部服务编码会有多条服务数据</w:t>
             </w:r>
           </w:p>
         </w:tc>
@@ -8513,32 +6989,14 @@
                 <w:szCs w:val="18"/>
               </w:rPr>
             </w:pPr>
-            <w:proofErr w:type="spellStart"/>
-            <w:r>
-              <w:rPr>
-                <w:rFonts w:ascii="仿宋" w:hAnsi="仿宋" w:hint="eastAsia"/>
-                <w:sz w:val="18"/>
-                <w:szCs w:val="18"/>
-              </w:rPr>
-              <w:t>s</w:t>
-            </w:r>
-            <w:r>
-              <w:rPr>
-                <w:rFonts w:ascii="仿宋" w:hAnsi="仿宋" w:hint="eastAsia"/>
-                <w:sz w:val="18"/>
-                <w:szCs w:val="18"/>
-              </w:rPr>
-              <w:t>ervice</w:t>
-            </w:r>
-            <w:r>
-              <w:rPr>
-                <w:rFonts w:ascii="仿宋" w:hAnsi="仿宋" w:hint="eastAsia"/>
-                <w:sz w:val="18"/>
-                <w:szCs w:val="18"/>
-              </w:rPr>
-              <w:t>Name</w:t>
-            </w:r>
-            <w:proofErr w:type="spellEnd"/>
+            <w:r>
+              <w:rPr>
+                <w:rFonts w:ascii="仿宋" w:hAnsi="仿宋" w:hint="eastAsia"/>
+                <w:sz w:val="18"/>
+                <w:szCs w:val="18"/>
+              </w:rPr>
+              <w:t>serviceName</w:t>
+            </w:r>
           </w:p>
         </w:tc>
         <w:tc>
@@ -8671,23 +7129,13 @@
                 <w:szCs w:val="18"/>
               </w:rPr>
             </w:pPr>
-            <w:proofErr w:type="spellStart"/>
-            <w:r>
-              <w:rPr>
-                <w:rFonts w:ascii="仿宋" w:hAnsi="仿宋"/>
-                <w:sz w:val="18"/>
-                <w:szCs w:val="18"/>
-              </w:rPr>
-              <w:t>deServiceCode</w:t>
-            </w:r>
-            <w:proofErr w:type="spellEnd"/>
-            <w:r>
-              <w:rPr>
-                <w:rFonts w:ascii="仿宋" w:hAnsi="仿宋"/>
-                <w:sz w:val="18"/>
-                <w:szCs w:val="18"/>
-              </w:rPr>
-              <w:t xml:space="preserve"> </w:t>
+            <w:r>
+              <w:rPr>
+                <w:rFonts w:ascii="仿宋" w:hAnsi="仿宋"/>
+                <w:sz w:val="18"/>
+                <w:szCs w:val="18"/>
+              </w:rPr>
+              <w:t xml:space="preserve">deServiceCode </w:t>
             </w:r>
           </w:p>
         </w:tc>
@@ -8740,8 +7188,9 @@
                 <w:rFonts w:ascii="仿宋" w:hAnsi="仿宋" w:hint="eastAsia"/>
                 <w:sz w:val="18"/>
                 <w:szCs w:val="18"/>
-              </w:rPr>
-              <w:t>是</w:t>
+                <w:highlight w:val="yellow"/>
+              </w:rPr>
+              <w:t>否</w:t>
             </w:r>
           </w:p>
         </w:tc>
@@ -8795,89 +7244,7 @@
                 <w:sz w:val="18"/>
                 <w:szCs w:val="18"/>
               </w:rPr>
-              <w:t>服务</w:t>
-            </w:r>
-            <w:proofErr w:type="gramStart"/>
-            <w:r>
-              <w:rPr>
-                <w:rFonts w:ascii="仿宋" w:hAnsi="仿宋" w:hint="eastAsia"/>
-                <w:sz w:val="18"/>
-                <w:szCs w:val="18"/>
-              </w:rPr>
-              <w:t>商记录</w:t>
-            </w:r>
-            <w:proofErr w:type="gramEnd"/>
-            <w:r>
-              <w:rPr>
-                <w:rFonts w:ascii="仿宋" w:hAnsi="仿宋" w:hint="eastAsia"/>
-                <w:sz w:val="18"/>
-                <w:szCs w:val="18"/>
-              </w:rPr>
-              <w:t>的详细服务编码，比如</w:t>
-            </w:r>
-            <w:r>
-              <w:rPr>
-                <w:rFonts w:ascii="仿宋" w:hAnsi="仿宋" w:hint="eastAsia"/>
-                <w:sz w:val="18"/>
-                <w:szCs w:val="18"/>
-              </w:rPr>
-              <w:t>&lt;</w:t>
-            </w:r>
-            <w:r>
-              <w:rPr>
-                <w:rFonts w:ascii="仿宋" w:hAnsi="仿宋" w:hint="eastAsia"/>
-                <w:sz w:val="18"/>
-                <w:szCs w:val="18"/>
-              </w:rPr>
-              <w:t>在线咨询服务</w:t>
-            </w:r>
-            <w:r>
-              <w:rPr>
-                <w:rFonts w:ascii="仿宋" w:hAnsi="仿宋" w:hint="eastAsia"/>
-                <w:sz w:val="18"/>
-                <w:szCs w:val="18"/>
-              </w:rPr>
-              <w:t>&gt;</w:t>
-            </w:r>
-            <w:r>
-              <w:rPr>
-                <w:rFonts w:ascii="仿宋" w:hAnsi="仿宋" w:hint="eastAsia"/>
-                <w:sz w:val="18"/>
-                <w:szCs w:val="18"/>
-              </w:rPr>
-              <w:t>下的</w:t>
-            </w:r>
-            <w:r>
-              <w:rPr>
-                <w:rFonts w:ascii="仿宋" w:hAnsi="仿宋" w:hint="eastAsia"/>
-                <w:sz w:val="18"/>
-                <w:szCs w:val="18"/>
-              </w:rPr>
-              <w:t>&lt;</w:t>
-            </w:r>
-            <w:r>
-              <w:rPr>
-                <w:rFonts w:ascii="仿宋" w:hAnsi="仿宋" w:hint="eastAsia"/>
-                <w:sz w:val="18"/>
-                <w:szCs w:val="18"/>
-              </w:rPr>
-              <w:t>医学知识普及与指导</w:t>
-            </w:r>
-            <w:r>
-              <w:rPr>
-                <w:rFonts w:ascii="仿宋" w:hAnsi="仿宋" w:hint="eastAsia"/>
-                <w:sz w:val="18"/>
-                <w:szCs w:val="18"/>
-              </w:rPr>
-              <w:t>&gt;</w:t>
-            </w:r>
-            <w:r>
-              <w:rPr>
-                <w:rFonts w:ascii="仿宋" w:hAnsi="仿宋" w:hint="eastAsia"/>
-                <w:sz w:val="18"/>
-                <w:szCs w:val="18"/>
-              </w:rPr>
-              <w:t>属于详细服务，同一个详细服务编码会有多条服务数据</w:t>
+              <w:t>服务商记录的详细服务编码，比如&lt;在线咨询服务&gt;下的&lt;医学知识普及与指导&gt;属于详细服务，同一个详细服务编码会有多条服务数据</w:t>
             </w:r>
           </w:p>
         </w:tc>
@@ -8903,23 +7270,13 @@
                 <w:szCs w:val="18"/>
               </w:rPr>
             </w:pPr>
-            <w:proofErr w:type="spellStart"/>
-            <w:r>
-              <w:rPr>
-                <w:rFonts w:ascii="仿宋" w:hAnsi="仿宋" w:hint="eastAsia"/>
-                <w:sz w:val="18"/>
-                <w:szCs w:val="18"/>
-              </w:rPr>
-              <w:t>deServiceName</w:t>
-            </w:r>
-            <w:proofErr w:type="spellEnd"/>
-            <w:r>
-              <w:rPr>
-                <w:rFonts w:ascii="仿宋" w:hAnsi="仿宋" w:hint="eastAsia"/>
-                <w:sz w:val="18"/>
-                <w:szCs w:val="18"/>
-              </w:rPr>
-              <w:t xml:space="preserve"> </w:t>
+            <w:r>
+              <w:rPr>
+                <w:rFonts w:ascii="仿宋" w:hAnsi="仿宋" w:hint="eastAsia"/>
+                <w:sz w:val="18"/>
+                <w:szCs w:val="18"/>
+              </w:rPr>
+              <w:t xml:space="preserve">deServiceName </w:t>
             </w:r>
           </w:p>
         </w:tc>
@@ -8972,8 +7329,9 @@
                 <w:rFonts w:ascii="仿宋" w:hAnsi="仿宋" w:hint="eastAsia"/>
                 <w:sz w:val="18"/>
                 <w:szCs w:val="18"/>
-              </w:rPr>
-              <w:t>是</w:t>
+                <w:highlight w:val="yellow"/>
+              </w:rPr>
+              <w:t>否</w:t>
             </w:r>
           </w:p>
         </w:tc>
@@ -9027,89 +7385,7 @@
                 <w:sz w:val="18"/>
                 <w:szCs w:val="18"/>
               </w:rPr>
-              <w:t>服务</w:t>
-            </w:r>
-            <w:proofErr w:type="gramStart"/>
-            <w:r>
-              <w:rPr>
-                <w:rFonts w:ascii="仿宋" w:hAnsi="仿宋" w:hint="eastAsia"/>
-                <w:sz w:val="18"/>
-                <w:szCs w:val="18"/>
-              </w:rPr>
-              <w:t>商记录</w:t>
-            </w:r>
-            <w:proofErr w:type="gramEnd"/>
-            <w:r>
-              <w:rPr>
-                <w:rFonts w:ascii="仿宋" w:hAnsi="仿宋" w:hint="eastAsia"/>
-                <w:sz w:val="18"/>
-                <w:szCs w:val="18"/>
-              </w:rPr>
-              <w:t>的详细服务名称，比如</w:t>
-            </w:r>
-            <w:r>
-              <w:rPr>
-                <w:rFonts w:ascii="仿宋" w:hAnsi="仿宋" w:hint="eastAsia"/>
-                <w:sz w:val="18"/>
-                <w:szCs w:val="18"/>
-              </w:rPr>
-              <w:t>&lt;</w:t>
-            </w:r>
-            <w:r>
-              <w:rPr>
-                <w:rFonts w:ascii="仿宋" w:hAnsi="仿宋" w:hint="eastAsia"/>
-                <w:sz w:val="18"/>
-                <w:szCs w:val="18"/>
-              </w:rPr>
-              <w:t>在线咨询服务</w:t>
-            </w:r>
-            <w:r>
-              <w:rPr>
-                <w:rFonts w:ascii="仿宋" w:hAnsi="仿宋" w:hint="eastAsia"/>
-                <w:sz w:val="18"/>
-                <w:szCs w:val="18"/>
-              </w:rPr>
-              <w:t>&gt;</w:t>
-            </w:r>
-            <w:r>
-              <w:rPr>
-                <w:rFonts w:ascii="仿宋" w:hAnsi="仿宋" w:hint="eastAsia"/>
-                <w:sz w:val="18"/>
-                <w:szCs w:val="18"/>
-              </w:rPr>
-              <w:t>下的</w:t>
-            </w:r>
-            <w:r>
-              <w:rPr>
-                <w:rFonts w:ascii="仿宋" w:hAnsi="仿宋" w:hint="eastAsia"/>
-                <w:sz w:val="18"/>
-                <w:szCs w:val="18"/>
-              </w:rPr>
-              <w:t>&lt;</w:t>
-            </w:r>
-            <w:r>
-              <w:rPr>
-                <w:rFonts w:ascii="仿宋" w:hAnsi="仿宋" w:hint="eastAsia"/>
-                <w:sz w:val="18"/>
-                <w:szCs w:val="18"/>
-              </w:rPr>
-              <w:t>医学知识普及与指导</w:t>
-            </w:r>
-            <w:r>
-              <w:rPr>
-                <w:rFonts w:ascii="仿宋" w:hAnsi="仿宋" w:hint="eastAsia"/>
-                <w:sz w:val="18"/>
-                <w:szCs w:val="18"/>
-              </w:rPr>
-              <w:t>&gt;</w:t>
-            </w:r>
-            <w:r>
-              <w:rPr>
-                <w:rFonts w:ascii="仿宋" w:hAnsi="仿宋" w:hint="eastAsia"/>
-                <w:sz w:val="18"/>
-                <w:szCs w:val="18"/>
-              </w:rPr>
-              <w:t>属于详细服务</w:t>
+              <w:t>服务商记录的详细服务名称，比如&lt;在线咨询服务&gt;下的&lt;医学知识普及与指导&gt;属于详细服务</w:t>
             </w:r>
           </w:p>
         </w:tc>
@@ -9135,23 +7411,13 @@
                 <w:szCs w:val="18"/>
               </w:rPr>
             </w:pPr>
-            <w:proofErr w:type="spellStart"/>
-            <w:r>
-              <w:rPr>
-                <w:rFonts w:ascii="仿宋" w:hAnsi="仿宋"/>
-                <w:sz w:val="18"/>
-                <w:szCs w:val="18"/>
-              </w:rPr>
-              <w:t>serviceOrder</w:t>
-            </w:r>
-            <w:proofErr w:type="spellEnd"/>
-            <w:r>
-              <w:rPr>
-                <w:rFonts w:ascii="仿宋" w:hAnsi="仿宋"/>
-                <w:sz w:val="18"/>
-                <w:szCs w:val="18"/>
-              </w:rPr>
-              <w:t xml:space="preserve"> </w:t>
+            <w:r>
+              <w:rPr>
+                <w:rFonts w:ascii="仿宋" w:hAnsi="仿宋"/>
+                <w:sz w:val="18"/>
+                <w:szCs w:val="18"/>
+              </w:rPr>
+              <w:t xml:space="preserve">serviceOrder </w:t>
             </w:r>
           </w:p>
         </w:tc>
@@ -9285,16 +7551,15 @@
                 <w:szCs w:val="18"/>
               </w:rPr>
             </w:pPr>
-            <w:proofErr w:type="spellStart"/>
-            <w:r>
-              <w:rPr>
-                <w:rFonts w:ascii="仿宋" w:hAnsi="仿宋"/>
-                <w:sz w:val="18"/>
-                <w:szCs w:val="18"/>
-              </w:rPr>
+            <w:r>
+              <w:rPr>
+                <w:rFonts w:ascii="仿宋" w:hAnsi="仿宋"/>
+                <w:sz w:val="18"/>
+                <w:szCs w:val="18"/>
+              </w:rPr>
+              <w:lastRenderedPageBreak/>
               <w:t>applyTime</w:t>
             </w:r>
-            <w:proofErr w:type="spellEnd"/>
           </w:p>
         </w:tc>
         <w:tc>
@@ -9427,17 +7692,14 @@
                 <w:szCs w:val="18"/>
               </w:rPr>
             </w:pPr>
-            <w:proofErr w:type="spellStart"/>
-            <w:r>
-              <w:rPr>
-                <w:rFonts w:ascii="仿宋" w:hAnsi="仿宋"/>
-                <w:sz w:val="18"/>
-                <w:szCs w:val="18"/>
-              </w:rPr>
-              <w:lastRenderedPageBreak/>
+            <w:r>
+              <w:rPr>
+                <w:rFonts w:ascii="仿宋" w:hAnsi="仿宋"/>
+                <w:sz w:val="18"/>
+                <w:szCs w:val="18"/>
+              </w:rPr>
               <w:t>isOneself</w:t>
             </w:r>
-            <w:proofErr w:type="spellEnd"/>
           </w:p>
         </w:tc>
         <w:tc>
@@ -9544,31 +7806,7 @@
                 <w:sz w:val="18"/>
                 <w:szCs w:val="18"/>
               </w:rPr>
-              <w:t>本人</w:t>
-            </w:r>
-            <w:r>
-              <w:rPr>
-                <w:rFonts w:ascii="仿宋" w:hAnsi="仿宋"/>
-                <w:sz w:val="18"/>
-                <w:szCs w:val="18"/>
-              </w:rPr>
-              <w:t>1</w:t>
-            </w:r>
-            <w:r>
-              <w:rPr>
-                <w:rFonts w:ascii="仿宋" w:hAnsi="仿宋"/>
-                <w:sz w:val="18"/>
-                <w:szCs w:val="18"/>
-              </w:rPr>
-              <w:t>、非本人</w:t>
-            </w:r>
-            <w:r>
-              <w:rPr>
-                <w:rFonts w:ascii="仿宋" w:hAnsi="仿宋"/>
-                <w:sz w:val="18"/>
-                <w:szCs w:val="18"/>
-              </w:rPr>
-              <w:t>2</w:t>
+              <w:t>本人1、非本人2</w:t>
             </w:r>
           </w:p>
         </w:tc>
@@ -9594,7 +7832,6 @@
                 <w:szCs w:val="18"/>
               </w:rPr>
             </w:pPr>
-            <w:proofErr w:type="spellStart"/>
             <w:r>
               <w:rPr>
                 <w:rFonts w:ascii="仿宋" w:hAnsi="仿宋"/>
@@ -9603,7 +7840,6 @@
               </w:rPr>
               <w:t>applyPhone</w:t>
             </w:r>
-            <w:proofErr w:type="spellEnd"/>
           </w:p>
         </w:tc>
         <w:tc>
@@ -9736,7 +7972,6 @@
                 <w:szCs w:val="18"/>
               </w:rPr>
             </w:pPr>
-            <w:proofErr w:type="spellStart"/>
             <w:r>
               <w:rPr>
                 <w:rFonts w:ascii="仿宋" w:hAnsi="仿宋"/>
@@ -9745,7 +7980,6 @@
               </w:rPr>
               <w:t>applyName</w:t>
             </w:r>
-            <w:proofErr w:type="spellEnd"/>
           </w:p>
         </w:tc>
         <w:tc>
@@ -9878,7 +8112,6 @@
                 <w:szCs w:val="18"/>
               </w:rPr>
             </w:pPr>
-            <w:proofErr w:type="spellStart"/>
             <w:r>
               <w:rPr>
                 <w:rFonts w:ascii="仿宋" w:hAnsi="仿宋"/>
@@ -9887,7 +8120,6 @@
               </w:rPr>
               <w:t>cKeyword</w:t>
             </w:r>
-            <w:proofErr w:type="spellEnd"/>
           </w:p>
         </w:tc>
         <w:tc>
@@ -10134,25 +8366,7 @@
                 <w:sz w:val="18"/>
                 <w:szCs w:val="18"/>
               </w:rPr>
-              <w:t>若有，则传，</w:t>
-            </w:r>
-            <w:proofErr w:type="gramStart"/>
-            <w:r>
-              <w:rPr>
-                <w:rFonts w:ascii="仿宋" w:hAnsi="仿宋" w:hint="eastAsia"/>
-                <w:sz w:val="18"/>
-                <w:szCs w:val="18"/>
-              </w:rPr>
-              <w:t>不</w:t>
-            </w:r>
-            <w:proofErr w:type="gramEnd"/>
-            <w:r>
-              <w:rPr>
-                <w:rFonts w:ascii="仿宋" w:hAnsi="仿宋" w:hint="eastAsia"/>
-                <w:sz w:val="18"/>
-                <w:szCs w:val="18"/>
-              </w:rPr>
-              <w:t>校验图片格式</w:t>
+              <w:t>若有，则传，不校验图片格式</w:t>
             </w:r>
           </w:p>
         </w:tc>
@@ -10178,7 +8392,6 @@
                 <w:szCs w:val="18"/>
               </w:rPr>
             </w:pPr>
-            <w:proofErr w:type="spellStart"/>
             <w:r>
               <w:rPr>
                 <w:rFonts w:ascii="仿宋" w:hAnsi="仿宋"/>
@@ -10187,7 +8400,6 @@
               </w:rPr>
               <w:t>targetCity</w:t>
             </w:r>
-            <w:proofErr w:type="spellEnd"/>
           </w:p>
         </w:tc>
         <w:tc>
@@ -10239,8 +8451,9 @@
                 <w:rFonts w:ascii="仿宋" w:hAnsi="仿宋" w:hint="eastAsia"/>
                 <w:sz w:val="18"/>
                 <w:szCs w:val="18"/>
-              </w:rPr>
-              <w:t>是</w:t>
+                <w:highlight w:val="yellow"/>
+              </w:rPr>
+              <w:t>否</w:t>
             </w:r>
           </w:p>
         </w:tc>
@@ -10320,7 +8533,6 @@
                 <w:szCs w:val="18"/>
               </w:rPr>
             </w:pPr>
-            <w:proofErr w:type="spellStart"/>
             <w:r>
               <w:rPr>
                 <w:rFonts w:ascii="仿宋" w:hAnsi="仿宋"/>
@@ -10329,7 +8541,6 @@
               </w:rPr>
               <w:t>targetHospital</w:t>
             </w:r>
-            <w:proofErr w:type="spellEnd"/>
           </w:p>
         </w:tc>
         <w:tc>
@@ -10381,8 +8592,9 @@
                 <w:rFonts w:ascii="仿宋" w:hAnsi="仿宋" w:hint="eastAsia"/>
                 <w:sz w:val="18"/>
                 <w:szCs w:val="18"/>
-              </w:rPr>
-              <w:t>是</w:t>
+                <w:highlight w:val="yellow"/>
+              </w:rPr>
+              <w:t>否</w:t>
             </w:r>
           </w:p>
         </w:tc>
@@ -10462,7 +8674,6 @@
                 <w:szCs w:val="18"/>
               </w:rPr>
             </w:pPr>
-            <w:proofErr w:type="spellStart"/>
             <w:r>
               <w:rPr>
                 <w:rFonts w:ascii="仿宋" w:hAnsi="仿宋"/>
@@ -10471,7 +8682,6 @@
               </w:rPr>
               <w:t>targetDepartment</w:t>
             </w:r>
-            <w:proofErr w:type="spellEnd"/>
           </w:p>
         </w:tc>
         <w:tc>
@@ -10604,7 +8814,6 @@
                 <w:szCs w:val="18"/>
               </w:rPr>
             </w:pPr>
-            <w:proofErr w:type="spellStart"/>
             <w:r>
               <w:rPr>
                 <w:rFonts w:ascii="仿宋" w:hAnsi="仿宋"/>
@@ -10613,7 +8822,6 @@
               </w:rPr>
               <w:t>targetTime</w:t>
             </w:r>
-            <w:proofErr w:type="spellEnd"/>
           </w:p>
         </w:tc>
         <w:tc>
@@ -10720,46 +8928,8 @@
                 <w:sz w:val="18"/>
                 <w:szCs w:val="18"/>
               </w:rPr>
-              <w:t>目标就诊时间</w:t>
-            </w:r>
-            <w:proofErr w:type="spellStart"/>
-            <w:r>
-              <w:rPr>
-                <w:rFonts w:ascii="仿宋" w:hAnsi="仿宋" w:hint="eastAsia"/>
-                <w:sz w:val="18"/>
-                <w:szCs w:val="18"/>
-              </w:rPr>
-              <w:t>yyyy</w:t>
-            </w:r>
-            <w:proofErr w:type="spellEnd"/>
-            <w:r>
-              <w:rPr>
-                <w:rFonts w:ascii="仿宋" w:hAnsi="仿宋" w:hint="eastAsia"/>
-                <w:sz w:val="18"/>
-                <w:szCs w:val="18"/>
-              </w:rPr>
-              <w:t xml:space="preserve">-MM-dd </w:t>
-            </w:r>
-            <w:proofErr w:type="spellStart"/>
-            <w:r>
-              <w:rPr>
-                <w:rFonts w:ascii="仿宋" w:hAnsi="仿宋" w:hint="eastAsia"/>
-                <w:sz w:val="18"/>
-                <w:szCs w:val="18"/>
-              </w:rPr>
-              <w:t>HH:</w:t>
-            </w:r>
-            <w:proofErr w:type="gramStart"/>
-            <w:r>
-              <w:rPr>
-                <w:rFonts w:ascii="仿宋" w:hAnsi="仿宋" w:hint="eastAsia"/>
-                <w:sz w:val="18"/>
-                <w:szCs w:val="18"/>
-              </w:rPr>
-              <w:t>mm:ss</w:t>
-            </w:r>
-            <w:proofErr w:type="spellEnd"/>
-            <w:proofErr w:type="gramEnd"/>
+              <w:t>目标就诊时间yyyy-MM-dd HH:mm:ss</w:t>
+            </w:r>
           </w:p>
         </w:tc>
       </w:tr>
@@ -10833,10 +9003,10 @@
           <w:szCs w:val="32"/>
         </w:rPr>
         <w:object w:dxaOrig="1455" w:dyaOrig="1320" w14:anchorId="4D990078">
-          <v:shape id="_x0000_i1028" type="#_x0000_t75" style="width:73pt;height:66pt" o:ole="">
-            <v:imagedata r:id="rId17" o:title=""/>
+          <v:shape id="_x0000_i1028" type="#_x0000_t75" style="width:72.6pt;height:66pt" o:ole="">
+            <v:imagedata r:id="rId18" o:title=""/>
           </v:shape>
-          <o:OLEObject Type="Embed" ProgID="Package" ShapeID="_x0000_i1028" DrawAspect="Icon" ObjectID="_1663770330" r:id="rId18"/>
+          <o:OLEObject Type="Embed" ProgID="Package" ShapeID="_x0000_i1028" DrawAspect="Icon" ObjectID="_1667980634" r:id="rId19"/>
         </w:object>
       </w:r>
     </w:p>
@@ -11030,7 +9200,6 @@
                 <w:szCs w:val="18"/>
               </w:rPr>
             </w:pPr>
-            <w:proofErr w:type="spellStart"/>
             <w:r>
               <w:rPr>
                 <w:rFonts w:ascii="仿宋" w:hAnsi="仿宋" w:hint="eastAsia"/>
@@ -11039,7 +9208,6 @@
               </w:rPr>
               <w:t>primaryKey</w:t>
             </w:r>
-            <w:proofErr w:type="spellEnd"/>
           </w:p>
         </w:tc>
         <w:tc>
@@ -11172,7 +9340,6 @@
                 <w:szCs w:val="18"/>
               </w:rPr>
             </w:pPr>
-            <w:proofErr w:type="spellStart"/>
             <w:r>
               <w:rPr>
                 <w:rFonts w:ascii="仿宋" w:hAnsi="仿宋" w:hint="eastAsia"/>
@@ -11181,7 +9348,6 @@
               </w:rPr>
               <w:t>serviceType</w:t>
             </w:r>
-            <w:proofErr w:type="spellEnd"/>
           </w:p>
         </w:tc>
         <w:tc>
@@ -11288,31 +9454,7 @@
                 <w:sz w:val="18"/>
                 <w:szCs w:val="18"/>
               </w:rPr>
-              <w:t>咨询类</w:t>
-            </w:r>
-            <w:r>
-              <w:rPr>
-                <w:rFonts w:ascii="仿宋" w:hAnsi="仿宋" w:hint="eastAsia"/>
-                <w:sz w:val="18"/>
-                <w:szCs w:val="18"/>
-              </w:rPr>
-              <w:t>1</w:t>
-            </w:r>
-            <w:r>
-              <w:rPr>
-                <w:rFonts w:ascii="仿宋" w:hAnsi="仿宋" w:hint="eastAsia"/>
-                <w:sz w:val="18"/>
-                <w:szCs w:val="18"/>
-              </w:rPr>
-              <w:t>和服务类</w:t>
-            </w:r>
-            <w:r>
-              <w:rPr>
-                <w:rFonts w:ascii="仿宋" w:hAnsi="仿宋" w:hint="eastAsia"/>
-                <w:sz w:val="18"/>
-                <w:szCs w:val="18"/>
-              </w:rPr>
-              <w:t xml:space="preserve">2 </w:t>
+              <w:t xml:space="preserve">咨询类1和服务类2 </w:t>
             </w:r>
           </w:p>
         </w:tc>
@@ -11338,7 +9480,6 @@
                 <w:szCs w:val="18"/>
               </w:rPr>
             </w:pPr>
-            <w:proofErr w:type="spellStart"/>
             <w:r>
               <w:rPr>
                 <w:rFonts w:ascii="仿宋" w:hAnsi="仿宋" w:hint="eastAsia"/>
@@ -11347,7 +9488,6 @@
               </w:rPr>
               <w:t>serviceNode</w:t>
             </w:r>
-            <w:proofErr w:type="spellEnd"/>
           </w:p>
         </w:tc>
         <w:tc>
@@ -11454,127 +9594,7 @@
                 <w:sz w:val="18"/>
                 <w:szCs w:val="18"/>
               </w:rPr>
-              <w:t>1</w:t>
-            </w:r>
-            <w:r>
-              <w:rPr>
-                <w:rFonts w:ascii="仿宋" w:hAnsi="仿宋" w:hint="eastAsia"/>
-                <w:sz w:val="18"/>
-                <w:szCs w:val="18"/>
-              </w:rPr>
-              <w:t>服务申请成功（待协调）、</w:t>
-            </w:r>
-            <w:r>
-              <w:rPr>
-                <w:rFonts w:ascii="仿宋" w:hAnsi="仿宋" w:hint="eastAsia"/>
-                <w:sz w:val="18"/>
-                <w:szCs w:val="18"/>
-              </w:rPr>
-              <w:t>2</w:t>
-            </w:r>
-            <w:r>
-              <w:rPr>
-                <w:rFonts w:ascii="仿宋" w:hAnsi="仿宋" w:hint="eastAsia"/>
-                <w:sz w:val="18"/>
-                <w:szCs w:val="18"/>
-              </w:rPr>
-              <w:t>服务取消、</w:t>
-            </w:r>
-            <w:r>
-              <w:rPr>
-                <w:rFonts w:ascii="仿宋" w:hAnsi="仿宋" w:hint="eastAsia"/>
-                <w:sz w:val="18"/>
-                <w:szCs w:val="18"/>
-              </w:rPr>
-              <w:t>3</w:t>
-            </w:r>
-            <w:r>
-              <w:rPr>
-                <w:rFonts w:ascii="仿宋" w:hAnsi="仿宋" w:hint="eastAsia"/>
-                <w:sz w:val="18"/>
-                <w:szCs w:val="18"/>
-              </w:rPr>
-              <w:t>服务审核通过、</w:t>
-            </w:r>
-            <w:r>
-              <w:rPr>
-                <w:rFonts w:ascii="仿宋" w:hAnsi="仿宋" w:hint="eastAsia"/>
-                <w:sz w:val="18"/>
-                <w:szCs w:val="18"/>
-              </w:rPr>
-              <w:t>4</w:t>
-            </w:r>
-            <w:r>
-              <w:rPr>
-                <w:rFonts w:ascii="仿宋" w:hAnsi="仿宋" w:hint="eastAsia"/>
-                <w:sz w:val="18"/>
-                <w:szCs w:val="18"/>
-              </w:rPr>
-              <w:t>服务审核不通过、</w:t>
-            </w:r>
-            <w:r>
-              <w:rPr>
-                <w:rFonts w:ascii="仿宋" w:hAnsi="仿宋" w:hint="eastAsia"/>
-                <w:sz w:val="18"/>
-                <w:szCs w:val="18"/>
-              </w:rPr>
-              <w:t>5</w:t>
-            </w:r>
-            <w:r>
-              <w:rPr>
-                <w:rFonts w:ascii="仿宋" w:hAnsi="仿宋" w:hint="eastAsia"/>
-                <w:sz w:val="18"/>
-                <w:szCs w:val="18"/>
-              </w:rPr>
-              <w:t>服务安排成功、</w:t>
-            </w:r>
-            <w:r>
-              <w:rPr>
-                <w:rFonts w:ascii="仿宋" w:hAnsi="仿宋" w:hint="eastAsia"/>
-                <w:sz w:val="18"/>
-                <w:szCs w:val="18"/>
-              </w:rPr>
-              <w:t>6</w:t>
-            </w:r>
-            <w:r>
-              <w:rPr>
-                <w:rFonts w:ascii="仿宋" w:hAnsi="仿宋" w:hint="eastAsia"/>
-                <w:sz w:val="18"/>
-                <w:szCs w:val="18"/>
-              </w:rPr>
-              <w:t>服务成功后取消、</w:t>
-            </w:r>
-            <w:r>
-              <w:rPr>
-                <w:rFonts w:ascii="仿宋" w:hAnsi="仿宋" w:hint="eastAsia"/>
-                <w:sz w:val="18"/>
-                <w:szCs w:val="18"/>
-              </w:rPr>
-              <w:t>7</w:t>
-            </w:r>
-            <w:r>
-              <w:rPr>
-                <w:rFonts w:ascii="仿宋" w:hAnsi="仿宋" w:hint="eastAsia"/>
-                <w:sz w:val="18"/>
-                <w:szCs w:val="18"/>
-              </w:rPr>
-              <w:t>服务完成、</w:t>
-            </w:r>
-            <w:r>
-              <w:rPr>
-                <w:rFonts w:ascii="仿宋" w:hAnsi="仿宋" w:hint="eastAsia"/>
-                <w:sz w:val="18"/>
-                <w:szCs w:val="18"/>
-              </w:rPr>
-              <w:t>8</w:t>
-            </w:r>
-            <w:r>
-              <w:rPr>
-                <w:rFonts w:ascii="仿宋" w:hAnsi="仿宋" w:hint="eastAsia"/>
-                <w:sz w:val="18"/>
-                <w:szCs w:val="18"/>
-              </w:rPr>
-              <w:t>服务评价完成</w:t>
+              <w:t>1服务申请成功（待协调）、2服务取消、3服务审核通过、4服务审核不通过、5服务安排成功、6服务成功后取消、7服务完成、8服务评价完成</w:t>
             </w:r>
           </w:p>
         </w:tc>
@@ -11600,7 +9620,6 @@
                 <w:szCs w:val="18"/>
               </w:rPr>
             </w:pPr>
-            <w:proofErr w:type="spellStart"/>
             <w:r>
               <w:rPr>
                 <w:rFonts w:ascii="仿宋" w:hAnsi="仿宋" w:hint="eastAsia"/>
@@ -11609,7 +9628,6 @@
               </w:rPr>
               <w:t>cancelTime</w:t>
             </w:r>
-            <w:proofErr w:type="spellEnd"/>
           </w:p>
         </w:tc>
         <w:tc>
@@ -11716,53 +9734,7 @@
                 <w:sz w:val="18"/>
                 <w:szCs w:val="18"/>
               </w:rPr>
-              <w:t>服务取消时间</w:t>
-            </w:r>
-            <w:proofErr w:type="spellStart"/>
-            <w:r>
-              <w:rPr>
-                <w:rFonts w:ascii="仿宋" w:hAnsi="仿宋" w:hint="eastAsia"/>
-                <w:sz w:val="18"/>
-                <w:szCs w:val="18"/>
-              </w:rPr>
-              <w:t>yyyy</w:t>
-            </w:r>
-            <w:proofErr w:type="spellEnd"/>
-            <w:r>
-              <w:rPr>
-                <w:rFonts w:ascii="仿宋" w:hAnsi="仿宋" w:hint="eastAsia"/>
-                <w:sz w:val="18"/>
-                <w:szCs w:val="18"/>
-              </w:rPr>
-              <w:t xml:space="preserve">-MM-dd </w:t>
-            </w:r>
-            <w:proofErr w:type="spellStart"/>
-            <w:r>
-              <w:rPr>
-                <w:rFonts w:ascii="仿宋" w:hAnsi="仿宋" w:hint="eastAsia"/>
-                <w:sz w:val="18"/>
-                <w:szCs w:val="18"/>
-              </w:rPr>
-              <w:t>HH:</w:t>
-            </w:r>
-            <w:proofErr w:type="gramStart"/>
-            <w:r>
-              <w:rPr>
-                <w:rFonts w:ascii="仿宋" w:hAnsi="仿宋" w:hint="eastAsia"/>
-                <w:sz w:val="18"/>
-                <w:szCs w:val="18"/>
-              </w:rPr>
-              <w:t>mm:ss</w:t>
-            </w:r>
-            <w:proofErr w:type="spellEnd"/>
-            <w:proofErr w:type="gramEnd"/>
-            <w:r>
-              <w:rPr>
-                <w:rFonts w:ascii="仿宋" w:hAnsi="仿宋" w:hint="eastAsia"/>
-                <w:sz w:val="18"/>
-                <w:szCs w:val="18"/>
-              </w:rPr>
-              <w:t xml:space="preserve"> </w:t>
+              <w:t xml:space="preserve">服务取消时间yyyy-MM-dd HH:mm:ss </w:t>
             </w:r>
           </w:p>
         </w:tc>
@@ -11786,6 +9758,7 @@
           <w:sz w:val="32"/>
           <w:szCs w:val="32"/>
         </w:rPr>
+        <w:lastRenderedPageBreak/>
         <w:t xml:space="preserve">3.2.3 </w:t>
       </w:r>
       <w:r>
@@ -11837,10 +9810,10 @@
           <w:szCs w:val="32"/>
         </w:rPr>
         <w:object w:dxaOrig="1455" w:dyaOrig="1320" w14:anchorId="32740872">
-          <v:shape id="_x0000_i1029" type="#_x0000_t75" style="width:73pt;height:66pt" o:ole="">
-            <v:imagedata r:id="rId19" o:title=""/>
+          <v:shape id="_x0000_i1029" type="#_x0000_t75" style="width:72.6pt;height:66pt" o:ole="">
+            <v:imagedata r:id="rId20" o:title=""/>
           </v:shape>
-          <o:OLEObject Type="Embed" ProgID="Package" ShapeID="_x0000_i1029" DrawAspect="Icon" ObjectID="_1663770331" r:id="rId20"/>
+          <o:OLEObject Type="Embed" ProgID="Package" ShapeID="_x0000_i1029" DrawAspect="Icon" ObjectID="_1667980635" r:id="rId21"/>
         </w:object>
       </w:r>
     </w:p>
@@ -12034,7 +10007,6 @@
                 <w:szCs w:val="18"/>
               </w:rPr>
             </w:pPr>
-            <w:proofErr w:type="spellStart"/>
             <w:r>
               <w:rPr>
                 <w:rFonts w:ascii="仿宋" w:hAnsi="仿宋" w:hint="eastAsia"/>
@@ -12043,7 +10015,6 @@
               </w:rPr>
               <w:t>primaryKey</w:t>
             </w:r>
-            <w:proofErr w:type="spellEnd"/>
           </w:p>
         </w:tc>
         <w:tc>
@@ -12176,7 +10147,6 @@
                 <w:szCs w:val="18"/>
               </w:rPr>
             </w:pPr>
-            <w:proofErr w:type="spellStart"/>
             <w:r>
               <w:rPr>
                 <w:rFonts w:ascii="仿宋" w:hAnsi="仿宋" w:hint="eastAsia"/>
@@ -12185,7 +10155,6 @@
               </w:rPr>
               <w:t>serviceType</w:t>
             </w:r>
-            <w:proofErr w:type="spellEnd"/>
           </w:p>
         </w:tc>
         <w:tc>
@@ -12292,31 +10261,7 @@
                 <w:sz w:val="18"/>
                 <w:szCs w:val="18"/>
               </w:rPr>
-              <w:t>咨询类</w:t>
-            </w:r>
-            <w:r>
-              <w:rPr>
-                <w:rFonts w:ascii="仿宋" w:hAnsi="仿宋" w:hint="eastAsia"/>
-                <w:sz w:val="18"/>
-                <w:szCs w:val="18"/>
-              </w:rPr>
-              <w:t>1</w:t>
-            </w:r>
-            <w:r>
-              <w:rPr>
-                <w:rFonts w:ascii="仿宋" w:hAnsi="仿宋" w:hint="eastAsia"/>
-                <w:sz w:val="18"/>
-                <w:szCs w:val="18"/>
-              </w:rPr>
-              <w:t>和服务类</w:t>
-            </w:r>
-            <w:r>
-              <w:rPr>
-                <w:rFonts w:ascii="仿宋" w:hAnsi="仿宋" w:hint="eastAsia"/>
-                <w:sz w:val="18"/>
-                <w:szCs w:val="18"/>
-              </w:rPr>
-              <w:t xml:space="preserve">2 </w:t>
+              <w:t xml:space="preserve">咨询类1和服务类2 </w:t>
             </w:r>
           </w:p>
         </w:tc>
@@ -12342,7 +10287,6 @@
                 <w:szCs w:val="18"/>
               </w:rPr>
             </w:pPr>
-            <w:proofErr w:type="spellStart"/>
             <w:r>
               <w:rPr>
                 <w:rFonts w:ascii="仿宋" w:hAnsi="仿宋" w:hint="eastAsia"/>
@@ -12351,7 +10295,6 @@
               </w:rPr>
               <w:t>serviceNode</w:t>
             </w:r>
-            <w:proofErr w:type="spellEnd"/>
           </w:p>
         </w:tc>
         <w:tc>
@@ -12458,127 +10401,7 @@
                 <w:sz w:val="18"/>
                 <w:szCs w:val="18"/>
               </w:rPr>
-              <w:t>1</w:t>
-            </w:r>
-            <w:r>
-              <w:rPr>
-                <w:rFonts w:ascii="仿宋" w:hAnsi="仿宋" w:hint="eastAsia"/>
-                <w:sz w:val="18"/>
-                <w:szCs w:val="18"/>
-              </w:rPr>
-              <w:t>服务申请成功（待协调）、</w:t>
-            </w:r>
-            <w:r>
-              <w:rPr>
-                <w:rFonts w:ascii="仿宋" w:hAnsi="仿宋" w:hint="eastAsia"/>
-                <w:sz w:val="18"/>
-                <w:szCs w:val="18"/>
-              </w:rPr>
-              <w:t>2</w:t>
-            </w:r>
-            <w:r>
-              <w:rPr>
-                <w:rFonts w:ascii="仿宋" w:hAnsi="仿宋" w:hint="eastAsia"/>
-                <w:sz w:val="18"/>
-                <w:szCs w:val="18"/>
-              </w:rPr>
-              <w:t>服务取消、</w:t>
-            </w:r>
-            <w:r>
-              <w:rPr>
-                <w:rFonts w:ascii="仿宋" w:hAnsi="仿宋" w:hint="eastAsia"/>
-                <w:sz w:val="18"/>
-                <w:szCs w:val="18"/>
-              </w:rPr>
-              <w:t>3</w:t>
-            </w:r>
-            <w:r>
-              <w:rPr>
-                <w:rFonts w:ascii="仿宋" w:hAnsi="仿宋" w:hint="eastAsia"/>
-                <w:sz w:val="18"/>
-                <w:szCs w:val="18"/>
-              </w:rPr>
-              <w:t>服务审核通过、</w:t>
-            </w:r>
-            <w:r>
-              <w:rPr>
-                <w:rFonts w:ascii="仿宋" w:hAnsi="仿宋" w:hint="eastAsia"/>
-                <w:sz w:val="18"/>
-                <w:szCs w:val="18"/>
-              </w:rPr>
-              <w:t>4</w:t>
-            </w:r>
-            <w:r>
-              <w:rPr>
-                <w:rFonts w:ascii="仿宋" w:hAnsi="仿宋" w:hint="eastAsia"/>
-                <w:sz w:val="18"/>
-                <w:szCs w:val="18"/>
-              </w:rPr>
-              <w:t>服务审核不通过、</w:t>
-            </w:r>
-            <w:r>
-              <w:rPr>
-                <w:rFonts w:ascii="仿宋" w:hAnsi="仿宋" w:hint="eastAsia"/>
-                <w:sz w:val="18"/>
-                <w:szCs w:val="18"/>
-              </w:rPr>
-              <w:t>5</w:t>
-            </w:r>
-            <w:r>
-              <w:rPr>
-                <w:rFonts w:ascii="仿宋" w:hAnsi="仿宋" w:hint="eastAsia"/>
-                <w:sz w:val="18"/>
-                <w:szCs w:val="18"/>
-              </w:rPr>
-              <w:t>服务安排成功、</w:t>
-            </w:r>
-            <w:r>
-              <w:rPr>
-                <w:rFonts w:ascii="仿宋" w:hAnsi="仿宋" w:hint="eastAsia"/>
-                <w:sz w:val="18"/>
-                <w:szCs w:val="18"/>
-              </w:rPr>
-              <w:t>6</w:t>
-            </w:r>
-            <w:r>
-              <w:rPr>
-                <w:rFonts w:ascii="仿宋" w:hAnsi="仿宋" w:hint="eastAsia"/>
-                <w:sz w:val="18"/>
-                <w:szCs w:val="18"/>
-              </w:rPr>
-              <w:t>服务成功后取消、</w:t>
-            </w:r>
-            <w:r>
-              <w:rPr>
-                <w:rFonts w:ascii="仿宋" w:hAnsi="仿宋" w:hint="eastAsia"/>
-                <w:sz w:val="18"/>
-                <w:szCs w:val="18"/>
-              </w:rPr>
-              <w:t>7</w:t>
-            </w:r>
-            <w:r>
-              <w:rPr>
-                <w:rFonts w:ascii="仿宋" w:hAnsi="仿宋" w:hint="eastAsia"/>
-                <w:sz w:val="18"/>
-                <w:szCs w:val="18"/>
-              </w:rPr>
-              <w:t>服务完成、</w:t>
-            </w:r>
-            <w:r>
-              <w:rPr>
-                <w:rFonts w:ascii="仿宋" w:hAnsi="仿宋" w:hint="eastAsia"/>
-                <w:sz w:val="18"/>
-                <w:szCs w:val="18"/>
-              </w:rPr>
-              <w:t>8</w:t>
-            </w:r>
-            <w:r>
-              <w:rPr>
-                <w:rFonts w:ascii="仿宋" w:hAnsi="仿宋" w:hint="eastAsia"/>
-                <w:sz w:val="18"/>
-                <w:szCs w:val="18"/>
-              </w:rPr>
-              <w:t>服务评价完成</w:t>
+              <w:t>1服务申请成功（待协调）、2服务取消、3服务审核通过、4服务审核不通过、5服务安排成功、6服务成功后取消、7服务完成、8服务评价完成</w:t>
             </w:r>
           </w:p>
         </w:tc>
@@ -12604,7 +10427,6 @@
                 <w:szCs w:val="18"/>
               </w:rPr>
             </w:pPr>
-            <w:proofErr w:type="spellStart"/>
             <w:r>
               <w:rPr>
                 <w:rFonts w:ascii="仿宋" w:hAnsi="仿宋" w:hint="eastAsia"/>
@@ -12613,7 +10435,6 @@
               </w:rPr>
               <w:t>approvalOkTime</w:t>
             </w:r>
-            <w:proofErr w:type="spellEnd"/>
           </w:p>
         </w:tc>
         <w:tc>
@@ -12720,53 +10541,7 @@
                 <w:sz w:val="18"/>
                 <w:szCs w:val="18"/>
               </w:rPr>
-              <w:t>服务审核通过时间</w:t>
-            </w:r>
-            <w:proofErr w:type="spellStart"/>
-            <w:r>
-              <w:rPr>
-                <w:rFonts w:ascii="仿宋" w:hAnsi="仿宋" w:hint="eastAsia"/>
-                <w:sz w:val="18"/>
-                <w:szCs w:val="18"/>
-              </w:rPr>
-              <w:t>yyyy</w:t>
-            </w:r>
-            <w:proofErr w:type="spellEnd"/>
-            <w:r>
-              <w:rPr>
-                <w:rFonts w:ascii="仿宋" w:hAnsi="仿宋" w:hint="eastAsia"/>
-                <w:sz w:val="18"/>
-                <w:szCs w:val="18"/>
-              </w:rPr>
-              <w:t xml:space="preserve">-MM-dd </w:t>
-            </w:r>
-            <w:proofErr w:type="spellStart"/>
-            <w:r>
-              <w:rPr>
-                <w:rFonts w:ascii="仿宋" w:hAnsi="仿宋" w:hint="eastAsia"/>
-                <w:sz w:val="18"/>
-                <w:szCs w:val="18"/>
-              </w:rPr>
-              <w:t>HH:</w:t>
-            </w:r>
-            <w:proofErr w:type="gramStart"/>
-            <w:r>
-              <w:rPr>
-                <w:rFonts w:ascii="仿宋" w:hAnsi="仿宋" w:hint="eastAsia"/>
-                <w:sz w:val="18"/>
-                <w:szCs w:val="18"/>
-              </w:rPr>
-              <w:t>mm:ss</w:t>
-            </w:r>
-            <w:proofErr w:type="spellEnd"/>
-            <w:proofErr w:type="gramEnd"/>
-            <w:r>
-              <w:rPr>
-                <w:rFonts w:ascii="仿宋" w:hAnsi="仿宋" w:hint="eastAsia"/>
-                <w:sz w:val="18"/>
-                <w:szCs w:val="18"/>
-              </w:rPr>
-              <w:t xml:space="preserve"> </w:t>
+              <w:t xml:space="preserve">服务审核通过时间yyyy-MM-dd HH:mm:ss </w:t>
             </w:r>
           </w:p>
         </w:tc>
@@ -12841,10 +10616,10 @@
           <w:szCs w:val="32"/>
         </w:rPr>
         <w:object w:dxaOrig="1455" w:dyaOrig="1320" w14:anchorId="4FD985D3">
-          <v:shape id="_x0000_i1030" type="#_x0000_t75" style="width:73pt;height:66pt" o:ole="">
-            <v:imagedata r:id="rId21" o:title=""/>
+          <v:shape id="_x0000_i1030" type="#_x0000_t75" style="width:72.6pt;height:66pt" o:ole="">
+            <v:imagedata r:id="rId22" o:title=""/>
           </v:shape>
-          <o:OLEObject Type="Embed" ProgID="Package" ShapeID="_x0000_i1030" DrawAspect="Icon" ObjectID="_1663770332" r:id="rId22"/>
+          <o:OLEObject Type="Embed" ProgID="Package" ShapeID="_x0000_i1030" DrawAspect="Icon" ObjectID="_1667980636" r:id="rId23"/>
         </w:object>
       </w:r>
     </w:p>
@@ -13038,7 +10813,6 @@
                 <w:szCs w:val="18"/>
               </w:rPr>
             </w:pPr>
-            <w:proofErr w:type="spellStart"/>
             <w:r>
               <w:rPr>
                 <w:rFonts w:ascii="仿宋" w:hAnsi="仿宋" w:hint="eastAsia"/>
@@ -13047,7 +10821,6 @@
               </w:rPr>
               <w:t>primaryKey</w:t>
             </w:r>
-            <w:proofErr w:type="spellEnd"/>
           </w:p>
         </w:tc>
         <w:tc>
@@ -13180,7 +10953,6 @@
                 <w:szCs w:val="18"/>
               </w:rPr>
             </w:pPr>
-            <w:proofErr w:type="spellStart"/>
             <w:r>
               <w:rPr>
                 <w:rFonts w:ascii="仿宋" w:hAnsi="仿宋" w:hint="eastAsia"/>
@@ -13189,7 +10961,6 @@
               </w:rPr>
               <w:t>serviceType</w:t>
             </w:r>
-            <w:proofErr w:type="spellEnd"/>
           </w:p>
         </w:tc>
         <w:tc>
@@ -13296,31 +11067,7 @@
                 <w:sz w:val="18"/>
                 <w:szCs w:val="18"/>
               </w:rPr>
-              <w:t>咨询类</w:t>
-            </w:r>
-            <w:r>
-              <w:rPr>
-                <w:rFonts w:ascii="仿宋" w:hAnsi="仿宋" w:hint="eastAsia"/>
-                <w:sz w:val="18"/>
-                <w:szCs w:val="18"/>
-              </w:rPr>
-              <w:t>1</w:t>
-            </w:r>
-            <w:r>
-              <w:rPr>
-                <w:rFonts w:ascii="仿宋" w:hAnsi="仿宋" w:hint="eastAsia"/>
-                <w:sz w:val="18"/>
-                <w:szCs w:val="18"/>
-              </w:rPr>
-              <w:t>和服务类</w:t>
-            </w:r>
-            <w:r>
-              <w:rPr>
-                <w:rFonts w:ascii="仿宋" w:hAnsi="仿宋" w:hint="eastAsia"/>
-                <w:sz w:val="18"/>
-                <w:szCs w:val="18"/>
-              </w:rPr>
-              <w:t xml:space="preserve">2 </w:t>
+              <w:t xml:space="preserve">咨询类1和服务类2 </w:t>
             </w:r>
           </w:p>
         </w:tc>
@@ -13346,7 +11093,6 @@
                 <w:szCs w:val="18"/>
               </w:rPr>
             </w:pPr>
-            <w:proofErr w:type="spellStart"/>
             <w:r>
               <w:rPr>
                 <w:rFonts w:ascii="仿宋" w:hAnsi="仿宋" w:hint="eastAsia"/>
@@ -13355,7 +11101,6 @@
               </w:rPr>
               <w:t>serviceNode</w:t>
             </w:r>
-            <w:proofErr w:type="spellEnd"/>
           </w:p>
         </w:tc>
         <w:tc>
@@ -13462,127 +11207,7 @@
                 <w:sz w:val="18"/>
                 <w:szCs w:val="18"/>
               </w:rPr>
-              <w:t>1</w:t>
-            </w:r>
-            <w:r>
-              <w:rPr>
-                <w:rFonts w:ascii="仿宋" w:hAnsi="仿宋" w:hint="eastAsia"/>
-                <w:sz w:val="18"/>
-                <w:szCs w:val="18"/>
-              </w:rPr>
-              <w:t>服务申请成功（待协调）、</w:t>
-            </w:r>
-            <w:r>
-              <w:rPr>
-                <w:rFonts w:ascii="仿宋" w:hAnsi="仿宋" w:hint="eastAsia"/>
-                <w:sz w:val="18"/>
-                <w:szCs w:val="18"/>
-              </w:rPr>
-              <w:t>2</w:t>
-            </w:r>
-            <w:r>
-              <w:rPr>
-                <w:rFonts w:ascii="仿宋" w:hAnsi="仿宋" w:hint="eastAsia"/>
-                <w:sz w:val="18"/>
-                <w:szCs w:val="18"/>
-              </w:rPr>
-              <w:t>服务取消、</w:t>
-            </w:r>
-            <w:r>
-              <w:rPr>
-                <w:rFonts w:ascii="仿宋" w:hAnsi="仿宋" w:hint="eastAsia"/>
-                <w:sz w:val="18"/>
-                <w:szCs w:val="18"/>
-              </w:rPr>
-              <w:t>3</w:t>
-            </w:r>
-            <w:r>
-              <w:rPr>
-                <w:rFonts w:ascii="仿宋" w:hAnsi="仿宋" w:hint="eastAsia"/>
-                <w:sz w:val="18"/>
-                <w:szCs w:val="18"/>
-              </w:rPr>
-              <w:t>服务审核通过、</w:t>
-            </w:r>
-            <w:r>
-              <w:rPr>
-                <w:rFonts w:ascii="仿宋" w:hAnsi="仿宋" w:hint="eastAsia"/>
-                <w:sz w:val="18"/>
-                <w:szCs w:val="18"/>
-              </w:rPr>
-              <w:t>4</w:t>
-            </w:r>
-            <w:r>
-              <w:rPr>
-                <w:rFonts w:ascii="仿宋" w:hAnsi="仿宋" w:hint="eastAsia"/>
-                <w:sz w:val="18"/>
-                <w:szCs w:val="18"/>
-              </w:rPr>
-              <w:t>服务审核不通过、</w:t>
-            </w:r>
-            <w:r>
-              <w:rPr>
-                <w:rFonts w:ascii="仿宋" w:hAnsi="仿宋" w:hint="eastAsia"/>
-                <w:sz w:val="18"/>
-                <w:szCs w:val="18"/>
-              </w:rPr>
-              <w:t>5</w:t>
-            </w:r>
-            <w:r>
-              <w:rPr>
-                <w:rFonts w:ascii="仿宋" w:hAnsi="仿宋" w:hint="eastAsia"/>
-                <w:sz w:val="18"/>
-                <w:szCs w:val="18"/>
-              </w:rPr>
-              <w:t>服务安排成功、</w:t>
-            </w:r>
-            <w:r>
-              <w:rPr>
-                <w:rFonts w:ascii="仿宋" w:hAnsi="仿宋" w:hint="eastAsia"/>
-                <w:sz w:val="18"/>
-                <w:szCs w:val="18"/>
-              </w:rPr>
-              <w:t>6</w:t>
-            </w:r>
-            <w:r>
-              <w:rPr>
-                <w:rFonts w:ascii="仿宋" w:hAnsi="仿宋" w:hint="eastAsia"/>
-                <w:sz w:val="18"/>
-                <w:szCs w:val="18"/>
-              </w:rPr>
-              <w:t>服务成功后取消、</w:t>
-            </w:r>
-            <w:r>
-              <w:rPr>
-                <w:rFonts w:ascii="仿宋" w:hAnsi="仿宋" w:hint="eastAsia"/>
-                <w:sz w:val="18"/>
-                <w:szCs w:val="18"/>
-              </w:rPr>
-              <w:t>7</w:t>
-            </w:r>
-            <w:r>
-              <w:rPr>
-                <w:rFonts w:ascii="仿宋" w:hAnsi="仿宋" w:hint="eastAsia"/>
-                <w:sz w:val="18"/>
-                <w:szCs w:val="18"/>
-              </w:rPr>
-              <w:t>服务完成、</w:t>
-            </w:r>
-            <w:r>
-              <w:rPr>
-                <w:rFonts w:ascii="仿宋" w:hAnsi="仿宋" w:hint="eastAsia"/>
-                <w:sz w:val="18"/>
-                <w:szCs w:val="18"/>
-              </w:rPr>
-              <w:t>8</w:t>
-            </w:r>
-            <w:r>
-              <w:rPr>
-                <w:rFonts w:ascii="仿宋" w:hAnsi="仿宋" w:hint="eastAsia"/>
-                <w:sz w:val="18"/>
-                <w:szCs w:val="18"/>
-              </w:rPr>
-              <w:t>服务评价完成</w:t>
+              <w:t>1服务申请成功（待协调）、2服务取消、3服务审核通过、4服务审核不通过、5服务安排成功、6服务成功后取消、7服务完成、8服务评价完成</w:t>
             </w:r>
           </w:p>
         </w:tc>
@@ -13608,7 +11233,6 @@
                 <w:szCs w:val="18"/>
               </w:rPr>
             </w:pPr>
-            <w:proofErr w:type="spellStart"/>
             <w:r>
               <w:rPr>
                 <w:rFonts w:ascii="仿宋" w:hAnsi="仿宋" w:hint="eastAsia"/>
@@ -13617,7 +11241,6 @@
               </w:rPr>
               <w:t>approvalNoTime</w:t>
             </w:r>
-            <w:proofErr w:type="spellEnd"/>
           </w:p>
         </w:tc>
         <w:tc>
@@ -13718,44 +11341,14 @@
                 <w:szCs w:val="18"/>
               </w:rPr>
             </w:pPr>
-            <w:proofErr w:type="spellStart"/>
-            <w:r>
-              <w:rPr>
-                <w:rFonts w:ascii="仿宋" w:hAnsi="仿宋" w:hint="eastAsia"/>
-                <w:sz w:val="18"/>
-                <w:szCs w:val="18"/>
-              </w:rPr>
-              <w:t>yyyy</w:t>
-            </w:r>
-            <w:proofErr w:type="spellEnd"/>
-            <w:r>
-              <w:rPr>
-                <w:rFonts w:ascii="仿宋" w:hAnsi="仿宋" w:hint="eastAsia"/>
-                <w:sz w:val="18"/>
-                <w:szCs w:val="18"/>
-              </w:rPr>
-              <w:t xml:space="preserve">-MM-dd </w:t>
-            </w:r>
-            <w:proofErr w:type="spellStart"/>
-            <w:r>
-              <w:rPr>
-                <w:rFonts w:ascii="仿宋" w:hAnsi="仿宋" w:hint="eastAsia"/>
-                <w:sz w:val="18"/>
-                <w:szCs w:val="18"/>
-              </w:rPr>
-              <w:t>HH:</w:t>
-            </w:r>
-            <w:proofErr w:type="gramStart"/>
-            <w:r>
-              <w:rPr>
-                <w:rFonts w:ascii="仿宋" w:hAnsi="仿宋" w:hint="eastAsia"/>
-                <w:sz w:val="18"/>
-                <w:szCs w:val="18"/>
-              </w:rPr>
-              <w:t>mm:ss</w:t>
-            </w:r>
-            <w:proofErr w:type="spellEnd"/>
-            <w:proofErr w:type="gramEnd"/>
+            <w:r>
+              <w:rPr>
+                <w:rFonts w:ascii="仿宋" w:hAnsi="仿宋" w:hint="eastAsia"/>
+                <w:sz w:val="18"/>
+                <w:szCs w:val="18"/>
+              </w:rPr>
+              <w:t>yyyy-MM-dd HH:mm:ss</w:t>
+            </w:r>
           </w:p>
         </w:tc>
       </w:tr>
@@ -13781,7 +11374,6 @@
                 <w:szCs w:val="18"/>
               </w:rPr>
             </w:pPr>
-            <w:proofErr w:type="spellStart"/>
             <w:r>
               <w:rPr>
                 <w:rFonts w:ascii="仿宋" w:eastAsia="仿宋" w:hAnsi="仿宋" w:cs="仿宋"/>
@@ -13790,7 +11382,6 @@
               </w:rPr>
               <w:t>policyNo</w:t>
             </w:r>
-            <w:proofErr w:type="spellEnd"/>
           </w:p>
         </w:tc>
         <w:tc>
@@ -13923,40 +11514,15 @@
                 <w:szCs w:val="18"/>
               </w:rPr>
             </w:pPr>
-            <w:proofErr w:type="spellStart"/>
-            <w:r>
-              <w:rPr>
-                <w:rFonts w:ascii="仿宋" w:hAnsi="仿宋" w:hint="eastAsia"/>
-                <w:sz w:val="18"/>
-                <w:szCs w:val="18"/>
-              </w:rPr>
-              <w:t>s</w:t>
-            </w:r>
-            <w:r>
-              <w:rPr>
-                <w:rFonts w:ascii="仿宋" w:hAnsi="仿宋" w:hint="eastAsia"/>
-                <w:sz w:val="18"/>
-                <w:szCs w:val="18"/>
-              </w:rPr>
-              <w:t>ervice</w:t>
-            </w:r>
-            <w:r>
-              <w:rPr>
-                <w:rFonts w:ascii="仿宋" w:hAnsi="仿宋" w:hint="eastAsia"/>
-                <w:sz w:val="18"/>
-                <w:szCs w:val="18"/>
-              </w:rPr>
-              <w:t>C</w:t>
-            </w:r>
-            <w:r>
-              <w:rPr>
-                <w:rFonts w:ascii="仿宋" w:hAnsi="仿宋" w:hint="eastAsia"/>
-                <w:sz w:val="18"/>
-                <w:szCs w:val="18"/>
-              </w:rPr>
-              <w:t>ode</w:t>
-            </w:r>
-            <w:proofErr w:type="spellEnd"/>
+            <w:r>
+              <w:rPr>
+                <w:rFonts w:ascii="仿宋" w:hAnsi="仿宋" w:hint="eastAsia"/>
+                <w:sz w:val="18"/>
+                <w:szCs w:val="18"/>
+              </w:rPr>
+              <w:lastRenderedPageBreak/>
+              <w:t>serviceCode</w:t>
+            </w:r>
           </w:p>
         </w:tc>
         <w:tc>
@@ -14063,66 +11629,7 @@
                 <w:sz w:val="18"/>
                 <w:szCs w:val="18"/>
               </w:rPr>
-              <w:t>服务商的外部服务编码，比如</w:t>
-            </w:r>
-            <w:r>
-              <w:rPr>
-                <w:rFonts w:ascii="仿宋" w:hAnsi="仿宋" w:hint="eastAsia"/>
-                <w:sz w:val="18"/>
-                <w:szCs w:val="18"/>
-              </w:rPr>
-              <w:t>&lt;</w:t>
-            </w:r>
-            <w:r>
-              <w:rPr>
-                <w:rFonts w:ascii="仿宋" w:hAnsi="仿宋" w:hint="eastAsia"/>
-                <w:sz w:val="18"/>
-                <w:szCs w:val="18"/>
-              </w:rPr>
-              <w:t>全程就医陪同服务</w:t>
-            </w:r>
-            <w:r>
-              <w:rPr>
-                <w:rFonts w:ascii="仿宋" w:hAnsi="仿宋" w:hint="eastAsia"/>
-                <w:sz w:val="18"/>
-                <w:szCs w:val="18"/>
-              </w:rPr>
-              <w:t>&gt;</w:t>
-            </w:r>
-            <w:r>
-              <w:rPr>
-                <w:rFonts w:ascii="仿宋" w:hAnsi="仿宋" w:hint="eastAsia"/>
-                <w:sz w:val="18"/>
-                <w:szCs w:val="18"/>
-              </w:rPr>
-              <w:t>在服务</w:t>
-            </w:r>
-            <w:proofErr w:type="gramStart"/>
-            <w:r>
-              <w:rPr>
-                <w:rFonts w:ascii="仿宋" w:hAnsi="仿宋" w:hint="eastAsia"/>
-                <w:sz w:val="18"/>
-                <w:szCs w:val="18"/>
-              </w:rPr>
-              <w:t>商系统</w:t>
-            </w:r>
-            <w:proofErr w:type="gramEnd"/>
-            <w:r>
-              <w:rPr>
-                <w:rFonts w:ascii="仿宋" w:hAnsi="仿宋" w:hint="eastAsia"/>
-                <w:sz w:val="18"/>
-                <w:szCs w:val="18"/>
-              </w:rPr>
-              <w:t>记录的外部服务编码，同一个</w:t>
-            </w:r>
-            <w:r>
-              <w:rPr>
-                <w:rFonts w:ascii="仿宋" w:hAnsi="仿宋" w:hint="eastAsia"/>
-                <w:sz w:val="18"/>
-                <w:szCs w:val="18"/>
-              </w:rPr>
-              <w:lastRenderedPageBreak/>
-              <w:t>外部服务编码会有多条服务数据</w:t>
+              <w:t>服务商的外部服务编码，比如&lt;全程就医陪同服务&gt;在服务商系统记录的外部服务编码，同一个外部服务编码会有多条服务数据</w:t>
             </w:r>
           </w:p>
         </w:tc>
@@ -14148,33 +11655,14 @@
                 <w:szCs w:val="18"/>
               </w:rPr>
             </w:pPr>
-            <w:proofErr w:type="spellStart"/>
-            <w:r>
-              <w:rPr>
-                <w:rFonts w:ascii="仿宋" w:hAnsi="仿宋" w:hint="eastAsia"/>
-                <w:sz w:val="18"/>
-                <w:szCs w:val="18"/>
-              </w:rPr>
-              <w:lastRenderedPageBreak/>
-              <w:t>s</w:t>
-            </w:r>
-            <w:r>
-              <w:rPr>
-                <w:rFonts w:ascii="仿宋" w:hAnsi="仿宋" w:hint="eastAsia"/>
-                <w:sz w:val="18"/>
-                <w:szCs w:val="18"/>
-              </w:rPr>
-              <w:t>ervice</w:t>
-            </w:r>
-            <w:r>
-              <w:rPr>
-                <w:rFonts w:ascii="仿宋" w:hAnsi="仿宋" w:hint="eastAsia"/>
-                <w:sz w:val="18"/>
-                <w:szCs w:val="18"/>
-              </w:rPr>
-              <w:t>Name</w:t>
-            </w:r>
-            <w:proofErr w:type="spellEnd"/>
+            <w:r>
+              <w:rPr>
+                <w:rFonts w:ascii="仿宋" w:hAnsi="仿宋" w:hint="eastAsia"/>
+                <w:sz w:val="18"/>
+                <w:szCs w:val="18"/>
+              </w:rPr>
+              <w:t>serviceName</w:t>
+            </w:r>
           </w:p>
         </w:tc>
         <w:tc>
@@ -14307,23 +11795,13 @@
                 <w:szCs w:val="18"/>
               </w:rPr>
             </w:pPr>
-            <w:proofErr w:type="spellStart"/>
-            <w:r>
-              <w:rPr>
-                <w:rFonts w:ascii="仿宋" w:hAnsi="仿宋"/>
-                <w:sz w:val="18"/>
-                <w:szCs w:val="18"/>
-              </w:rPr>
-              <w:t>deServiceCode</w:t>
-            </w:r>
-            <w:proofErr w:type="spellEnd"/>
-            <w:r>
-              <w:rPr>
-                <w:rFonts w:ascii="仿宋" w:hAnsi="仿宋"/>
-                <w:sz w:val="18"/>
-                <w:szCs w:val="18"/>
-              </w:rPr>
-              <w:t xml:space="preserve"> </w:t>
+            <w:r>
+              <w:rPr>
+                <w:rFonts w:ascii="仿宋" w:hAnsi="仿宋"/>
+                <w:sz w:val="18"/>
+                <w:szCs w:val="18"/>
+              </w:rPr>
+              <w:t xml:space="preserve">deServiceCode </w:t>
             </w:r>
           </w:p>
         </w:tc>
@@ -14431,89 +11909,7 @@
                 <w:sz w:val="18"/>
                 <w:szCs w:val="18"/>
               </w:rPr>
-              <w:t>服务</w:t>
-            </w:r>
-            <w:proofErr w:type="gramStart"/>
-            <w:r>
-              <w:rPr>
-                <w:rFonts w:ascii="仿宋" w:hAnsi="仿宋" w:hint="eastAsia"/>
-                <w:sz w:val="18"/>
-                <w:szCs w:val="18"/>
-              </w:rPr>
-              <w:t>商记录</w:t>
-            </w:r>
-            <w:proofErr w:type="gramEnd"/>
-            <w:r>
-              <w:rPr>
-                <w:rFonts w:ascii="仿宋" w:hAnsi="仿宋" w:hint="eastAsia"/>
-                <w:sz w:val="18"/>
-                <w:szCs w:val="18"/>
-              </w:rPr>
-              <w:t>的详细服务编码，比如</w:t>
-            </w:r>
-            <w:r>
-              <w:rPr>
-                <w:rFonts w:ascii="仿宋" w:hAnsi="仿宋" w:hint="eastAsia"/>
-                <w:sz w:val="18"/>
-                <w:szCs w:val="18"/>
-              </w:rPr>
-              <w:t>&lt;</w:t>
-            </w:r>
-            <w:r>
-              <w:rPr>
-                <w:rFonts w:ascii="仿宋" w:hAnsi="仿宋" w:hint="eastAsia"/>
-                <w:sz w:val="18"/>
-                <w:szCs w:val="18"/>
-              </w:rPr>
-              <w:t>在线咨询服务</w:t>
-            </w:r>
-            <w:r>
-              <w:rPr>
-                <w:rFonts w:ascii="仿宋" w:hAnsi="仿宋" w:hint="eastAsia"/>
-                <w:sz w:val="18"/>
-                <w:szCs w:val="18"/>
-              </w:rPr>
-              <w:t>&gt;</w:t>
-            </w:r>
-            <w:r>
-              <w:rPr>
-                <w:rFonts w:ascii="仿宋" w:hAnsi="仿宋" w:hint="eastAsia"/>
-                <w:sz w:val="18"/>
-                <w:szCs w:val="18"/>
-              </w:rPr>
-              <w:t>下的</w:t>
-            </w:r>
-            <w:r>
-              <w:rPr>
-                <w:rFonts w:ascii="仿宋" w:hAnsi="仿宋" w:hint="eastAsia"/>
-                <w:sz w:val="18"/>
-                <w:szCs w:val="18"/>
-              </w:rPr>
-              <w:t>&lt;</w:t>
-            </w:r>
-            <w:r>
-              <w:rPr>
-                <w:rFonts w:ascii="仿宋" w:hAnsi="仿宋" w:hint="eastAsia"/>
-                <w:sz w:val="18"/>
-                <w:szCs w:val="18"/>
-              </w:rPr>
-              <w:t>医学知识普及与指导</w:t>
-            </w:r>
-            <w:r>
-              <w:rPr>
-                <w:rFonts w:ascii="仿宋" w:hAnsi="仿宋" w:hint="eastAsia"/>
-                <w:sz w:val="18"/>
-                <w:szCs w:val="18"/>
-              </w:rPr>
-              <w:t>&gt;</w:t>
-            </w:r>
-            <w:r>
-              <w:rPr>
-                <w:rFonts w:ascii="仿宋" w:hAnsi="仿宋" w:hint="eastAsia"/>
-                <w:sz w:val="18"/>
-                <w:szCs w:val="18"/>
-              </w:rPr>
-              <w:t>属于详细服务，同一个详细服务编码会有多条服务数据</w:t>
+              <w:t>服务商记录的详细服务编码，比如&lt;在线咨询服务&gt;下的&lt;医学知识普及与指导&gt;属于详细服务，同一个详细服务编码会有多条服务数据</w:t>
             </w:r>
           </w:p>
         </w:tc>
@@ -14539,23 +11935,13 @@
                 <w:szCs w:val="18"/>
               </w:rPr>
             </w:pPr>
-            <w:proofErr w:type="spellStart"/>
-            <w:r>
-              <w:rPr>
-                <w:rFonts w:ascii="仿宋" w:hAnsi="仿宋" w:hint="eastAsia"/>
-                <w:sz w:val="18"/>
-                <w:szCs w:val="18"/>
-              </w:rPr>
-              <w:t>deServiceName</w:t>
-            </w:r>
-            <w:proofErr w:type="spellEnd"/>
-            <w:r>
-              <w:rPr>
-                <w:rFonts w:ascii="仿宋" w:hAnsi="仿宋" w:hint="eastAsia"/>
-                <w:sz w:val="18"/>
-                <w:szCs w:val="18"/>
-              </w:rPr>
-              <w:t xml:space="preserve"> </w:t>
+            <w:r>
+              <w:rPr>
+                <w:rFonts w:ascii="仿宋" w:hAnsi="仿宋" w:hint="eastAsia"/>
+                <w:sz w:val="18"/>
+                <w:szCs w:val="18"/>
+              </w:rPr>
+              <w:t xml:space="preserve">deServiceName </w:t>
             </w:r>
           </w:p>
         </w:tc>
@@ -14663,89 +12049,7 @@
                 <w:sz w:val="18"/>
                 <w:szCs w:val="18"/>
               </w:rPr>
-              <w:t>服务</w:t>
-            </w:r>
-            <w:proofErr w:type="gramStart"/>
-            <w:r>
-              <w:rPr>
-                <w:rFonts w:ascii="仿宋" w:hAnsi="仿宋" w:hint="eastAsia"/>
-                <w:sz w:val="18"/>
-                <w:szCs w:val="18"/>
-              </w:rPr>
-              <w:t>商记录</w:t>
-            </w:r>
-            <w:proofErr w:type="gramEnd"/>
-            <w:r>
-              <w:rPr>
-                <w:rFonts w:ascii="仿宋" w:hAnsi="仿宋" w:hint="eastAsia"/>
-                <w:sz w:val="18"/>
-                <w:szCs w:val="18"/>
-              </w:rPr>
-              <w:t>的详细服务名称，比如</w:t>
-            </w:r>
-            <w:r>
-              <w:rPr>
-                <w:rFonts w:ascii="仿宋" w:hAnsi="仿宋" w:hint="eastAsia"/>
-                <w:sz w:val="18"/>
-                <w:szCs w:val="18"/>
-              </w:rPr>
-              <w:t>&lt;</w:t>
-            </w:r>
-            <w:r>
-              <w:rPr>
-                <w:rFonts w:ascii="仿宋" w:hAnsi="仿宋" w:hint="eastAsia"/>
-                <w:sz w:val="18"/>
-                <w:szCs w:val="18"/>
-              </w:rPr>
-              <w:t>在线咨询服务</w:t>
-            </w:r>
-            <w:r>
-              <w:rPr>
-                <w:rFonts w:ascii="仿宋" w:hAnsi="仿宋" w:hint="eastAsia"/>
-                <w:sz w:val="18"/>
-                <w:szCs w:val="18"/>
-              </w:rPr>
-              <w:t>&gt;</w:t>
-            </w:r>
-            <w:r>
-              <w:rPr>
-                <w:rFonts w:ascii="仿宋" w:hAnsi="仿宋" w:hint="eastAsia"/>
-                <w:sz w:val="18"/>
-                <w:szCs w:val="18"/>
-              </w:rPr>
-              <w:t>下的</w:t>
-            </w:r>
-            <w:r>
-              <w:rPr>
-                <w:rFonts w:ascii="仿宋" w:hAnsi="仿宋" w:hint="eastAsia"/>
-                <w:sz w:val="18"/>
-                <w:szCs w:val="18"/>
-              </w:rPr>
-              <w:t>&lt;</w:t>
-            </w:r>
-            <w:r>
-              <w:rPr>
-                <w:rFonts w:ascii="仿宋" w:hAnsi="仿宋" w:hint="eastAsia"/>
-                <w:sz w:val="18"/>
-                <w:szCs w:val="18"/>
-              </w:rPr>
-              <w:t>医学知识普及与指导</w:t>
-            </w:r>
-            <w:r>
-              <w:rPr>
-                <w:rFonts w:ascii="仿宋" w:hAnsi="仿宋" w:hint="eastAsia"/>
-                <w:sz w:val="18"/>
-                <w:szCs w:val="18"/>
-              </w:rPr>
-              <w:t>&gt;</w:t>
-            </w:r>
-            <w:r>
-              <w:rPr>
-                <w:rFonts w:ascii="仿宋" w:hAnsi="仿宋" w:hint="eastAsia"/>
-                <w:sz w:val="18"/>
-                <w:szCs w:val="18"/>
-              </w:rPr>
-              <w:t>属于详细服务</w:t>
+              <w:t>服务商记录的详细服务名称，比如&lt;在线咨询服务&gt;下的&lt;医学知识普及与指导&gt;属于详细服务</w:t>
             </w:r>
           </w:p>
         </w:tc>
@@ -14771,23 +12075,13 @@
                 <w:szCs w:val="18"/>
               </w:rPr>
             </w:pPr>
-            <w:proofErr w:type="spellStart"/>
-            <w:r>
-              <w:rPr>
-                <w:rFonts w:ascii="仿宋" w:hAnsi="仿宋"/>
-                <w:sz w:val="18"/>
-                <w:szCs w:val="18"/>
-              </w:rPr>
-              <w:t>serviceOrder</w:t>
-            </w:r>
-            <w:proofErr w:type="spellEnd"/>
-            <w:r>
-              <w:rPr>
-                <w:rFonts w:ascii="仿宋" w:hAnsi="仿宋"/>
-                <w:sz w:val="18"/>
-                <w:szCs w:val="18"/>
-              </w:rPr>
-              <w:t xml:space="preserve"> </w:t>
+            <w:r>
+              <w:rPr>
+                <w:rFonts w:ascii="仿宋" w:hAnsi="仿宋"/>
+                <w:sz w:val="18"/>
+                <w:szCs w:val="18"/>
+              </w:rPr>
+              <w:t xml:space="preserve">serviceOrder </w:t>
             </w:r>
           </w:p>
         </w:tc>
@@ -14921,7 +12215,6 @@
                 <w:szCs w:val="18"/>
               </w:rPr>
             </w:pPr>
-            <w:proofErr w:type="spellStart"/>
             <w:r>
               <w:rPr>
                 <w:rFonts w:ascii="仿宋" w:hAnsi="仿宋"/>
@@ -14930,7 +12223,6 @@
               </w:rPr>
               <w:t>applyTime</w:t>
             </w:r>
-            <w:proofErr w:type="spellEnd"/>
           </w:p>
         </w:tc>
         <w:tc>
@@ -15063,7 +12355,6 @@
                 <w:szCs w:val="18"/>
               </w:rPr>
             </w:pPr>
-            <w:proofErr w:type="spellStart"/>
             <w:r>
               <w:rPr>
                 <w:rFonts w:ascii="仿宋" w:hAnsi="仿宋"/>
@@ -15072,7 +12363,6 @@
               </w:rPr>
               <w:t>isOneself</w:t>
             </w:r>
-            <w:proofErr w:type="spellEnd"/>
           </w:p>
         </w:tc>
         <w:tc>
@@ -15179,31 +12469,7 @@
                 <w:sz w:val="18"/>
                 <w:szCs w:val="18"/>
               </w:rPr>
-              <w:t>本人</w:t>
-            </w:r>
-            <w:r>
-              <w:rPr>
-                <w:rFonts w:ascii="仿宋" w:hAnsi="仿宋"/>
-                <w:sz w:val="18"/>
-                <w:szCs w:val="18"/>
-              </w:rPr>
-              <w:t>1</w:t>
-            </w:r>
-            <w:r>
-              <w:rPr>
-                <w:rFonts w:ascii="仿宋" w:hAnsi="仿宋"/>
-                <w:sz w:val="18"/>
-                <w:szCs w:val="18"/>
-              </w:rPr>
-              <w:t>、非本人</w:t>
-            </w:r>
-            <w:r>
-              <w:rPr>
-                <w:rFonts w:ascii="仿宋" w:hAnsi="仿宋"/>
-                <w:sz w:val="18"/>
-                <w:szCs w:val="18"/>
-              </w:rPr>
-              <w:t>2</w:t>
+              <w:t>本人1、非本人2</w:t>
             </w:r>
           </w:p>
         </w:tc>
@@ -15229,7 +12495,6 @@
                 <w:szCs w:val="18"/>
               </w:rPr>
             </w:pPr>
-            <w:proofErr w:type="spellStart"/>
             <w:r>
               <w:rPr>
                 <w:rFonts w:ascii="仿宋" w:hAnsi="仿宋"/>
@@ -15238,7 +12503,6 @@
               </w:rPr>
               <w:t>applyPhone</w:t>
             </w:r>
-            <w:proofErr w:type="spellEnd"/>
           </w:p>
         </w:tc>
         <w:tc>
@@ -15371,7 +12635,6 @@
                 <w:szCs w:val="18"/>
               </w:rPr>
             </w:pPr>
-            <w:proofErr w:type="spellStart"/>
             <w:r>
               <w:rPr>
                 <w:rFonts w:ascii="仿宋" w:hAnsi="仿宋"/>
@@ -15380,7 +12643,6 @@
               </w:rPr>
               <w:t>applyName</w:t>
             </w:r>
-            <w:proofErr w:type="spellEnd"/>
           </w:p>
         </w:tc>
         <w:tc>
@@ -15513,7 +12775,6 @@
                 <w:szCs w:val="18"/>
               </w:rPr>
             </w:pPr>
-            <w:proofErr w:type="spellStart"/>
             <w:r>
               <w:rPr>
                 <w:rFonts w:ascii="仿宋" w:hAnsi="仿宋"/>
@@ -15522,7 +12783,6 @@
               </w:rPr>
               <w:t>cKeyword</w:t>
             </w:r>
-            <w:proofErr w:type="spellEnd"/>
           </w:p>
         </w:tc>
         <w:tc>
@@ -15769,25 +13029,7 @@
                 <w:sz w:val="18"/>
                 <w:szCs w:val="18"/>
               </w:rPr>
-              <w:t>若有，则传，</w:t>
-            </w:r>
-            <w:proofErr w:type="gramStart"/>
-            <w:r>
-              <w:rPr>
-                <w:rFonts w:ascii="仿宋" w:hAnsi="仿宋" w:hint="eastAsia"/>
-                <w:sz w:val="18"/>
-                <w:szCs w:val="18"/>
-              </w:rPr>
-              <w:t>不</w:t>
-            </w:r>
-            <w:proofErr w:type="gramEnd"/>
-            <w:r>
-              <w:rPr>
-                <w:rFonts w:ascii="仿宋" w:hAnsi="仿宋" w:hint="eastAsia"/>
-                <w:sz w:val="18"/>
-                <w:szCs w:val="18"/>
-              </w:rPr>
-              <w:t>校验图片格式</w:t>
+              <w:t>若有，则传，不校验图片格式</w:t>
             </w:r>
           </w:p>
         </w:tc>
@@ -15813,7 +13055,6 @@
                 <w:szCs w:val="18"/>
               </w:rPr>
             </w:pPr>
-            <w:proofErr w:type="spellStart"/>
             <w:r>
               <w:rPr>
                 <w:rFonts w:ascii="仿宋" w:hAnsi="仿宋"/>
@@ -15822,7 +13063,6 @@
               </w:rPr>
               <w:t>targetCity</w:t>
             </w:r>
-            <w:proofErr w:type="spellEnd"/>
           </w:p>
         </w:tc>
         <w:tc>
@@ -15955,7 +13195,6 @@
                 <w:szCs w:val="18"/>
               </w:rPr>
             </w:pPr>
-            <w:proofErr w:type="spellStart"/>
             <w:r>
               <w:rPr>
                 <w:rFonts w:ascii="仿宋" w:hAnsi="仿宋"/>
@@ -15964,7 +13203,6 @@
               </w:rPr>
               <w:t>targetHospital</w:t>
             </w:r>
-            <w:proofErr w:type="spellEnd"/>
           </w:p>
         </w:tc>
         <w:tc>
@@ -16016,8 +13254,9 @@
                 <w:rFonts w:ascii="仿宋" w:hAnsi="仿宋" w:hint="eastAsia"/>
                 <w:sz w:val="18"/>
                 <w:szCs w:val="18"/>
-              </w:rPr>
-              <w:t>是</w:t>
+                <w:highlight w:val="yellow"/>
+              </w:rPr>
+              <w:t>否</w:t>
             </w:r>
           </w:p>
         </w:tc>
@@ -16097,7 +13336,6 @@
                 <w:szCs w:val="18"/>
               </w:rPr>
             </w:pPr>
-            <w:proofErr w:type="spellStart"/>
             <w:r>
               <w:rPr>
                 <w:rFonts w:ascii="仿宋" w:hAnsi="仿宋"/>
@@ -16106,7 +13344,6 @@
               </w:rPr>
               <w:t>targetDepartment</w:t>
             </w:r>
-            <w:proofErr w:type="spellEnd"/>
           </w:p>
         </w:tc>
         <w:tc>
@@ -16158,8 +13395,9 @@
                 <w:rFonts w:ascii="仿宋" w:hAnsi="仿宋" w:hint="eastAsia"/>
                 <w:sz w:val="18"/>
                 <w:szCs w:val="18"/>
-              </w:rPr>
-              <w:t>是</w:t>
+                <w:highlight w:val="yellow"/>
+              </w:rPr>
+              <w:t>否</w:t>
             </w:r>
           </w:p>
         </w:tc>
@@ -16239,7 +13477,6 @@
                 <w:szCs w:val="18"/>
               </w:rPr>
             </w:pPr>
-            <w:proofErr w:type="spellStart"/>
             <w:r>
               <w:rPr>
                 <w:rFonts w:ascii="仿宋" w:hAnsi="仿宋"/>
@@ -16248,7 +13485,6 @@
               </w:rPr>
               <w:t>targetTime</w:t>
             </w:r>
-            <w:proofErr w:type="spellEnd"/>
           </w:p>
         </w:tc>
         <w:tc>
@@ -16355,46 +13591,8 @@
                 <w:sz w:val="18"/>
                 <w:szCs w:val="18"/>
               </w:rPr>
-              <w:t>目标就诊时间</w:t>
-            </w:r>
-            <w:proofErr w:type="spellStart"/>
-            <w:r>
-              <w:rPr>
-                <w:rFonts w:ascii="仿宋" w:hAnsi="仿宋" w:hint="eastAsia"/>
-                <w:sz w:val="18"/>
-                <w:szCs w:val="18"/>
-              </w:rPr>
-              <w:t>yyyy</w:t>
-            </w:r>
-            <w:proofErr w:type="spellEnd"/>
-            <w:r>
-              <w:rPr>
-                <w:rFonts w:ascii="仿宋" w:hAnsi="仿宋" w:hint="eastAsia"/>
-                <w:sz w:val="18"/>
-                <w:szCs w:val="18"/>
-              </w:rPr>
-              <w:t xml:space="preserve">-MM-dd </w:t>
-            </w:r>
-            <w:proofErr w:type="spellStart"/>
-            <w:r>
-              <w:rPr>
-                <w:rFonts w:ascii="仿宋" w:hAnsi="仿宋" w:hint="eastAsia"/>
-                <w:sz w:val="18"/>
-                <w:szCs w:val="18"/>
-              </w:rPr>
-              <w:t>HH:</w:t>
-            </w:r>
-            <w:proofErr w:type="gramStart"/>
-            <w:r>
-              <w:rPr>
-                <w:rFonts w:ascii="仿宋" w:hAnsi="仿宋" w:hint="eastAsia"/>
-                <w:sz w:val="18"/>
-                <w:szCs w:val="18"/>
-              </w:rPr>
-              <w:t>mm:ss</w:t>
-            </w:r>
-            <w:proofErr w:type="spellEnd"/>
-            <w:proofErr w:type="gramEnd"/>
+              <w:t>目标就诊时间yyyy-MM-dd HH:mm:ss</w:t>
+            </w:r>
           </w:p>
         </w:tc>
       </w:tr>
@@ -16468,10 +13666,10 @@
           <w:szCs w:val="32"/>
         </w:rPr>
         <w:object w:dxaOrig="1455" w:dyaOrig="1320" w14:anchorId="12507391">
-          <v:shape id="_x0000_i1031" type="#_x0000_t75" style="width:73pt;height:66pt" o:ole="">
-            <v:imagedata r:id="rId23" o:title=""/>
+          <v:shape id="_x0000_i1031" type="#_x0000_t75" style="width:72.6pt;height:66pt" o:ole="">
+            <v:imagedata r:id="rId24" o:title=""/>
           </v:shape>
-          <o:OLEObject Type="Embed" ProgID="Package" ShapeID="_x0000_i1031" DrawAspect="Icon" ObjectID="_1663770333" r:id="rId24"/>
+          <o:OLEObject Type="Embed" ProgID="Package" ShapeID="_x0000_i1031" DrawAspect="Icon" ObjectID="_1667980637" r:id="rId25"/>
         </w:object>
       </w:r>
     </w:p>
@@ -16666,7 +13864,6 @@
                 <w:szCs w:val="18"/>
               </w:rPr>
             </w:pPr>
-            <w:proofErr w:type="spellStart"/>
             <w:r>
               <w:rPr>
                 <w:rFonts w:ascii="仿宋" w:hAnsi="仿宋" w:hint="eastAsia"/>
@@ -16675,7 +13872,6 @@
               </w:rPr>
               <w:t>primaryKey</w:t>
             </w:r>
-            <w:proofErr w:type="spellEnd"/>
           </w:p>
         </w:tc>
         <w:tc>
@@ -16808,7 +14004,6 @@
                 <w:szCs w:val="18"/>
               </w:rPr>
             </w:pPr>
-            <w:proofErr w:type="spellStart"/>
             <w:r>
               <w:rPr>
                 <w:rFonts w:ascii="仿宋" w:hAnsi="仿宋" w:hint="eastAsia"/>
@@ -16817,7 +14012,6 @@
               </w:rPr>
               <w:t>serviceType</w:t>
             </w:r>
-            <w:proofErr w:type="spellEnd"/>
           </w:p>
         </w:tc>
         <w:tc>
@@ -16924,31 +14118,7 @@
                 <w:sz w:val="18"/>
                 <w:szCs w:val="18"/>
               </w:rPr>
-              <w:t>咨询类</w:t>
-            </w:r>
-            <w:r>
-              <w:rPr>
-                <w:rFonts w:ascii="仿宋" w:hAnsi="仿宋" w:hint="eastAsia"/>
-                <w:sz w:val="18"/>
-                <w:szCs w:val="18"/>
-              </w:rPr>
-              <w:t>1</w:t>
-            </w:r>
-            <w:r>
-              <w:rPr>
-                <w:rFonts w:ascii="仿宋" w:hAnsi="仿宋" w:hint="eastAsia"/>
-                <w:sz w:val="18"/>
-                <w:szCs w:val="18"/>
-              </w:rPr>
-              <w:t>和服务类</w:t>
-            </w:r>
-            <w:r>
-              <w:rPr>
-                <w:rFonts w:ascii="仿宋" w:hAnsi="仿宋" w:hint="eastAsia"/>
-                <w:sz w:val="18"/>
-                <w:szCs w:val="18"/>
-              </w:rPr>
-              <w:t xml:space="preserve">2 </w:t>
+              <w:t xml:space="preserve">咨询类1和服务类2 </w:t>
             </w:r>
           </w:p>
         </w:tc>
@@ -16974,7 +14144,6 @@
                 <w:szCs w:val="18"/>
               </w:rPr>
             </w:pPr>
-            <w:proofErr w:type="spellStart"/>
             <w:r>
               <w:rPr>
                 <w:rFonts w:ascii="仿宋" w:hAnsi="仿宋" w:hint="eastAsia"/>
@@ -16983,7 +14152,6 @@
               </w:rPr>
               <w:t>serviceNode</w:t>
             </w:r>
-            <w:proofErr w:type="spellEnd"/>
           </w:p>
         </w:tc>
         <w:tc>
@@ -17090,127 +14258,7 @@
                 <w:sz w:val="18"/>
                 <w:szCs w:val="18"/>
               </w:rPr>
-              <w:t>1</w:t>
-            </w:r>
-            <w:r>
-              <w:rPr>
-                <w:rFonts w:ascii="仿宋" w:hAnsi="仿宋" w:hint="eastAsia"/>
-                <w:sz w:val="18"/>
-                <w:szCs w:val="18"/>
-              </w:rPr>
-              <w:t>服务申请成功（待协调）、</w:t>
-            </w:r>
-            <w:r>
-              <w:rPr>
-                <w:rFonts w:ascii="仿宋" w:hAnsi="仿宋" w:hint="eastAsia"/>
-                <w:sz w:val="18"/>
-                <w:szCs w:val="18"/>
-              </w:rPr>
-              <w:t>2</w:t>
-            </w:r>
-            <w:r>
-              <w:rPr>
-                <w:rFonts w:ascii="仿宋" w:hAnsi="仿宋" w:hint="eastAsia"/>
-                <w:sz w:val="18"/>
-                <w:szCs w:val="18"/>
-              </w:rPr>
-              <w:t>服务取消、</w:t>
-            </w:r>
-            <w:r>
-              <w:rPr>
-                <w:rFonts w:ascii="仿宋" w:hAnsi="仿宋" w:hint="eastAsia"/>
-                <w:sz w:val="18"/>
-                <w:szCs w:val="18"/>
-              </w:rPr>
-              <w:t>3</w:t>
-            </w:r>
-            <w:r>
-              <w:rPr>
-                <w:rFonts w:ascii="仿宋" w:hAnsi="仿宋" w:hint="eastAsia"/>
-                <w:sz w:val="18"/>
-                <w:szCs w:val="18"/>
-              </w:rPr>
-              <w:t>服务审核通过、</w:t>
-            </w:r>
-            <w:r>
-              <w:rPr>
-                <w:rFonts w:ascii="仿宋" w:hAnsi="仿宋" w:hint="eastAsia"/>
-                <w:sz w:val="18"/>
-                <w:szCs w:val="18"/>
-              </w:rPr>
-              <w:t>4</w:t>
-            </w:r>
-            <w:r>
-              <w:rPr>
-                <w:rFonts w:ascii="仿宋" w:hAnsi="仿宋" w:hint="eastAsia"/>
-                <w:sz w:val="18"/>
-                <w:szCs w:val="18"/>
-              </w:rPr>
-              <w:t>服务审核不通过、</w:t>
-            </w:r>
-            <w:r>
-              <w:rPr>
-                <w:rFonts w:ascii="仿宋" w:hAnsi="仿宋" w:hint="eastAsia"/>
-                <w:sz w:val="18"/>
-                <w:szCs w:val="18"/>
-              </w:rPr>
-              <w:t>5</w:t>
-            </w:r>
-            <w:r>
-              <w:rPr>
-                <w:rFonts w:ascii="仿宋" w:hAnsi="仿宋" w:hint="eastAsia"/>
-                <w:sz w:val="18"/>
-                <w:szCs w:val="18"/>
-              </w:rPr>
-              <w:t>服务安排成功、</w:t>
-            </w:r>
-            <w:r>
-              <w:rPr>
-                <w:rFonts w:ascii="仿宋" w:hAnsi="仿宋" w:hint="eastAsia"/>
-                <w:sz w:val="18"/>
-                <w:szCs w:val="18"/>
-              </w:rPr>
-              <w:t>6</w:t>
-            </w:r>
-            <w:r>
-              <w:rPr>
-                <w:rFonts w:ascii="仿宋" w:hAnsi="仿宋" w:hint="eastAsia"/>
-                <w:sz w:val="18"/>
-                <w:szCs w:val="18"/>
-              </w:rPr>
-              <w:t>服务成功后取消、</w:t>
-            </w:r>
-            <w:r>
-              <w:rPr>
-                <w:rFonts w:ascii="仿宋" w:hAnsi="仿宋" w:hint="eastAsia"/>
-                <w:sz w:val="18"/>
-                <w:szCs w:val="18"/>
-              </w:rPr>
-              <w:t>7</w:t>
-            </w:r>
-            <w:r>
-              <w:rPr>
-                <w:rFonts w:ascii="仿宋" w:hAnsi="仿宋" w:hint="eastAsia"/>
-                <w:sz w:val="18"/>
-                <w:szCs w:val="18"/>
-              </w:rPr>
-              <w:t>服务完成、</w:t>
-            </w:r>
-            <w:r>
-              <w:rPr>
-                <w:rFonts w:ascii="仿宋" w:hAnsi="仿宋" w:hint="eastAsia"/>
-                <w:sz w:val="18"/>
-                <w:szCs w:val="18"/>
-              </w:rPr>
-              <w:t>8</w:t>
-            </w:r>
-            <w:r>
-              <w:rPr>
-                <w:rFonts w:ascii="仿宋" w:hAnsi="仿宋" w:hint="eastAsia"/>
-                <w:sz w:val="18"/>
-                <w:szCs w:val="18"/>
-              </w:rPr>
-              <w:t>服务评价完成</w:t>
+              <w:t>1服务申请成功（待协调）、2服务取消、3服务审核通过、4服务审核不通过、5服务安排成功、6服务成功后取消、7服务完成、8服务评价完成</w:t>
             </w:r>
           </w:p>
         </w:tc>
@@ -17236,7 +14284,6 @@
                 <w:szCs w:val="18"/>
               </w:rPr>
             </w:pPr>
-            <w:proofErr w:type="spellStart"/>
             <w:r>
               <w:rPr>
                 <w:rFonts w:ascii="仿宋" w:hAnsi="仿宋" w:hint="eastAsia"/>
@@ -17245,7 +14292,6 @@
               </w:rPr>
               <w:t>arrangeTime</w:t>
             </w:r>
-            <w:proofErr w:type="spellEnd"/>
           </w:p>
         </w:tc>
         <w:tc>
@@ -17346,44 +14392,14 @@
                 <w:szCs w:val="18"/>
               </w:rPr>
             </w:pPr>
-            <w:proofErr w:type="spellStart"/>
-            <w:r>
-              <w:rPr>
-                <w:rFonts w:ascii="仿宋" w:hAnsi="仿宋" w:hint="eastAsia"/>
-                <w:sz w:val="18"/>
-                <w:szCs w:val="18"/>
-              </w:rPr>
-              <w:t>yyyy</w:t>
-            </w:r>
-            <w:proofErr w:type="spellEnd"/>
-            <w:r>
-              <w:rPr>
-                <w:rFonts w:ascii="仿宋" w:hAnsi="仿宋" w:hint="eastAsia"/>
-                <w:sz w:val="18"/>
-                <w:szCs w:val="18"/>
-              </w:rPr>
-              <w:t xml:space="preserve">-MM-dd </w:t>
-            </w:r>
-            <w:proofErr w:type="spellStart"/>
-            <w:r>
-              <w:rPr>
-                <w:rFonts w:ascii="仿宋" w:hAnsi="仿宋" w:hint="eastAsia"/>
-                <w:sz w:val="18"/>
-                <w:szCs w:val="18"/>
-              </w:rPr>
-              <w:t>HH:</w:t>
-            </w:r>
-            <w:proofErr w:type="gramStart"/>
-            <w:r>
-              <w:rPr>
-                <w:rFonts w:ascii="仿宋" w:hAnsi="仿宋" w:hint="eastAsia"/>
-                <w:sz w:val="18"/>
-                <w:szCs w:val="18"/>
-              </w:rPr>
-              <w:t>mm:ss</w:t>
-            </w:r>
-            <w:proofErr w:type="spellEnd"/>
-            <w:proofErr w:type="gramEnd"/>
+            <w:r>
+              <w:rPr>
+                <w:rFonts w:ascii="仿宋" w:hAnsi="仿宋" w:hint="eastAsia"/>
+                <w:sz w:val="18"/>
+                <w:szCs w:val="18"/>
+              </w:rPr>
+              <w:t>yyyy-MM-dd HH:mm:ss</w:t>
+            </w:r>
           </w:p>
         </w:tc>
       </w:tr>
@@ -17408,7 +14424,6 @@
                 <w:szCs w:val="18"/>
               </w:rPr>
             </w:pPr>
-            <w:proofErr w:type="spellStart"/>
             <w:r>
               <w:rPr>
                 <w:rFonts w:ascii="仿宋" w:hAnsi="仿宋" w:hint="eastAsia"/>
@@ -17417,7 +14432,6 @@
               </w:rPr>
               <w:t>serveUseTime</w:t>
             </w:r>
-            <w:proofErr w:type="spellEnd"/>
           </w:p>
         </w:tc>
         <w:tc>
@@ -17443,39 +14457,7 @@
                 <w:sz w:val="18"/>
                 <w:szCs w:val="18"/>
               </w:rPr>
-              <w:t>住院</w:t>
-            </w:r>
-            <w:r>
-              <w:rPr>
-                <w:rFonts w:ascii="仿宋" w:hAnsi="仿宋" w:hint="eastAsia"/>
-                <w:sz w:val="18"/>
-                <w:szCs w:val="18"/>
-              </w:rPr>
-              <w:t>/</w:t>
-            </w:r>
-            <w:r>
-              <w:rPr>
-                <w:rFonts w:ascii="仿宋" w:hAnsi="仿宋" w:hint="eastAsia"/>
-                <w:sz w:val="18"/>
-                <w:szCs w:val="18"/>
-              </w:rPr>
-              <w:t>手术</w:t>
-            </w:r>
-            <w:r>
-              <w:rPr>
-                <w:rFonts w:ascii="仿宋" w:hAnsi="仿宋" w:hint="eastAsia"/>
-                <w:sz w:val="18"/>
-                <w:szCs w:val="18"/>
-              </w:rPr>
-              <w:t>/</w:t>
-            </w:r>
-            <w:r>
-              <w:rPr>
-                <w:rFonts w:ascii="仿宋" w:hAnsi="仿宋" w:hint="eastAsia"/>
-                <w:sz w:val="18"/>
-                <w:szCs w:val="18"/>
-              </w:rPr>
-              <w:t>门诊时间（服务完结）</w:t>
+              <w:t>住院/手术/门诊时间（服务完结）</w:t>
             </w:r>
           </w:p>
         </w:tc>
@@ -17550,44 +14532,14 @@
                 <w:szCs w:val="18"/>
               </w:rPr>
             </w:pPr>
-            <w:proofErr w:type="spellStart"/>
-            <w:r>
-              <w:rPr>
-                <w:rFonts w:ascii="仿宋" w:hAnsi="仿宋" w:hint="eastAsia"/>
-                <w:sz w:val="18"/>
-                <w:szCs w:val="18"/>
-              </w:rPr>
-              <w:t>yyyy</w:t>
-            </w:r>
-            <w:proofErr w:type="spellEnd"/>
-            <w:r>
-              <w:rPr>
-                <w:rFonts w:ascii="仿宋" w:hAnsi="仿宋" w:hint="eastAsia"/>
-                <w:sz w:val="18"/>
-                <w:szCs w:val="18"/>
-              </w:rPr>
-              <w:t xml:space="preserve">-MM-dd </w:t>
-            </w:r>
-            <w:proofErr w:type="spellStart"/>
-            <w:r>
-              <w:rPr>
-                <w:rFonts w:ascii="仿宋" w:hAnsi="仿宋" w:hint="eastAsia"/>
-                <w:sz w:val="18"/>
-                <w:szCs w:val="18"/>
-              </w:rPr>
-              <w:t>HH:</w:t>
-            </w:r>
-            <w:proofErr w:type="gramStart"/>
-            <w:r>
-              <w:rPr>
-                <w:rFonts w:ascii="仿宋" w:hAnsi="仿宋" w:hint="eastAsia"/>
-                <w:sz w:val="18"/>
-                <w:szCs w:val="18"/>
-              </w:rPr>
-              <w:t>mm:ss</w:t>
-            </w:r>
-            <w:proofErr w:type="spellEnd"/>
-            <w:proofErr w:type="gramEnd"/>
+            <w:r>
+              <w:rPr>
+                <w:rFonts w:ascii="仿宋" w:hAnsi="仿宋" w:hint="eastAsia"/>
+                <w:sz w:val="18"/>
+                <w:szCs w:val="18"/>
+              </w:rPr>
+              <w:t>yyyy-MM-dd HH:mm:ss</w:t>
+            </w:r>
           </w:p>
         </w:tc>
       </w:tr>
@@ -17612,7 +14564,6 @@
                 <w:szCs w:val="18"/>
               </w:rPr>
             </w:pPr>
-            <w:proofErr w:type="spellStart"/>
             <w:r>
               <w:rPr>
                 <w:rFonts w:ascii="仿宋" w:hAnsi="仿宋" w:hint="eastAsia"/>
@@ -17621,7 +14572,6 @@
               </w:rPr>
               <w:t>actualCity</w:t>
             </w:r>
-            <w:proofErr w:type="spellEnd"/>
           </w:p>
         </w:tc>
         <w:tc>
@@ -17674,7 +14624,7 @@
                 <w:sz w:val="18"/>
                 <w:szCs w:val="18"/>
               </w:rPr>
-              <w:t>是</w:t>
+              <w:t>否</w:t>
             </w:r>
           </w:p>
         </w:tc>
@@ -17754,7 +14704,6 @@
                 <w:szCs w:val="18"/>
               </w:rPr>
             </w:pPr>
-            <w:proofErr w:type="spellStart"/>
             <w:r>
               <w:rPr>
                 <w:rFonts w:ascii="仿宋" w:hAnsi="仿宋" w:hint="eastAsia"/>
@@ -17763,7 +14712,6 @@
               </w:rPr>
               <w:t>actualHospital</w:t>
             </w:r>
-            <w:proofErr w:type="spellEnd"/>
           </w:p>
         </w:tc>
         <w:tc>
@@ -17816,7 +14764,7 @@
                 <w:sz w:val="18"/>
                 <w:szCs w:val="18"/>
               </w:rPr>
-              <w:t>是</w:t>
+              <w:t>否</w:t>
             </w:r>
           </w:p>
         </w:tc>
@@ -17896,7 +14844,6 @@
                 <w:szCs w:val="18"/>
               </w:rPr>
             </w:pPr>
-            <w:proofErr w:type="spellStart"/>
             <w:r>
               <w:rPr>
                 <w:rFonts w:ascii="仿宋" w:hAnsi="仿宋" w:hint="eastAsia"/>
@@ -17905,7 +14852,6 @@
               </w:rPr>
               <w:t>actualDepartment</w:t>
             </w:r>
-            <w:proofErr w:type="spellEnd"/>
           </w:p>
         </w:tc>
         <w:tc>
@@ -17958,7 +14904,7 @@
                 <w:sz w:val="18"/>
                 <w:szCs w:val="18"/>
               </w:rPr>
-              <w:t>是</w:t>
+              <w:t>否</w:t>
             </w:r>
           </w:p>
         </w:tc>
@@ -18038,7 +14984,6 @@
                 <w:szCs w:val="18"/>
               </w:rPr>
             </w:pPr>
-            <w:proofErr w:type="spellStart"/>
             <w:r>
               <w:rPr>
                 <w:rFonts w:ascii="仿宋" w:hAnsi="仿宋" w:hint="eastAsia"/>
@@ -18047,7 +14992,6 @@
               </w:rPr>
               <w:t>actualTime</w:t>
             </w:r>
-            <w:proofErr w:type="spellEnd"/>
           </w:p>
         </w:tc>
         <w:tc>
@@ -18148,51 +15092,13 @@
                 <w:szCs w:val="18"/>
               </w:rPr>
             </w:pPr>
-            <w:proofErr w:type="spellStart"/>
-            <w:r>
-              <w:rPr>
-                <w:rFonts w:ascii="仿宋" w:hAnsi="仿宋" w:hint="eastAsia"/>
-                <w:sz w:val="18"/>
-                <w:szCs w:val="18"/>
-              </w:rPr>
-              <w:t>yyyy</w:t>
-            </w:r>
-            <w:proofErr w:type="spellEnd"/>
-            <w:r>
-              <w:rPr>
-                <w:rFonts w:ascii="仿宋" w:hAnsi="仿宋" w:hint="eastAsia"/>
-                <w:sz w:val="18"/>
-                <w:szCs w:val="18"/>
-              </w:rPr>
-              <w:t xml:space="preserve">-MM-dd </w:t>
-            </w:r>
-            <w:proofErr w:type="spellStart"/>
-            <w:r>
-              <w:rPr>
-                <w:rFonts w:ascii="仿宋" w:hAnsi="仿宋" w:hint="eastAsia"/>
-                <w:sz w:val="18"/>
-                <w:szCs w:val="18"/>
-              </w:rPr>
-              <w:t>HH:</w:t>
-            </w:r>
-            <w:proofErr w:type="gramStart"/>
-            <w:r>
-              <w:rPr>
-                <w:rFonts w:ascii="仿宋" w:hAnsi="仿宋" w:hint="eastAsia"/>
-                <w:sz w:val="18"/>
-                <w:szCs w:val="18"/>
-              </w:rPr>
-              <w:t>mm:ss</w:t>
-            </w:r>
-            <w:proofErr w:type="spellEnd"/>
-            <w:proofErr w:type="gramEnd"/>
-            <w:r>
-              <w:rPr>
-                <w:rFonts w:ascii="仿宋" w:hAnsi="仿宋" w:hint="eastAsia"/>
-                <w:sz w:val="18"/>
-                <w:szCs w:val="18"/>
-              </w:rPr>
-              <w:t xml:space="preserve"> </w:t>
+            <w:r>
+              <w:rPr>
+                <w:rFonts w:ascii="仿宋" w:hAnsi="仿宋" w:hint="eastAsia"/>
+                <w:sz w:val="18"/>
+                <w:szCs w:val="18"/>
+              </w:rPr>
+              <w:t xml:space="preserve">yyyy-MM-dd HH:mm:ss </w:t>
             </w:r>
           </w:p>
         </w:tc>
@@ -18224,15 +15130,7 @@
                 <w:sz w:val="18"/>
                 <w:szCs w:val="18"/>
               </w:rPr>
-              <w:t>A</w:t>
-            </w:r>
-            <w:r>
-              <w:rPr>
-                <w:rFonts w:ascii="仿宋" w:hAnsi="仿宋" w:hint="eastAsia"/>
-                <w:sz w:val="18"/>
-                <w:szCs w:val="18"/>
-              </w:rPr>
-              <w:t>mount</w:t>
+              <w:t>Amount</w:t>
             </w:r>
           </w:p>
         </w:tc>
@@ -18366,40 +15264,14 @@
                 <w:szCs w:val="18"/>
               </w:rPr>
             </w:pPr>
-            <w:proofErr w:type="spellStart"/>
-            <w:r>
-              <w:rPr>
-                <w:rFonts w:ascii="仿宋" w:hAnsi="仿宋" w:hint="eastAsia"/>
-                <w:sz w:val="18"/>
-                <w:szCs w:val="18"/>
-              </w:rPr>
-              <w:t>t</w:t>
-            </w:r>
-            <w:r>
-              <w:rPr>
-                <w:rFonts w:ascii="仿宋" w:hAnsi="仿宋" w:hint="eastAsia"/>
-                <w:sz w:val="18"/>
-                <w:szCs w:val="18"/>
-              </w:rPr>
-              <w:t>otal</w:t>
-            </w:r>
-            <w:r>
-              <w:rPr>
-                <w:rFonts w:ascii="仿宋" w:hAnsi="仿宋" w:hint="eastAsia"/>
-                <w:sz w:val="18"/>
-                <w:szCs w:val="18"/>
-              </w:rPr>
-              <w:t>T</w:t>
-            </w:r>
-            <w:r>
-              <w:rPr>
-                <w:rFonts w:ascii="仿宋" w:hAnsi="仿宋" w:hint="eastAsia"/>
-                <w:sz w:val="18"/>
-                <w:szCs w:val="18"/>
-              </w:rPr>
-              <w:t>imes</w:t>
-            </w:r>
-            <w:proofErr w:type="spellEnd"/>
+            <w:r>
+              <w:rPr>
+                <w:rFonts w:ascii="仿宋" w:hAnsi="仿宋" w:hint="eastAsia"/>
+                <w:sz w:val="18"/>
+                <w:szCs w:val="18"/>
+              </w:rPr>
+              <w:t>totalTimes</w:t>
+            </w:r>
           </w:p>
         </w:tc>
         <w:tc>
@@ -18452,7 +15324,7 @@
                 <w:sz w:val="18"/>
                 <w:szCs w:val="18"/>
               </w:rPr>
-              <w:t>是</w:t>
+              <w:t>否</w:t>
             </w:r>
           </w:p>
         </w:tc>
@@ -18506,15 +15378,7 @@
                 <w:sz w:val="18"/>
                 <w:szCs w:val="18"/>
               </w:rPr>
-              <w:t>若不限次，则传不限次</w:t>
-            </w:r>
-            <w:r>
-              <w:rPr>
-                <w:rFonts w:ascii="仿宋" w:hAnsi="仿宋" w:hint="eastAsia"/>
-                <w:sz w:val="18"/>
-                <w:szCs w:val="18"/>
-              </w:rPr>
-              <w:t>-1</w:t>
+              <w:t>若不限次，则传不限次-1</w:t>
             </w:r>
           </w:p>
         </w:tc>
@@ -18540,7 +15404,6 @@
                 <w:szCs w:val="18"/>
               </w:rPr>
             </w:pPr>
-            <w:proofErr w:type="spellStart"/>
             <w:r>
               <w:rPr>
                 <w:rFonts w:ascii="仿宋" w:hAnsi="仿宋" w:hint="eastAsia"/>
@@ -18549,7 +15412,6 @@
               </w:rPr>
               <w:t>thisTimes</w:t>
             </w:r>
-            <w:proofErr w:type="spellEnd"/>
           </w:p>
         </w:tc>
         <w:tc>
@@ -18602,7 +15464,7 @@
                 <w:sz w:val="18"/>
                 <w:szCs w:val="18"/>
               </w:rPr>
-              <w:t>是</w:t>
+              <w:t>否</w:t>
             </w:r>
           </w:p>
         </w:tc>
@@ -18656,15 +15518,7 @@
                 <w:sz w:val="18"/>
                 <w:szCs w:val="18"/>
               </w:rPr>
-              <w:t>若不限次，则传不限次</w:t>
-            </w:r>
-            <w:r>
-              <w:rPr>
-                <w:rFonts w:ascii="仿宋" w:hAnsi="仿宋" w:hint="eastAsia"/>
-                <w:sz w:val="18"/>
-                <w:szCs w:val="18"/>
-              </w:rPr>
-              <w:t>-1</w:t>
+              <w:t>若不限次，则传不限次-1</w:t>
             </w:r>
           </w:p>
         </w:tc>
@@ -18690,40 +15544,14 @@
                 <w:szCs w:val="18"/>
               </w:rPr>
             </w:pPr>
-            <w:proofErr w:type="spellStart"/>
-            <w:r>
-              <w:rPr>
-                <w:rFonts w:ascii="仿宋" w:hAnsi="仿宋" w:hint="eastAsia"/>
-                <w:sz w:val="18"/>
-                <w:szCs w:val="18"/>
-              </w:rPr>
-              <w:t>o</w:t>
-            </w:r>
-            <w:r>
-              <w:rPr>
-                <w:rFonts w:ascii="仿宋" w:hAnsi="仿宋" w:hint="eastAsia"/>
-                <w:sz w:val="18"/>
-                <w:szCs w:val="18"/>
-              </w:rPr>
-              <w:t>ther</w:t>
-            </w:r>
-            <w:r>
-              <w:rPr>
-                <w:rFonts w:ascii="仿宋" w:hAnsi="仿宋" w:hint="eastAsia"/>
-                <w:sz w:val="18"/>
-                <w:szCs w:val="18"/>
-              </w:rPr>
-              <w:t>T</w:t>
-            </w:r>
-            <w:r>
-              <w:rPr>
-                <w:rFonts w:ascii="仿宋" w:hAnsi="仿宋" w:hint="eastAsia"/>
-                <w:sz w:val="18"/>
-                <w:szCs w:val="18"/>
-              </w:rPr>
-              <w:t>imes</w:t>
-            </w:r>
-            <w:proofErr w:type="spellEnd"/>
+            <w:r>
+              <w:rPr>
+                <w:rFonts w:ascii="仿宋" w:hAnsi="仿宋" w:hint="eastAsia"/>
+                <w:sz w:val="18"/>
+                <w:szCs w:val="18"/>
+              </w:rPr>
+              <w:t>otherTimes</w:t>
+            </w:r>
           </w:p>
         </w:tc>
         <w:tc>
@@ -18776,7 +15604,7 @@
                 <w:sz w:val="18"/>
                 <w:szCs w:val="18"/>
               </w:rPr>
-              <w:t>是</w:t>
+              <w:t>否</w:t>
             </w:r>
           </w:p>
         </w:tc>
@@ -18830,15 +15658,7 @@
                 <w:sz w:val="18"/>
                 <w:szCs w:val="18"/>
               </w:rPr>
-              <w:t>若不限次，则传不限次</w:t>
-            </w:r>
-            <w:r>
-              <w:rPr>
-                <w:rFonts w:ascii="仿宋" w:hAnsi="仿宋" w:hint="eastAsia"/>
-                <w:sz w:val="18"/>
-                <w:szCs w:val="18"/>
-              </w:rPr>
-              <w:t>-1</w:t>
+              <w:t>若不限次，则传不限次-1</w:t>
             </w:r>
           </w:p>
         </w:tc>
@@ -18913,10 +15733,10 @@
           <w:szCs w:val="32"/>
         </w:rPr>
         <w:object w:dxaOrig="1455" w:dyaOrig="1320" w14:anchorId="3595B3AF">
-          <v:shape id="_x0000_i1032" type="#_x0000_t75" style="width:73pt;height:66pt" o:ole="">
-            <v:imagedata r:id="rId25" o:title=""/>
+          <v:shape id="_x0000_i1032" type="#_x0000_t75" style="width:72.6pt;height:66pt" o:ole="">
+            <v:imagedata r:id="rId26" o:title=""/>
           </v:shape>
-          <o:OLEObject Type="Embed" ProgID="Package" ShapeID="_x0000_i1032" DrawAspect="Icon" ObjectID="_1663770334" r:id="rId26"/>
+          <o:OLEObject Type="Embed" ProgID="Package" ShapeID="_x0000_i1032" DrawAspect="Icon" ObjectID="_1667980638" r:id="rId27"/>
         </w:object>
       </w:r>
     </w:p>
@@ -19110,7 +15930,6 @@
                 <w:szCs w:val="18"/>
               </w:rPr>
             </w:pPr>
-            <w:proofErr w:type="spellStart"/>
             <w:r>
               <w:rPr>
                 <w:rFonts w:ascii="仿宋" w:hAnsi="仿宋" w:hint="eastAsia"/>
@@ -19120,7 +15939,6 @@
               <w:lastRenderedPageBreak/>
               <w:t>primaryKey</w:t>
             </w:r>
-            <w:proofErr w:type="spellEnd"/>
           </w:p>
         </w:tc>
         <w:tc>
@@ -19253,7 +16071,6 @@
                 <w:szCs w:val="18"/>
               </w:rPr>
             </w:pPr>
-            <w:proofErr w:type="spellStart"/>
             <w:r>
               <w:rPr>
                 <w:rFonts w:ascii="仿宋" w:hAnsi="仿宋" w:hint="eastAsia"/>
@@ -19262,7 +16079,6 @@
               </w:rPr>
               <w:t>serviceType</w:t>
             </w:r>
-            <w:proofErr w:type="spellEnd"/>
           </w:p>
         </w:tc>
         <w:tc>
@@ -19369,31 +16185,7 @@
                 <w:sz w:val="18"/>
                 <w:szCs w:val="18"/>
               </w:rPr>
-              <w:t>咨询类</w:t>
-            </w:r>
-            <w:r>
-              <w:rPr>
-                <w:rFonts w:ascii="仿宋" w:hAnsi="仿宋" w:hint="eastAsia"/>
-                <w:sz w:val="18"/>
-                <w:szCs w:val="18"/>
-              </w:rPr>
-              <w:t>1</w:t>
-            </w:r>
-            <w:r>
-              <w:rPr>
-                <w:rFonts w:ascii="仿宋" w:hAnsi="仿宋" w:hint="eastAsia"/>
-                <w:sz w:val="18"/>
-                <w:szCs w:val="18"/>
-              </w:rPr>
-              <w:t>和服务类</w:t>
-            </w:r>
-            <w:r>
-              <w:rPr>
-                <w:rFonts w:ascii="仿宋" w:hAnsi="仿宋" w:hint="eastAsia"/>
-                <w:sz w:val="18"/>
-                <w:szCs w:val="18"/>
-              </w:rPr>
-              <w:t xml:space="preserve">2 </w:t>
+              <w:t xml:space="preserve">咨询类1和服务类2 </w:t>
             </w:r>
           </w:p>
         </w:tc>
@@ -19419,7 +16211,6 @@
                 <w:szCs w:val="18"/>
               </w:rPr>
             </w:pPr>
-            <w:proofErr w:type="spellStart"/>
             <w:r>
               <w:rPr>
                 <w:rFonts w:ascii="仿宋" w:hAnsi="仿宋" w:hint="eastAsia"/>
@@ -19428,7 +16219,6 @@
               </w:rPr>
               <w:t>serviceNode</w:t>
             </w:r>
-            <w:proofErr w:type="spellEnd"/>
           </w:p>
         </w:tc>
         <w:tc>
@@ -19535,127 +16325,7 @@
                 <w:sz w:val="18"/>
                 <w:szCs w:val="18"/>
               </w:rPr>
-              <w:t>1</w:t>
-            </w:r>
-            <w:r>
-              <w:rPr>
-                <w:rFonts w:ascii="仿宋" w:hAnsi="仿宋" w:hint="eastAsia"/>
-                <w:sz w:val="18"/>
-                <w:szCs w:val="18"/>
-              </w:rPr>
-              <w:t>服务申请成功（待协调）、</w:t>
-            </w:r>
-            <w:r>
-              <w:rPr>
-                <w:rFonts w:ascii="仿宋" w:hAnsi="仿宋" w:hint="eastAsia"/>
-                <w:sz w:val="18"/>
-                <w:szCs w:val="18"/>
-              </w:rPr>
-              <w:t>2</w:t>
-            </w:r>
-            <w:r>
-              <w:rPr>
-                <w:rFonts w:ascii="仿宋" w:hAnsi="仿宋" w:hint="eastAsia"/>
-                <w:sz w:val="18"/>
-                <w:szCs w:val="18"/>
-              </w:rPr>
-              <w:t>服务取消、</w:t>
-            </w:r>
-            <w:r>
-              <w:rPr>
-                <w:rFonts w:ascii="仿宋" w:hAnsi="仿宋" w:hint="eastAsia"/>
-                <w:sz w:val="18"/>
-                <w:szCs w:val="18"/>
-              </w:rPr>
-              <w:t>3</w:t>
-            </w:r>
-            <w:r>
-              <w:rPr>
-                <w:rFonts w:ascii="仿宋" w:hAnsi="仿宋" w:hint="eastAsia"/>
-                <w:sz w:val="18"/>
-                <w:szCs w:val="18"/>
-              </w:rPr>
-              <w:t>服务审核通过、</w:t>
-            </w:r>
-            <w:r>
-              <w:rPr>
-                <w:rFonts w:ascii="仿宋" w:hAnsi="仿宋" w:hint="eastAsia"/>
-                <w:sz w:val="18"/>
-                <w:szCs w:val="18"/>
-              </w:rPr>
-              <w:t>4</w:t>
-            </w:r>
-            <w:r>
-              <w:rPr>
-                <w:rFonts w:ascii="仿宋" w:hAnsi="仿宋" w:hint="eastAsia"/>
-                <w:sz w:val="18"/>
-                <w:szCs w:val="18"/>
-              </w:rPr>
-              <w:t>服务审核不通过、</w:t>
-            </w:r>
-            <w:r>
-              <w:rPr>
-                <w:rFonts w:ascii="仿宋" w:hAnsi="仿宋" w:hint="eastAsia"/>
-                <w:sz w:val="18"/>
-                <w:szCs w:val="18"/>
-              </w:rPr>
-              <w:t>5</w:t>
-            </w:r>
-            <w:r>
-              <w:rPr>
-                <w:rFonts w:ascii="仿宋" w:hAnsi="仿宋" w:hint="eastAsia"/>
-                <w:sz w:val="18"/>
-                <w:szCs w:val="18"/>
-              </w:rPr>
-              <w:t>服务安排成功、</w:t>
-            </w:r>
-            <w:r>
-              <w:rPr>
-                <w:rFonts w:ascii="仿宋" w:hAnsi="仿宋" w:hint="eastAsia"/>
-                <w:sz w:val="18"/>
-                <w:szCs w:val="18"/>
-              </w:rPr>
-              <w:t>6</w:t>
-            </w:r>
-            <w:r>
-              <w:rPr>
-                <w:rFonts w:ascii="仿宋" w:hAnsi="仿宋" w:hint="eastAsia"/>
-                <w:sz w:val="18"/>
-                <w:szCs w:val="18"/>
-              </w:rPr>
-              <w:t>服务成功后取消、</w:t>
-            </w:r>
-            <w:r>
-              <w:rPr>
-                <w:rFonts w:ascii="仿宋" w:hAnsi="仿宋" w:hint="eastAsia"/>
-                <w:sz w:val="18"/>
-                <w:szCs w:val="18"/>
-              </w:rPr>
-              <w:t>7</w:t>
-            </w:r>
-            <w:r>
-              <w:rPr>
-                <w:rFonts w:ascii="仿宋" w:hAnsi="仿宋" w:hint="eastAsia"/>
-                <w:sz w:val="18"/>
-                <w:szCs w:val="18"/>
-              </w:rPr>
-              <w:t>服务完成、</w:t>
-            </w:r>
-            <w:r>
-              <w:rPr>
-                <w:rFonts w:ascii="仿宋" w:hAnsi="仿宋" w:hint="eastAsia"/>
-                <w:sz w:val="18"/>
-                <w:szCs w:val="18"/>
-              </w:rPr>
-              <w:t>8</w:t>
-            </w:r>
-            <w:r>
-              <w:rPr>
-                <w:rFonts w:ascii="仿宋" w:hAnsi="仿宋" w:hint="eastAsia"/>
-                <w:sz w:val="18"/>
-                <w:szCs w:val="18"/>
-              </w:rPr>
-              <w:t>服务评价完成</w:t>
+              <w:t>1服务申请成功（待协调）、2服务取消、3服务审核通过、4服务审核不通过、5服务安排成功、6服务成功后取消、7服务完成、8服务评价完成</w:t>
             </w:r>
           </w:p>
         </w:tc>
@@ -19681,7 +16351,6 @@
                 <w:szCs w:val="18"/>
               </w:rPr>
             </w:pPr>
-            <w:proofErr w:type="spellStart"/>
             <w:r>
               <w:rPr>
                 <w:rFonts w:ascii="仿宋" w:hAnsi="仿宋" w:hint="eastAsia"/>
@@ -19690,7 +16359,6 @@
               </w:rPr>
               <w:t>arrangeCancelTime</w:t>
             </w:r>
-            <w:proofErr w:type="spellEnd"/>
           </w:p>
         </w:tc>
         <w:tc>
@@ -19716,15 +16384,7 @@
                 <w:sz w:val="18"/>
                 <w:szCs w:val="18"/>
               </w:rPr>
-              <w:t>服务</w:t>
-            </w:r>
-            <w:r>
-              <w:rPr>
-                <w:rFonts w:ascii="仿宋" w:hAnsi="仿宋" w:hint="eastAsia"/>
-                <w:sz w:val="18"/>
-                <w:szCs w:val="18"/>
-              </w:rPr>
-              <w:t>安排成功后取消的时间</w:t>
+              <w:t>服务安排成功后取消的时间</w:t>
             </w:r>
           </w:p>
         </w:tc>
@@ -19805,61 +16465,7 @@
                 <w:sz w:val="18"/>
                 <w:szCs w:val="18"/>
               </w:rPr>
-              <w:t>服务</w:t>
-            </w:r>
-            <w:r>
-              <w:rPr>
-                <w:rFonts w:ascii="仿宋" w:hAnsi="仿宋" w:hint="eastAsia"/>
-                <w:sz w:val="18"/>
-                <w:szCs w:val="18"/>
-              </w:rPr>
-              <w:t>安排成功后取消的时间</w:t>
-            </w:r>
-            <w:proofErr w:type="spellStart"/>
-            <w:r>
-              <w:rPr>
-                <w:rFonts w:ascii="仿宋" w:hAnsi="仿宋" w:hint="eastAsia"/>
-                <w:sz w:val="18"/>
-                <w:szCs w:val="18"/>
-              </w:rPr>
-              <w:t>yyyy</w:t>
-            </w:r>
-            <w:proofErr w:type="spellEnd"/>
-            <w:r>
-              <w:rPr>
-                <w:rFonts w:ascii="仿宋" w:hAnsi="仿宋" w:hint="eastAsia"/>
-                <w:sz w:val="18"/>
-                <w:szCs w:val="18"/>
-              </w:rPr>
-              <w:t xml:space="preserve">-MM-dd </w:t>
-            </w:r>
-            <w:proofErr w:type="spellStart"/>
-            <w:r>
-              <w:rPr>
-                <w:rFonts w:ascii="仿宋" w:hAnsi="仿宋" w:hint="eastAsia"/>
-                <w:sz w:val="18"/>
-                <w:szCs w:val="18"/>
-              </w:rPr>
-              <w:t>HH:</w:t>
-            </w:r>
-            <w:proofErr w:type="gramStart"/>
-            <w:r>
-              <w:rPr>
-                <w:rFonts w:ascii="仿宋" w:hAnsi="仿宋" w:hint="eastAsia"/>
-                <w:sz w:val="18"/>
-                <w:szCs w:val="18"/>
-              </w:rPr>
-              <w:t>mm:ss</w:t>
-            </w:r>
-            <w:proofErr w:type="spellEnd"/>
-            <w:proofErr w:type="gramEnd"/>
-            <w:r>
-              <w:rPr>
-                <w:rFonts w:ascii="仿宋" w:hAnsi="仿宋" w:hint="eastAsia"/>
-                <w:sz w:val="18"/>
-                <w:szCs w:val="18"/>
-              </w:rPr>
-              <w:t xml:space="preserve"> </w:t>
+              <w:t xml:space="preserve">服务安排成功后取消的时间yyyy-MM-dd HH:mm:ss </w:t>
             </w:r>
           </w:p>
         </w:tc>
@@ -19934,10 +16540,10 @@
           <w:szCs w:val="32"/>
         </w:rPr>
         <w:object w:dxaOrig="1455" w:dyaOrig="1320" w14:anchorId="6DDAF6CF">
-          <v:shape id="_x0000_i1033" type="#_x0000_t75" style="width:73pt;height:66pt" o:ole="">
-            <v:imagedata r:id="rId27" o:title=""/>
+          <v:shape id="_x0000_i1033" type="#_x0000_t75" style="width:72.6pt;height:66pt" o:ole="">
+            <v:imagedata r:id="rId28" o:title=""/>
           </v:shape>
-          <o:OLEObject Type="Embed" ProgID="Package" ShapeID="_x0000_i1033" DrawAspect="Icon" ObjectID="_1663770335" r:id="rId28"/>
+          <o:OLEObject Type="Embed" ProgID="Package" ShapeID="_x0000_i1033" DrawAspect="Icon" ObjectID="_1667980639" r:id="rId29"/>
         </w:object>
       </w:r>
     </w:p>
@@ -20131,7 +16737,6 @@
                 <w:szCs w:val="18"/>
               </w:rPr>
             </w:pPr>
-            <w:proofErr w:type="spellStart"/>
             <w:r>
               <w:rPr>
                 <w:rFonts w:ascii="仿宋" w:hAnsi="仿宋" w:hint="eastAsia"/>
@@ -20140,7 +16745,6 @@
               </w:rPr>
               <w:t>primaryKey</w:t>
             </w:r>
-            <w:proofErr w:type="spellEnd"/>
           </w:p>
         </w:tc>
         <w:tc>
@@ -20273,7 +16877,6 @@
                 <w:szCs w:val="18"/>
               </w:rPr>
             </w:pPr>
-            <w:proofErr w:type="spellStart"/>
             <w:r>
               <w:rPr>
                 <w:rFonts w:ascii="仿宋" w:hAnsi="仿宋" w:hint="eastAsia"/>
@@ -20282,7 +16885,6 @@
               </w:rPr>
               <w:t>serviceType</w:t>
             </w:r>
-            <w:proofErr w:type="spellEnd"/>
           </w:p>
         </w:tc>
         <w:tc>
@@ -20389,31 +16991,7 @@
                 <w:sz w:val="18"/>
                 <w:szCs w:val="18"/>
               </w:rPr>
-              <w:t>咨询类</w:t>
-            </w:r>
-            <w:r>
-              <w:rPr>
-                <w:rFonts w:ascii="仿宋" w:hAnsi="仿宋" w:hint="eastAsia"/>
-                <w:sz w:val="18"/>
-                <w:szCs w:val="18"/>
-              </w:rPr>
-              <w:t>1</w:t>
-            </w:r>
-            <w:r>
-              <w:rPr>
-                <w:rFonts w:ascii="仿宋" w:hAnsi="仿宋" w:hint="eastAsia"/>
-                <w:sz w:val="18"/>
-                <w:szCs w:val="18"/>
-              </w:rPr>
-              <w:t>和服务类</w:t>
-            </w:r>
-            <w:r>
-              <w:rPr>
-                <w:rFonts w:ascii="仿宋" w:hAnsi="仿宋" w:hint="eastAsia"/>
-                <w:sz w:val="18"/>
-                <w:szCs w:val="18"/>
-              </w:rPr>
-              <w:t xml:space="preserve">2 </w:t>
+              <w:t xml:space="preserve">咨询类1和服务类2 </w:t>
             </w:r>
           </w:p>
         </w:tc>
@@ -20439,7 +17017,6 @@
                 <w:szCs w:val="18"/>
               </w:rPr>
             </w:pPr>
-            <w:proofErr w:type="spellStart"/>
             <w:r>
               <w:rPr>
                 <w:rFonts w:ascii="仿宋" w:hAnsi="仿宋" w:hint="eastAsia"/>
@@ -20448,7 +17025,6 @@
               </w:rPr>
               <w:t>serviceNode</w:t>
             </w:r>
-            <w:proofErr w:type="spellEnd"/>
           </w:p>
         </w:tc>
         <w:tc>
@@ -20555,127 +17131,7 @@
                 <w:sz w:val="18"/>
                 <w:szCs w:val="18"/>
               </w:rPr>
-              <w:t>1</w:t>
-            </w:r>
-            <w:r>
-              <w:rPr>
-                <w:rFonts w:ascii="仿宋" w:hAnsi="仿宋" w:hint="eastAsia"/>
-                <w:sz w:val="18"/>
-                <w:szCs w:val="18"/>
-              </w:rPr>
-              <w:t>服务申请成功（待协调）、</w:t>
-            </w:r>
-            <w:r>
-              <w:rPr>
-                <w:rFonts w:ascii="仿宋" w:hAnsi="仿宋" w:hint="eastAsia"/>
-                <w:sz w:val="18"/>
-                <w:szCs w:val="18"/>
-              </w:rPr>
-              <w:t>2</w:t>
-            </w:r>
-            <w:r>
-              <w:rPr>
-                <w:rFonts w:ascii="仿宋" w:hAnsi="仿宋" w:hint="eastAsia"/>
-                <w:sz w:val="18"/>
-                <w:szCs w:val="18"/>
-              </w:rPr>
-              <w:t>服务取消、</w:t>
-            </w:r>
-            <w:r>
-              <w:rPr>
-                <w:rFonts w:ascii="仿宋" w:hAnsi="仿宋" w:hint="eastAsia"/>
-                <w:sz w:val="18"/>
-                <w:szCs w:val="18"/>
-              </w:rPr>
-              <w:t>3</w:t>
-            </w:r>
-            <w:r>
-              <w:rPr>
-                <w:rFonts w:ascii="仿宋" w:hAnsi="仿宋" w:hint="eastAsia"/>
-                <w:sz w:val="18"/>
-                <w:szCs w:val="18"/>
-              </w:rPr>
-              <w:t>服务审核通过、</w:t>
-            </w:r>
-            <w:r>
-              <w:rPr>
-                <w:rFonts w:ascii="仿宋" w:hAnsi="仿宋" w:hint="eastAsia"/>
-                <w:sz w:val="18"/>
-                <w:szCs w:val="18"/>
-              </w:rPr>
-              <w:t>4</w:t>
-            </w:r>
-            <w:r>
-              <w:rPr>
-                <w:rFonts w:ascii="仿宋" w:hAnsi="仿宋" w:hint="eastAsia"/>
-                <w:sz w:val="18"/>
-                <w:szCs w:val="18"/>
-              </w:rPr>
-              <w:t>服务审核不通过、</w:t>
-            </w:r>
-            <w:r>
-              <w:rPr>
-                <w:rFonts w:ascii="仿宋" w:hAnsi="仿宋" w:hint="eastAsia"/>
-                <w:sz w:val="18"/>
-                <w:szCs w:val="18"/>
-              </w:rPr>
-              <w:t>5</w:t>
-            </w:r>
-            <w:r>
-              <w:rPr>
-                <w:rFonts w:ascii="仿宋" w:hAnsi="仿宋" w:hint="eastAsia"/>
-                <w:sz w:val="18"/>
-                <w:szCs w:val="18"/>
-              </w:rPr>
-              <w:t>服务安排成功、</w:t>
-            </w:r>
-            <w:r>
-              <w:rPr>
-                <w:rFonts w:ascii="仿宋" w:hAnsi="仿宋" w:hint="eastAsia"/>
-                <w:sz w:val="18"/>
-                <w:szCs w:val="18"/>
-              </w:rPr>
-              <w:t>6</w:t>
-            </w:r>
-            <w:r>
-              <w:rPr>
-                <w:rFonts w:ascii="仿宋" w:hAnsi="仿宋" w:hint="eastAsia"/>
-                <w:sz w:val="18"/>
-                <w:szCs w:val="18"/>
-              </w:rPr>
-              <w:t>服务成功后取消、</w:t>
-            </w:r>
-            <w:r>
-              <w:rPr>
-                <w:rFonts w:ascii="仿宋" w:hAnsi="仿宋" w:hint="eastAsia"/>
-                <w:sz w:val="18"/>
-                <w:szCs w:val="18"/>
-              </w:rPr>
-              <w:t>7</w:t>
-            </w:r>
-            <w:r>
-              <w:rPr>
-                <w:rFonts w:ascii="仿宋" w:hAnsi="仿宋" w:hint="eastAsia"/>
-                <w:sz w:val="18"/>
-                <w:szCs w:val="18"/>
-              </w:rPr>
-              <w:t>服务完成、</w:t>
-            </w:r>
-            <w:r>
-              <w:rPr>
-                <w:rFonts w:ascii="仿宋" w:hAnsi="仿宋" w:hint="eastAsia"/>
-                <w:sz w:val="18"/>
-                <w:szCs w:val="18"/>
-              </w:rPr>
-              <w:t>8</w:t>
-            </w:r>
-            <w:r>
-              <w:rPr>
-                <w:rFonts w:ascii="仿宋" w:hAnsi="仿宋" w:hint="eastAsia"/>
-                <w:sz w:val="18"/>
-                <w:szCs w:val="18"/>
-              </w:rPr>
-              <w:t>服务评价完成</w:t>
+              <w:t>1服务申请成功（待协调）、2服务取消、3服务审核通过、4服务审核不通过、5服务安排成功、6服务成功后取消、7服务完成、8服务评价完成</w:t>
             </w:r>
           </w:p>
         </w:tc>
@@ -20701,7 +17157,6 @@
                 <w:szCs w:val="18"/>
               </w:rPr>
             </w:pPr>
-            <w:proofErr w:type="spellStart"/>
             <w:r>
               <w:rPr>
                 <w:rFonts w:ascii="仿宋" w:hAnsi="仿宋" w:hint="eastAsia"/>
@@ -20710,7 +17165,6 @@
               </w:rPr>
               <w:t>overTime</w:t>
             </w:r>
-            <w:proofErr w:type="spellEnd"/>
           </w:p>
         </w:tc>
         <w:tc>
@@ -20736,15 +17190,7 @@
                 <w:sz w:val="18"/>
                 <w:szCs w:val="18"/>
               </w:rPr>
-              <w:t>服务</w:t>
-            </w:r>
-            <w:r>
-              <w:rPr>
-                <w:rFonts w:ascii="仿宋" w:hAnsi="仿宋" w:hint="eastAsia"/>
-                <w:sz w:val="18"/>
-                <w:szCs w:val="18"/>
-              </w:rPr>
-              <w:t>完成时间</w:t>
+              <w:t>服务完成时间</w:t>
             </w:r>
           </w:p>
         </w:tc>
@@ -20825,61 +17271,7 @@
                 <w:sz w:val="18"/>
                 <w:szCs w:val="18"/>
               </w:rPr>
-              <w:t>服务</w:t>
-            </w:r>
-            <w:r>
-              <w:rPr>
-                <w:rFonts w:ascii="仿宋" w:hAnsi="仿宋" w:hint="eastAsia"/>
-                <w:sz w:val="18"/>
-                <w:szCs w:val="18"/>
-              </w:rPr>
-              <w:t>完成时间</w:t>
-            </w:r>
-            <w:proofErr w:type="spellStart"/>
-            <w:r>
-              <w:rPr>
-                <w:rFonts w:ascii="仿宋" w:hAnsi="仿宋" w:hint="eastAsia"/>
-                <w:sz w:val="18"/>
-                <w:szCs w:val="18"/>
-              </w:rPr>
-              <w:t>yyyy</w:t>
-            </w:r>
-            <w:proofErr w:type="spellEnd"/>
-            <w:r>
-              <w:rPr>
-                <w:rFonts w:ascii="仿宋" w:hAnsi="仿宋" w:hint="eastAsia"/>
-                <w:sz w:val="18"/>
-                <w:szCs w:val="18"/>
-              </w:rPr>
-              <w:t xml:space="preserve">-MM-dd </w:t>
-            </w:r>
-            <w:proofErr w:type="spellStart"/>
-            <w:r>
-              <w:rPr>
-                <w:rFonts w:ascii="仿宋" w:hAnsi="仿宋" w:hint="eastAsia"/>
-                <w:sz w:val="18"/>
-                <w:szCs w:val="18"/>
-              </w:rPr>
-              <w:t>HH:</w:t>
-            </w:r>
-            <w:proofErr w:type="gramStart"/>
-            <w:r>
-              <w:rPr>
-                <w:rFonts w:ascii="仿宋" w:hAnsi="仿宋" w:hint="eastAsia"/>
-                <w:sz w:val="18"/>
-                <w:szCs w:val="18"/>
-              </w:rPr>
-              <w:t>mm:ss</w:t>
-            </w:r>
-            <w:proofErr w:type="spellEnd"/>
-            <w:proofErr w:type="gramEnd"/>
-            <w:r>
-              <w:rPr>
-                <w:rFonts w:ascii="仿宋" w:hAnsi="仿宋" w:hint="eastAsia"/>
-                <w:sz w:val="18"/>
-                <w:szCs w:val="18"/>
-              </w:rPr>
-              <w:t xml:space="preserve"> </w:t>
+              <w:t xml:space="preserve">服务完成时间yyyy-MM-dd HH:mm:ss </w:t>
             </w:r>
           </w:p>
         </w:tc>
@@ -20955,10 +17347,10 @@
           <w:szCs w:val="32"/>
         </w:rPr>
         <w:object w:dxaOrig="1455" w:dyaOrig="1320" w14:anchorId="53919BBE">
-          <v:shape id="_x0000_i1034" type="#_x0000_t75" style="width:73pt;height:66pt" o:ole="">
-            <v:imagedata r:id="rId29" o:title=""/>
+          <v:shape id="_x0000_i1034" type="#_x0000_t75" style="width:72.6pt;height:66pt" o:ole="">
+            <v:imagedata r:id="rId30" o:title=""/>
           </v:shape>
-          <o:OLEObject Type="Embed" ProgID="Package" ShapeID="_x0000_i1034" DrawAspect="Icon" ObjectID="_1663770336" r:id="rId30"/>
+          <o:OLEObject Type="Embed" ProgID="Package" ShapeID="_x0000_i1034" DrawAspect="Icon" ObjectID="_1667980640" r:id="rId31"/>
         </w:object>
       </w:r>
     </w:p>
@@ -21152,7 +17544,6 @@
                 <w:szCs w:val="18"/>
               </w:rPr>
             </w:pPr>
-            <w:proofErr w:type="spellStart"/>
             <w:r>
               <w:rPr>
                 <w:rFonts w:ascii="仿宋" w:hAnsi="仿宋" w:hint="eastAsia"/>
@@ -21161,7 +17552,6 @@
               </w:rPr>
               <w:t>primaryKey</w:t>
             </w:r>
-            <w:proofErr w:type="spellEnd"/>
           </w:p>
         </w:tc>
         <w:tc>
@@ -21294,7 +17684,6 @@
                 <w:szCs w:val="18"/>
               </w:rPr>
             </w:pPr>
-            <w:proofErr w:type="spellStart"/>
             <w:r>
               <w:rPr>
                 <w:rFonts w:ascii="仿宋" w:hAnsi="仿宋" w:hint="eastAsia"/>
@@ -21304,7 +17693,6 @@
               <w:lastRenderedPageBreak/>
               <w:t>serviceType</w:t>
             </w:r>
-            <w:proofErr w:type="spellEnd"/>
           </w:p>
         </w:tc>
         <w:tc>
@@ -21411,31 +17799,7 @@
                 <w:sz w:val="18"/>
                 <w:szCs w:val="18"/>
               </w:rPr>
-              <w:t>咨询类</w:t>
-            </w:r>
-            <w:r>
-              <w:rPr>
-                <w:rFonts w:ascii="仿宋" w:hAnsi="仿宋" w:hint="eastAsia"/>
-                <w:sz w:val="18"/>
-                <w:szCs w:val="18"/>
-              </w:rPr>
-              <w:t>1</w:t>
-            </w:r>
-            <w:r>
-              <w:rPr>
-                <w:rFonts w:ascii="仿宋" w:hAnsi="仿宋" w:hint="eastAsia"/>
-                <w:sz w:val="18"/>
-                <w:szCs w:val="18"/>
-              </w:rPr>
-              <w:t>和服务类</w:t>
-            </w:r>
-            <w:r>
-              <w:rPr>
-                <w:rFonts w:ascii="仿宋" w:hAnsi="仿宋" w:hint="eastAsia"/>
-                <w:sz w:val="18"/>
-                <w:szCs w:val="18"/>
-              </w:rPr>
-              <w:t xml:space="preserve">2 </w:t>
+              <w:t xml:space="preserve">咨询类1和服务类2 </w:t>
             </w:r>
           </w:p>
         </w:tc>
@@ -21461,7 +17825,6 @@
                 <w:szCs w:val="18"/>
               </w:rPr>
             </w:pPr>
-            <w:proofErr w:type="spellStart"/>
             <w:r>
               <w:rPr>
                 <w:rFonts w:ascii="仿宋" w:hAnsi="仿宋" w:hint="eastAsia"/>
@@ -21470,7 +17833,6 @@
               </w:rPr>
               <w:t>serviceNode</w:t>
             </w:r>
-            <w:proofErr w:type="spellEnd"/>
           </w:p>
         </w:tc>
         <w:tc>
@@ -21577,127 +17939,7 @@
                 <w:sz w:val="18"/>
                 <w:szCs w:val="18"/>
               </w:rPr>
-              <w:t>1</w:t>
-            </w:r>
-            <w:r>
-              <w:rPr>
-                <w:rFonts w:ascii="仿宋" w:hAnsi="仿宋" w:hint="eastAsia"/>
-                <w:sz w:val="18"/>
-                <w:szCs w:val="18"/>
-              </w:rPr>
-              <w:t>服务申请成功（待协调）、</w:t>
-            </w:r>
-            <w:r>
-              <w:rPr>
-                <w:rFonts w:ascii="仿宋" w:hAnsi="仿宋" w:hint="eastAsia"/>
-                <w:sz w:val="18"/>
-                <w:szCs w:val="18"/>
-              </w:rPr>
-              <w:t>2</w:t>
-            </w:r>
-            <w:r>
-              <w:rPr>
-                <w:rFonts w:ascii="仿宋" w:hAnsi="仿宋" w:hint="eastAsia"/>
-                <w:sz w:val="18"/>
-                <w:szCs w:val="18"/>
-              </w:rPr>
-              <w:t>服务取消、</w:t>
-            </w:r>
-            <w:r>
-              <w:rPr>
-                <w:rFonts w:ascii="仿宋" w:hAnsi="仿宋" w:hint="eastAsia"/>
-                <w:sz w:val="18"/>
-                <w:szCs w:val="18"/>
-              </w:rPr>
-              <w:t>3</w:t>
-            </w:r>
-            <w:r>
-              <w:rPr>
-                <w:rFonts w:ascii="仿宋" w:hAnsi="仿宋" w:hint="eastAsia"/>
-                <w:sz w:val="18"/>
-                <w:szCs w:val="18"/>
-              </w:rPr>
-              <w:t>服务审核通过、</w:t>
-            </w:r>
-            <w:r>
-              <w:rPr>
-                <w:rFonts w:ascii="仿宋" w:hAnsi="仿宋" w:hint="eastAsia"/>
-                <w:sz w:val="18"/>
-                <w:szCs w:val="18"/>
-              </w:rPr>
-              <w:t>4</w:t>
-            </w:r>
-            <w:r>
-              <w:rPr>
-                <w:rFonts w:ascii="仿宋" w:hAnsi="仿宋" w:hint="eastAsia"/>
-                <w:sz w:val="18"/>
-                <w:szCs w:val="18"/>
-              </w:rPr>
-              <w:t>服务审核不通过、</w:t>
-            </w:r>
-            <w:r>
-              <w:rPr>
-                <w:rFonts w:ascii="仿宋" w:hAnsi="仿宋" w:hint="eastAsia"/>
-                <w:sz w:val="18"/>
-                <w:szCs w:val="18"/>
-              </w:rPr>
-              <w:t>5</w:t>
-            </w:r>
-            <w:r>
-              <w:rPr>
-                <w:rFonts w:ascii="仿宋" w:hAnsi="仿宋" w:hint="eastAsia"/>
-                <w:sz w:val="18"/>
-                <w:szCs w:val="18"/>
-              </w:rPr>
-              <w:t>服务安排成功、</w:t>
-            </w:r>
-            <w:r>
-              <w:rPr>
-                <w:rFonts w:ascii="仿宋" w:hAnsi="仿宋" w:hint="eastAsia"/>
-                <w:sz w:val="18"/>
-                <w:szCs w:val="18"/>
-              </w:rPr>
-              <w:t>6</w:t>
-            </w:r>
-            <w:r>
-              <w:rPr>
-                <w:rFonts w:ascii="仿宋" w:hAnsi="仿宋" w:hint="eastAsia"/>
-                <w:sz w:val="18"/>
-                <w:szCs w:val="18"/>
-              </w:rPr>
-              <w:t>服务成功后取消、</w:t>
-            </w:r>
-            <w:r>
-              <w:rPr>
-                <w:rFonts w:ascii="仿宋" w:hAnsi="仿宋" w:hint="eastAsia"/>
-                <w:sz w:val="18"/>
-                <w:szCs w:val="18"/>
-              </w:rPr>
-              <w:t>7</w:t>
-            </w:r>
-            <w:r>
-              <w:rPr>
-                <w:rFonts w:ascii="仿宋" w:hAnsi="仿宋" w:hint="eastAsia"/>
-                <w:sz w:val="18"/>
-                <w:szCs w:val="18"/>
-              </w:rPr>
-              <w:t>服务完成、</w:t>
-            </w:r>
-            <w:r>
-              <w:rPr>
-                <w:rFonts w:ascii="仿宋" w:hAnsi="仿宋" w:hint="eastAsia"/>
-                <w:sz w:val="18"/>
-                <w:szCs w:val="18"/>
-              </w:rPr>
-              <w:t>8</w:t>
-            </w:r>
-            <w:r>
-              <w:rPr>
-                <w:rFonts w:ascii="仿宋" w:hAnsi="仿宋" w:hint="eastAsia"/>
-                <w:sz w:val="18"/>
-                <w:szCs w:val="18"/>
-              </w:rPr>
-              <w:t>服务评价完成</w:t>
+              <w:t>1服务申请成功（待协调）、2服务取消、3服务审核通过、4服务审核不通过、5服务安排成功、6服务成功后取消、7服务完成、8服务评价完成</w:t>
             </w:r>
           </w:p>
         </w:tc>
@@ -21723,23 +17965,13 @@
                 <w:szCs w:val="18"/>
               </w:rPr>
             </w:pPr>
-            <w:proofErr w:type="spellStart"/>
-            <w:r>
-              <w:rPr>
-                <w:rFonts w:ascii="仿宋" w:hAnsi="仿宋" w:hint="eastAsia"/>
-                <w:sz w:val="18"/>
-                <w:szCs w:val="18"/>
-              </w:rPr>
-              <w:t>evaluateScore</w:t>
-            </w:r>
-            <w:proofErr w:type="spellEnd"/>
-            <w:r>
-              <w:rPr>
-                <w:rFonts w:ascii="仿宋" w:hAnsi="仿宋" w:hint="eastAsia"/>
-                <w:sz w:val="18"/>
-                <w:szCs w:val="18"/>
-              </w:rPr>
-              <w:t xml:space="preserve"> </w:t>
+            <w:r>
+              <w:rPr>
+                <w:rFonts w:ascii="仿宋" w:hAnsi="仿宋" w:hint="eastAsia"/>
+                <w:sz w:val="18"/>
+                <w:szCs w:val="18"/>
+              </w:rPr>
+              <w:t xml:space="preserve">evaluateScore </w:t>
             </w:r>
           </w:p>
         </w:tc>
@@ -21847,63 +18079,7 @@
                 <w:sz w:val="18"/>
                 <w:szCs w:val="18"/>
               </w:rPr>
-              <w:t>1</w:t>
-            </w:r>
-            <w:r>
-              <w:rPr>
-                <w:rFonts w:ascii="仿宋" w:hAnsi="仿宋" w:hint="eastAsia"/>
-                <w:sz w:val="18"/>
-                <w:szCs w:val="18"/>
-              </w:rPr>
-              <w:t>非常满意、</w:t>
-            </w:r>
-            <w:r>
-              <w:rPr>
-                <w:rFonts w:ascii="仿宋" w:hAnsi="仿宋" w:hint="eastAsia"/>
-                <w:sz w:val="18"/>
-                <w:szCs w:val="18"/>
-              </w:rPr>
-              <w:t>2</w:t>
-            </w:r>
-            <w:r>
-              <w:rPr>
-                <w:rFonts w:ascii="仿宋" w:hAnsi="仿宋" w:hint="eastAsia"/>
-                <w:sz w:val="18"/>
-                <w:szCs w:val="18"/>
-              </w:rPr>
-              <w:t>满意、</w:t>
-            </w:r>
-            <w:r>
-              <w:rPr>
-                <w:rFonts w:ascii="仿宋" w:hAnsi="仿宋" w:hint="eastAsia"/>
-                <w:sz w:val="18"/>
-                <w:szCs w:val="18"/>
-              </w:rPr>
-              <w:t>3</w:t>
-            </w:r>
-            <w:r>
-              <w:rPr>
-                <w:rFonts w:ascii="仿宋" w:hAnsi="仿宋" w:hint="eastAsia"/>
-                <w:sz w:val="18"/>
-                <w:szCs w:val="18"/>
-              </w:rPr>
-              <w:t>不满意</w:t>
-            </w:r>
-            <w:r>
-              <w:rPr>
-                <w:rFonts w:ascii="仿宋" w:hAnsi="仿宋" w:hint="eastAsia"/>
-                <w:sz w:val="18"/>
-                <w:szCs w:val="18"/>
-              </w:rPr>
-              <w:t xml:space="preserve"> </w:t>
-            </w:r>
-            <w:r>
-              <w:rPr>
-                <w:rFonts w:ascii="仿宋" w:hAnsi="仿宋" w:hint="eastAsia"/>
-                <w:sz w:val="18"/>
-                <w:szCs w:val="18"/>
-              </w:rPr>
-              <w:t>是</w:t>
+              <w:t>1非常满意、2满意、3不满意 是</w:t>
             </w:r>
           </w:p>
         </w:tc>
@@ -21929,23 +18105,13 @@
                 <w:szCs w:val="18"/>
               </w:rPr>
             </w:pPr>
-            <w:proofErr w:type="spellStart"/>
-            <w:r>
-              <w:rPr>
-                <w:rFonts w:ascii="仿宋" w:hAnsi="仿宋" w:hint="eastAsia"/>
-                <w:sz w:val="18"/>
-                <w:szCs w:val="18"/>
-              </w:rPr>
-              <w:t>evaluateContent</w:t>
-            </w:r>
-            <w:proofErr w:type="spellEnd"/>
-            <w:r>
-              <w:rPr>
-                <w:rFonts w:ascii="仿宋" w:hAnsi="仿宋" w:hint="eastAsia"/>
-                <w:sz w:val="18"/>
-                <w:szCs w:val="18"/>
-              </w:rPr>
-              <w:t xml:space="preserve"> </w:t>
+            <w:r>
+              <w:rPr>
+                <w:rFonts w:ascii="仿宋" w:hAnsi="仿宋" w:hint="eastAsia"/>
+                <w:sz w:val="18"/>
+                <w:szCs w:val="18"/>
+              </w:rPr>
+              <w:t xml:space="preserve">evaluateContent </w:t>
             </w:r>
           </w:p>
         </w:tc>
@@ -22053,23 +18219,7 @@
                 <w:sz w:val="18"/>
                 <w:szCs w:val="18"/>
               </w:rPr>
-              <w:t>服务评价内容</w:t>
-            </w:r>
-            <w:r>
-              <w:rPr>
-                <w:rFonts w:ascii="仿宋" w:hAnsi="仿宋" w:hint="eastAsia"/>
-                <w:sz w:val="18"/>
-                <w:szCs w:val="18"/>
-              </w:rPr>
-              <w:t>,</w:t>
-            </w:r>
-            <w:r>
-              <w:rPr>
-                <w:rFonts w:ascii="仿宋" w:hAnsi="仿宋" w:hint="eastAsia"/>
-                <w:sz w:val="18"/>
-                <w:szCs w:val="18"/>
-              </w:rPr>
-              <w:t>若有，则传</w:t>
+              <w:t>服务评价内容,若有，则传</w:t>
             </w:r>
           </w:p>
         </w:tc>
@@ -22095,23 +18245,13 @@
                 <w:szCs w:val="18"/>
               </w:rPr>
             </w:pPr>
-            <w:proofErr w:type="spellStart"/>
-            <w:r>
-              <w:rPr>
-                <w:rFonts w:ascii="仿宋" w:hAnsi="仿宋" w:hint="eastAsia"/>
-                <w:sz w:val="18"/>
-                <w:szCs w:val="18"/>
-              </w:rPr>
-              <w:t>evaluateTime</w:t>
-            </w:r>
-            <w:proofErr w:type="spellEnd"/>
-            <w:r>
-              <w:rPr>
-                <w:rFonts w:ascii="仿宋" w:hAnsi="仿宋" w:hint="eastAsia"/>
-                <w:sz w:val="18"/>
-                <w:szCs w:val="18"/>
-              </w:rPr>
-              <w:t xml:space="preserve"> </w:t>
+            <w:r>
+              <w:rPr>
+                <w:rFonts w:ascii="仿宋" w:hAnsi="仿宋" w:hint="eastAsia"/>
+                <w:sz w:val="18"/>
+                <w:szCs w:val="18"/>
+              </w:rPr>
+              <w:t xml:space="preserve">evaluateTime </w:t>
             </w:r>
           </w:p>
         </w:tc>
@@ -22248,12 +18388,12 @@
       </w:pPr>
     </w:p>
     <w:sectPr>
-      <w:headerReference w:type="even" r:id="rId31"/>
-      <w:headerReference w:type="default" r:id="rId32"/>
-      <w:footerReference w:type="even" r:id="rId33"/>
-      <w:footerReference w:type="default" r:id="rId34"/>
-      <w:headerReference w:type="first" r:id="rId35"/>
-      <w:footerReference w:type="first" r:id="rId36"/>
+      <w:headerReference w:type="even" r:id="rId32"/>
+      <w:headerReference w:type="default" r:id="rId33"/>
+      <w:footerReference w:type="even" r:id="rId34"/>
+      <w:footerReference w:type="default" r:id="rId35"/>
+      <w:headerReference w:type="first" r:id="rId36"/>
+      <w:footerReference w:type="first" r:id="rId37"/>
       <w:pgSz w:w="11906" w:h="16838"/>
       <w:pgMar w:top="1440" w:right="1800" w:bottom="1440" w:left="1800" w:header="851" w:footer="992" w:gutter="0"/>
       <w:cols w:space="425"/>
@@ -22431,8 +18571,8 @@
   </w:abstractNum>
   <w:abstractNum w:abstractNumId="1" w15:restartNumberingAfterBreak="0">
     <w:nsid w:val="594F92CB"/>
-    <w:multiLevelType w:val="singleLevel"/>
-    <w:tmpl w:val="594F92CB"/>
+    <w:multiLevelType w:val="multilevel"/>
+    <w:tmpl w:val="9EBE65B4"/>
     <w:lvl w:ilvl="0">
       <w:start w:val="1"/>
       <w:numFmt w:val="decimal"/>
@@ -22443,6 +18583,110 @@
           <w:tab w:val="left" w:pos="312"/>
         </w:tabs>
       </w:pPr>
+    </w:lvl>
+    <w:lvl w:ilvl="1">
+      <w:start w:val="3"/>
+      <w:numFmt w:val="decimal"/>
+      <w:isLgl/>
+      <w:lvlText w:val="%1.%2"/>
+      <w:lvlJc w:val="left"/>
+      <w:pPr>
+        <w:ind w:left="720" w:hanging="720"/>
+      </w:pPr>
+      <w:rPr>
+        <w:rFonts w:hint="default"/>
+      </w:rPr>
+    </w:lvl>
+    <w:lvl w:ilvl="2">
+      <w:start w:val="1"/>
+      <w:numFmt w:val="decimal"/>
+      <w:isLgl/>
+      <w:lvlText w:val="%1.%2.%3"/>
+      <w:lvlJc w:val="left"/>
+      <w:pPr>
+        <w:ind w:left="720" w:hanging="720"/>
+      </w:pPr>
+      <w:rPr>
+        <w:rFonts w:hint="default"/>
+      </w:rPr>
+    </w:lvl>
+    <w:lvl w:ilvl="3">
+      <w:start w:val="1"/>
+      <w:numFmt w:val="decimal"/>
+      <w:isLgl/>
+      <w:lvlText w:val="%1.%2.%3.%4"/>
+      <w:lvlJc w:val="left"/>
+      <w:pPr>
+        <w:ind w:left="1080" w:hanging="1080"/>
+      </w:pPr>
+      <w:rPr>
+        <w:rFonts w:hint="default"/>
+      </w:rPr>
+    </w:lvl>
+    <w:lvl w:ilvl="4">
+      <w:start w:val="1"/>
+      <w:numFmt w:val="decimal"/>
+      <w:isLgl/>
+      <w:lvlText w:val="%1.%2.%3.%4.%5"/>
+      <w:lvlJc w:val="left"/>
+      <w:pPr>
+        <w:ind w:left="1440" w:hanging="1440"/>
+      </w:pPr>
+      <w:rPr>
+        <w:rFonts w:hint="default"/>
+      </w:rPr>
+    </w:lvl>
+    <w:lvl w:ilvl="5">
+      <w:start w:val="1"/>
+      <w:numFmt w:val="decimal"/>
+      <w:isLgl/>
+      <w:lvlText w:val="%1.%2.%3.%4.%5.%6"/>
+      <w:lvlJc w:val="left"/>
+      <w:pPr>
+        <w:ind w:left="1800" w:hanging="1800"/>
+      </w:pPr>
+      <w:rPr>
+        <w:rFonts w:hint="default"/>
+      </w:rPr>
+    </w:lvl>
+    <w:lvl w:ilvl="6">
+      <w:start w:val="1"/>
+      <w:numFmt w:val="decimal"/>
+      <w:isLgl/>
+      <w:lvlText w:val="%1.%2.%3.%4.%5.%6.%7"/>
+      <w:lvlJc w:val="left"/>
+      <w:pPr>
+        <w:ind w:left="2160" w:hanging="2160"/>
+      </w:pPr>
+      <w:rPr>
+        <w:rFonts w:hint="default"/>
+      </w:rPr>
+    </w:lvl>
+    <w:lvl w:ilvl="7">
+      <w:start w:val="1"/>
+      <w:numFmt w:val="decimal"/>
+      <w:isLgl/>
+      <w:lvlText w:val="%1.%2.%3.%4.%5.%6.%7.%8"/>
+      <w:lvlJc w:val="left"/>
+      <w:pPr>
+        <w:ind w:left="2160" w:hanging="2160"/>
+      </w:pPr>
+      <w:rPr>
+        <w:rFonts w:hint="default"/>
+      </w:rPr>
+    </w:lvl>
+    <w:lvl w:ilvl="8">
+      <w:start w:val="1"/>
+      <w:numFmt w:val="decimal"/>
+      <w:isLgl/>
+      <w:lvlText w:val="%1.%2.%3.%4.%5.%6.%7.%8.%9"/>
+      <w:lvlJc w:val="left"/>
+      <w:pPr>
+        <w:ind w:left="2520" w:hanging="2520"/>
+      </w:pPr>
+      <w:rPr>
+        <w:rFonts w:hint="default"/>
+      </w:rPr>
     </w:lvl>
   </w:abstractNum>
   <w:num w:numId="1">
@@ -22999,6 +19243,15 @@
       <w:szCs w:val="18"/>
     </w:rPr>
   </w:style>
+  <w:style w:type="paragraph" w:styleId="ad">
+    <w:name w:val="List Paragraph"/>
+    <w:basedOn w:val="a"/>
+    <w:uiPriority w:val="99"/>
+    <w:rsid w:val="003A44AD"/>
+    <w:pPr>
+      <w:ind w:firstLineChars="200" w:firstLine="420"/>
+    </w:pPr>
+  </w:style>
 </w:styles>
 </file>
 
@@ -23259,6 +19512,10 @@
 </file>
 
 <file path=customXml/item1.xml><?xml version="1.0" encoding="utf-8"?>
+<b:Sources xmlns:b="http://schemas.openxmlformats.org/officeDocument/2006/bibliography" xmlns="http://schemas.openxmlformats.org/officeDocument/2006/bibliography" SelectedStyle="\APASixthEditionOfficeOnline.xsl" StyleName="APA" Version="6"/>
+</file>
+
+<file path=customXml/item2.xml><?xml version="1.0" encoding="utf-8"?>
 <s:customData xmlns="http://www.wps.cn/officeDocument/2013/wpsCustomData" xmlns:s="http://www.wps.cn/officeDocument/2013/wpsCustomData">
   <customSectProps>
     <customSectPr/>
@@ -23267,6 +19524,14 @@
 </file>
 
 <file path=customXml/itemProps1.xml><?xml version="1.0" encoding="utf-8"?>
+<ds:datastoreItem xmlns:ds="http://schemas.openxmlformats.org/officeDocument/2006/customXml" ds:itemID="{30EC7236-91A7-4525-AF5D-D441167A6151}">
+  <ds:schemaRefs>
+    <ds:schemaRef ds:uri="http://schemas.openxmlformats.org/officeDocument/2006/bibliography"/>
+  </ds:schemaRefs>
+</ds:datastoreItem>
+</file>
+
+<file path=customXml/itemProps2.xml><?xml version="1.0" encoding="utf-8"?>
 <ds:datastoreItem xmlns:ds="http://schemas.openxmlformats.org/officeDocument/2006/customXml" ds:itemID="{B1977F7D-205B-4081-913C-38D41E755F92}">
   <ds:schemaRefs>
     <ds:schemaRef ds:uri="http://www.wps.cn/officeDocument/2013/wpsCustomData"/>
